--- a/standard/母婴之家CSS规范.docx
+++ b/standard/母婴之家CSS规范.docx
@@ -1,6 +1,6 @@
 
 <file path=word/document.xml><?xml version="1.0" encoding="utf-8"?>
-<w:document xmlns:ve="http://schemas.openxmlformats.org/markup-compatibility/2006" xmlns:o="urn:schemas-microsoft-com:office:office" xmlns:r="http://schemas.openxmlformats.org/officeDocument/2006/relationships" xmlns:m="http://schemas.openxmlformats.org/officeDocument/2006/math" xmlns:v="urn:schemas-microsoft-com:vml" xmlns:wp="http://schemas.openxmlformats.org/drawingml/2006/wordprocessingDrawing" xmlns:w10="urn:schemas-microsoft-com:office:word" xmlns:w="http://schemas.openxmlformats.org/wordprocessingml/2006/main" xmlns:wne="http://schemas.microsoft.com/office/word/2006/wordml">
+<w:document xmlns:wpc="http://schemas.microsoft.com/office/word/2010/wordprocessingCanvas" xmlns:mc="http://schemas.openxmlformats.org/markup-compatibility/2006" xmlns:o="urn:schemas-microsoft-com:office:office" xmlns:r="http://schemas.openxmlformats.org/officeDocument/2006/relationships" xmlns:m="http://schemas.openxmlformats.org/officeDocument/2006/math" xmlns:v="urn:schemas-microsoft-com:vml" xmlns:wp14="http://schemas.microsoft.com/office/word/2010/wordprocessingDrawing" xmlns:wp="http://schemas.openxmlformats.org/drawingml/2006/wordprocessingDrawing" xmlns:w10="urn:schemas-microsoft-com:office:word" xmlns:w="http://schemas.openxmlformats.org/wordprocessingml/2006/main" xmlns:w14="http://schemas.microsoft.com/office/word/2010/wordml" xmlns:wpg="http://schemas.microsoft.com/office/word/2010/wordprocessingGroup" xmlns:wpi="http://schemas.microsoft.com/office/word/2010/wordprocessingInk" xmlns:wne="http://schemas.microsoft.com/office/word/2006/wordml" xmlns:wps="http://schemas.microsoft.com/office/word/2010/wordprocessingShape" mc:Ignorable="w14 wp14">
   <w:body>
     <w:p>
       <w:pPr>
@@ -22,7 +22,7 @@
       <w:tblPr>
         <w:tblStyle w:val="a7"/>
         <w:tblW w:w="0" w:type="auto"/>
-        <w:tblLook w:val="04A0"/>
+        <w:tblLook w:val="04A0" w:firstRow="1" w:lastRow="0" w:firstColumn="1" w:lastColumn="0" w:noHBand="0" w:noVBand="1"/>
       </w:tblPr>
       <w:tblGrid>
         <w:gridCol w:w="4235"/>
@@ -259,7 +259,7 @@
       <w:pPr>
         <w:rPr>
           <w:rStyle w:val="a5"/>
-          <w:rFonts w:ascii="宋体" w:eastAsia="宋体" w:hAnsi="宋体" w:hint="eastAsia"/>
+          <w:rFonts w:ascii="宋体" w:eastAsia="宋体" w:hAnsi="宋体"/>
           <w:b w:val="0"/>
           <w:color w:val="0D0D0D" w:themeColor="text1" w:themeTint="F2"/>
         </w:rPr>
@@ -280,24 +280,104 @@
           <w:b w:val="0"/>
           <w:color w:val="0D0D0D" w:themeColor="text1" w:themeTint="F2"/>
         </w:rPr>
-        <w:t>为了防止文件合并及编码转换时造成问题，建议将样式中文字体名字改成对应的英文名字，如：黑体(SimHei) 宋体(SimSun) 微软雅黑 (Microsoft Yahei，几个单词中间有空格组成的必须加引号)</w:t>
-      </w:r>
-    </w:p>
-    <w:p>
-      <w:pPr>
-        <w:rPr>
-          <w:rStyle w:val="a5"/>
-          <w:rFonts w:ascii="宋体" w:eastAsia="宋体" w:hAnsi="宋体" w:hint="eastAsia"/>
-          <w:b w:val="0"/>
-          <w:color w:val="0D0D0D" w:themeColor="text1" w:themeTint="F2"/>
-        </w:rPr>
-      </w:pPr>
-    </w:p>
-    <w:p>
-      <w:pPr>
-        <w:rPr>
-          <w:rStyle w:val="a5"/>
-          <w:rFonts w:ascii="宋体" w:eastAsia="宋体" w:hAnsi="宋体" w:hint="eastAsia"/>
+        <w:t>为了防止文件合并及编码转换时造成问题，建议将样式中文字体名字改成对应的英文名字，如：黑体(</w:t>
+      </w:r>
+      <w:proofErr w:type="spellStart"/>
+      <w:r>
+        <w:rPr>
+          <w:rStyle w:val="a5"/>
+          <w:rFonts w:ascii="宋体" w:eastAsia="宋体" w:hAnsi="宋体" w:hint="eastAsia"/>
+          <w:b w:val="0"/>
+          <w:color w:val="0D0D0D" w:themeColor="text1" w:themeTint="F2"/>
+        </w:rPr>
+        <w:t>SimHei</w:t>
+      </w:r>
+      <w:proofErr w:type="spellEnd"/>
+      <w:r>
+        <w:rPr>
+          <w:rStyle w:val="a5"/>
+          <w:rFonts w:ascii="宋体" w:eastAsia="宋体" w:hAnsi="宋体" w:hint="eastAsia"/>
+          <w:b w:val="0"/>
+          <w:color w:val="0D0D0D" w:themeColor="text1" w:themeTint="F2"/>
+        </w:rPr>
+        <w:t>) 宋体(</w:t>
+      </w:r>
+      <w:proofErr w:type="spellStart"/>
+      <w:r>
+        <w:rPr>
+          <w:rStyle w:val="a5"/>
+          <w:rFonts w:ascii="宋体" w:eastAsia="宋体" w:hAnsi="宋体" w:hint="eastAsia"/>
+          <w:b w:val="0"/>
+          <w:color w:val="0D0D0D" w:themeColor="text1" w:themeTint="F2"/>
+        </w:rPr>
+        <w:t>SimSun</w:t>
+      </w:r>
+      <w:proofErr w:type="spellEnd"/>
+      <w:r>
+        <w:rPr>
+          <w:rStyle w:val="a5"/>
+          <w:rFonts w:ascii="宋体" w:eastAsia="宋体" w:hAnsi="宋体" w:hint="eastAsia"/>
+          <w:b w:val="0"/>
+          <w:color w:val="0D0D0D" w:themeColor="text1" w:themeTint="F2"/>
+        </w:rPr>
+        <w:t xml:space="preserve">) </w:t>
+      </w:r>
+      <w:proofErr w:type="gramStart"/>
+      <w:r>
+        <w:rPr>
+          <w:rStyle w:val="a5"/>
+          <w:rFonts w:ascii="宋体" w:eastAsia="宋体" w:hAnsi="宋体" w:hint="eastAsia"/>
+          <w:b w:val="0"/>
+          <w:color w:val="0D0D0D" w:themeColor="text1" w:themeTint="F2"/>
+        </w:rPr>
+        <w:t>微软雅黑</w:t>
+      </w:r>
+      <w:proofErr w:type="gramEnd"/>
+      <w:r>
+        <w:rPr>
+          <w:rStyle w:val="a5"/>
+          <w:rFonts w:ascii="宋体" w:eastAsia="宋体" w:hAnsi="宋体" w:hint="eastAsia"/>
+          <w:b w:val="0"/>
+          <w:color w:val="0D0D0D" w:themeColor="text1" w:themeTint="F2"/>
+        </w:rPr>
+        <w:t xml:space="preserve"> (Microsoft </w:t>
+      </w:r>
+      <w:proofErr w:type="spellStart"/>
+      <w:r>
+        <w:rPr>
+          <w:rStyle w:val="a5"/>
+          <w:rFonts w:ascii="宋体" w:eastAsia="宋体" w:hAnsi="宋体" w:hint="eastAsia"/>
+          <w:b w:val="0"/>
+          <w:color w:val="0D0D0D" w:themeColor="text1" w:themeTint="F2"/>
+        </w:rPr>
+        <w:t>Yahei</w:t>
+      </w:r>
+      <w:proofErr w:type="spellEnd"/>
+      <w:r>
+        <w:rPr>
+          <w:rStyle w:val="a5"/>
+          <w:rFonts w:ascii="宋体" w:eastAsia="宋体" w:hAnsi="宋体" w:hint="eastAsia"/>
+          <w:b w:val="0"/>
+          <w:color w:val="0D0D0D" w:themeColor="text1" w:themeTint="F2"/>
+        </w:rPr>
+        <w:t>，几个单词中间有空格组成的必须加引号)</w:t>
+      </w:r>
+    </w:p>
+    <w:p>
+      <w:pPr>
+        <w:rPr>
+          <w:rStyle w:val="a5"/>
+          <w:rFonts w:ascii="宋体" w:eastAsia="宋体" w:hAnsi="宋体"/>
+          <w:b w:val="0"/>
+          <w:color w:val="0D0D0D" w:themeColor="text1" w:themeTint="F2"/>
+        </w:rPr>
+      </w:pPr>
+    </w:p>
+    <w:p>
+      <w:pPr>
+        <w:rPr>
+          <w:rStyle w:val="a5"/>
+          <w:rFonts w:ascii="宋体" w:eastAsia="宋体" w:hAnsi="宋体"/>
           <w:b w:val="0"/>
           <w:color w:val="0D0D0D" w:themeColor="text1" w:themeTint="F2"/>
         </w:rPr>
@@ -426,14 +506,30 @@
           <w:rFonts w:ascii="宋体" w:eastAsia="宋体" w:hAnsi="宋体" w:hint="eastAsia"/>
           <w:color w:val="0D0D0D" w:themeColor="text1" w:themeTint="F2"/>
         </w:rPr>
-        <w:t>确定其他css文件，比如：栏目页category.css,表单样式form.css,购买流程shop.css。</w:t>
-      </w:r>
-    </w:p>
-    <w:p>
-      <w:pPr>
-        <w:rPr>
-          <w:rStyle w:val="a5"/>
-          <w:rFonts w:ascii="宋体" w:eastAsia="宋体" w:hAnsi="宋体" w:hint="eastAsia"/>
+        <w:t>确定其他</w:t>
+      </w:r>
+      <w:proofErr w:type="spellStart"/>
+      <w:r>
+        <w:rPr>
+          <w:rFonts w:ascii="宋体" w:eastAsia="宋体" w:hAnsi="宋体" w:hint="eastAsia"/>
+          <w:color w:val="0D0D0D" w:themeColor="text1" w:themeTint="F2"/>
+        </w:rPr>
+        <w:t>css</w:t>
+      </w:r>
+      <w:proofErr w:type="spellEnd"/>
+      <w:r>
+        <w:rPr>
+          <w:rFonts w:ascii="宋体" w:eastAsia="宋体" w:hAnsi="宋体" w:hint="eastAsia"/>
+          <w:color w:val="0D0D0D" w:themeColor="text1" w:themeTint="F2"/>
+        </w:rPr>
+        <w:t>文件，比如：栏目页category.css,表单样式form.css,购买流程shop.css。</w:t>
+      </w:r>
+    </w:p>
+    <w:p>
+      <w:pPr>
+        <w:rPr>
+          <w:rStyle w:val="a5"/>
+          <w:rFonts w:ascii="宋体" w:eastAsia="宋体" w:hAnsi="宋体"/>
           <w:color w:val="0D0D0D" w:themeColor="text1" w:themeTint="F2"/>
         </w:rPr>
       </w:pPr>
@@ -568,6 +664,20 @@
       </w:r>
       <w:r>
         <w:rPr>
+          <w:rFonts w:ascii="宋体" w:eastAsia="宋体" w:hAnsi="宋体" w:hint="eastAsia"/>
+          <w:color w:val="FF0000"/>
+        </w:rPr>
+        <w:t>严禁用缩写,尽量用英文单词全写或中文拼音全称.</w:t>
+      </w:r>
+      <w:r>
+        <w:rPr>
+          <w:rFonts w:ascii="宋体" w:eastAsia="宋体" w:hAnsi="宋体" w:hint="eastAsia"/>
+          <w:color w:val="0D0D0D" w:themeColor="text1" w:themeTint="F2"/>
+        </w:rPr>
+        <w:t xml:space="preserve"> </w:t>
+      </w:r>
+      <w:r>
+        <w:rPr>
           <w:rStyle w:val="a5"/>
           <w:rFonts w:ascii="宋体" w:eastAsia="宋体" w:hAnsi="宋体" w:hint="eastAsia"/>
           <w:b w:val="0"/>
@@ -629,10 +739,113 @@
       </w:r>
       <w:r>
         <w:rPr>
-          <w:rFonts w:ascii="宋体" w:eastAsia="宋体" w:hAnsi="宋体"/>
-          <w:color w:val="0D0D0D" w:themeColor="text1" w:themeTint="F2"/>
-        </w:rPr>
-        <w:t>id是唯一的并是父级的, class是可以重复的并是子级的, 所以id仅使用在大的模块上, class可用在重复使用率高及子级中</w:t>
+          <w:rStyle w:val="a5"/>
+          <w:rFonts w:ascii="宋体" w:eastAsia="宋体" w:hAnsi="宋体" w:hint="eastAsia"/>
+          <w:b w:val="0"/>
+          <w:color w:val="FF0000"/>
+        </w:rPr>
+        <w:t>id只用于</w:t>
+      </w:r>
+      <w:proofErr w:type="spellStart"/>
+      <w:r>
+        <w:rPr>
+          <w:rStyle w:val="a5"/>
+          <w:rFonts w:ascii="宋体" w:eastAsia="宋体" w:hAnsi="宋体" w:hint="eastAsia"/>
+          <w:b w:val="0"/>
+          <w:color w:val="FF0000"/>
+        </w:rPr>
+        <w:t>js</w:t>
+      </w:r>
+      <w:proofErr w:type="spellEnd"/>
+      <w:r>
+        <w:rPr>
+          <w:rStyle w:val="a5"/>
+          <w:rFonts w:ascii="宋体" w:eastAsia="宋体" w:hAnsi="宋体" w:hint="eastAsia"/>
+          <w:b w:val="0"/>
+          <w:color w:val="FF0000"/>
+        </w:rPr>
+        <w:t>识别而不用于任何</w:t>
+      </w:r>
+      <w:proofErr w:type="spellStart"/>
+      <w:r>
+        <w:rPr>
+          <w:rStyle w:val="a5"/>
+          <w:rFonts w:ascii="宋体" w:eastAsia="宋体" w:hAnsi="宋体" w:hint="eastAsia"/>
+          <w:b w:val="0"/>
+          <w:color w:val="FF0000"/>
+        </w:rPr>
+        <w:t>css</w:t>
+      </w:r>
+      <w:proofErr w:type="spellEnd"/>
+      <w:r>
+        <w:rPr>
+          <w:rStyle w:val="a5"/>
+          <w:rFonts w:ascii="宋体" w:eastAsia="宋体" w:hAnsi="宋体" w:hint="eastAsia"/>
+          <w:b w:val="0"/>
+          <w:color w:val="FF0000"/>
+        </w:rPr>
+        <w:t xml:space="preserve">. </w:t>
+      </w:r>
+      <w:proofErr w:type="spellStart"/>
+      <w:r>
+        <w:rPr>
+          <w:rStyle w:val="a5"/>
+          <w:rFonts w:ascii="宋体" w:eastAsia="宋体" w:hAnsi="宋体"/>
+          <w:b w:val="0"/>
+          <w:color w:val="FF0000"/>
+        </w:rPr>
+        <w:t>C</w:t>
+      </w:r>
+      <w:r>
+        <w:rPr>
+          <w:rStyle w:val="a5"/>
+          <w:rFonts w:ascii="宋体" w:eastAsia="宋体" w:hAnsi="宋体" w:hint="eastAsia"/>
+          <w:b w:val="0"/>
+          <w:color w:val="FF0000"/>
+        </w:rPr>
+        <w:t>ss</w:t>
+      </w:r>
+      <w:proofErr w:type="spellEnd"/>
+      <w:r>
+        <w:rPr>
+          <w:rStyle w:val="a5"/>
+          <w:rFonts w:ascii="宋体" w:eastAsia="宋体" w:hAnsi="宋体" w:hint="eastAsia"/>
+          <w:b w:val="0"/>
+          <w:color w:val="FF0000"/>
+        </w:rPr>
+        <w:t>样式只使用class</w:t>
+      </w:r>
+      <w:r>
+        <w:rPr>
+          <w:rStyle w:val="a5"/>
+          <w:rFonts w:ascii="宋体" w:eastAsia="宋体" w:hAnsi="宋体" w:hint="eastAsia"/>
+          <w:b w:val="0"/>
+          <w:color w:val="0D0D0D" w:themeColor="text1" w:themeTint="F2"/>
+        </w:rPr>
+        <w:t xml:space="preserve">. </w:t>
+      </w:r>
+      <w:r>
+        <w:rPr>
+          <w:rFonts w:ascii="宋体" w:eastAsia="宋体" w:hAnsi="宋体"/>
+          <w:color w:val="0D0D0D" w:themeColor="text1" w:themeTint="F2"/>
+        </w:rPr>
+        <w:t>id是唯一的并</w:t>
+      </w:r>
+      <w:proofErr w:type="gramStart"/>
+      <w:r>
+        <w:rPr>
+          <w:rFonts w:ascii="宋体" w:eastAsia="宋体" w:hAnsi="宋体"/>
+          <w:color w:val="0D0D0D" w:themeColor="text1" w:themeTint="F2"/>
+        </w:rPr>
+        <w:t>是父级的</w:t>
+      </w:r>
+      <w:proofErr w:type="gramEnd"/>
+      <w:r>
+        <w:rPr>
+          <w:rFonts w:ascii="宋体" w:eastAsia="宋体" w:hAnsi="宋体"/>
+          <w:color w:val="0D0D0D" w:themeColor="text1" w:themeTint="F2"/>
+        </w:rPr>
+        <w:t>, class是可以重复的并是子级的, 所以id仅使用在大的模块上, class可用在重复使用率高及子级中</w:t>
       </w:r>
       <w:r>
         <w:rPr>
@@ -648,7 +861,27 @@
           <w:b w:val="0"/>
           <w:color w:val="0D0D0D" w:themeColor="text1" w:themeTint="F2"/>
         </w:rPr>
-        <w:t>除布局、唯一独立模块外建议少用id，必须保证id唯一性</w:t>
+        <w:t>除布局、唯一独立模块</w:t>
+      </w:r>
+      <w:proofErr w:type="gramStart"/>
+      <w:r>
+        <w:rPr>
+          <w:rStyle w:val="a5"/>
+          <w:rFonts w:ascii="宋体" w:eastAsia="宋体" w:hAnsi="宋体" w:hint="eastAsia"/>
+          <w:b w:val="0"/>
+          <w:color w:val="0D0D0D" w:themeColor="text1" w:themeTint="F2"/>
+        </w:rPr>
+        <w:t>外建议</w:t>
+      </w:r>
+      <w:proofErr w:type="gramEnd"/>
+      <w:r>
+        <w:rPr>
+          <w:rStyle w:val="a5"/>
+          <w:rFonts w:ascii="宋体" w:eastAsia="宋体" w:hAnsi="宋体" w:hint="eastAsia"/>
+          <w:b w:val="0"/>
+          <w:color w:val="0D0D0D" w:themeColor="text1" w:themeTint="F2"/>
+        </w:rPr>
+        <w:t>少用id，必须保证id唯一性</w:t>
       </w:r>
       <w:r>
         <w:rPr>
@@ -666,7 +899,47 @@
           <w:b w:val="0"/>
           <w:color w:val="0D0D0D" w:themeColor="text1" w:themeTint="F2"/>
         </w:rPr>
-        <w:t>id命名采用下划线,如 xxx_yyy，或者驼峰命名方式，如xxxYyy。</w:t>
+        <w:t xml:space="preserve">id命名采用下划线,如 </w:t>
+      </w:r>
+      <w:proofErr w:type="spellStart"/>
+      <w:r>
+        <w:rPr>
+          <w:rStyle w:val="a5"/>
+          <w:rFonts w:ascii="宋体" w:eastAsia="宋体" w:hAnsi="宋体" w:hint="eastAsia"/>
+          <w:b w:val="0"/>
+          <w:color w:val="0D0D0D" w:themeColor="text1" w:themeTint="F2"/>
+        </w:rPr>
+        <w:t>xxx_yyy</w:t>
+      </w:r>
+      <w:proofErr w:type="spellEnd"/>
+      <w:r>
+        <w:rPr>
+          <w:rStyle w:val="a5"/>
+          <w:rFonts w:ascii="宋体" w:eastAsia="宋体" w:hAnsi="宋体" w:hint="eastAsia"/>
+          <w:b w:val="0"/>
+          <w:color w:val="0D0D0D" w:themeColor="text1" w:themeTint="F2"/>
+        </w:rPr>
+        <w:t>，或者驼峰命名方式，如</w:t>
+      </w:r>
+      <w:proofErr w:type="spellStart"/>
+      <w:r>
+        <w:rPr>
+          <w:rStyle w:val="a5"/>
+          <w:rFonts w:ascii="宋体" w:eastAsia="宋体" w:hAnsi="宋体" w:hint="eastAsia"/>
+          <w:b w:val="0"/>
+          <w:color w:val="0D0D0D" w:themeColor="text1" w:themeTint="F2"/>
+        </w:rPr>
+        <w:t>xxxYyy</w:t>
+      </w:r>
+      <w:proofErr w:type="spellEnd"/>
+      <w:r>
+        <w:rPr>
+          <w:rStyle w:val="a5"/>
+          <w:rFonts w:ascii="宋体" w:eastAsia="宋体" w:hAnsi="宋体" w:hint="eastAsia"/>
+          <w:b w:val="0"/>
+          <w:color w:val="0D0D0D" w:themeColor="text1" w:themeTint="F2"/>
+        </w:rPr>
+        <w:t>。</w:t>
       </w:r>
       <w:r>
         <w:rPr>
@@ -687,8 +960,49 @@
           <w:rFonts w:ascii="宋体" w:eastAsia="宋体" w:hAnsi="宋体"/>
           <w:color w:val="0D0D0D" w:themeColor="text1" w:themeTint="F2"/>
         </w:rPr>
-        <w:t>命名, 以 js_ 起始, 比如: js_hide, js_show</w:t>
-      </w:r>
+        <w:t xml:space="preserve">命名, 以 </w:t>
+      </w:r>
+      <w:proofErr w:type="spellStart"/>
+      <w:r>
+        <w:rPr>
+          <w:rFonts w:ascii="宋体" w:eastAsia="宋体" w:hAnsi="宋体"/>
+          <w:color w:val="0D0D0D" w:themeColor="text1" w:themeTint="F2"/>
+        </w:rPr>
+        <w:t>js</w:t>
+      </w:r>
+      <w:proofErr w:type="spellEnd"/>
+      <w:r>
+        <w:rPr>
+          <w:rFonts w:ascii="宋体" w:eastAsia="宋体" w:hAnsi="宋体"/>
+          <w:color w:val="0D0D0D" w:themeColor="text1" w:themeTint="F2"/>
+        </w:rPr>
+        <w:t xml:space="preserve">_ 起始, 比如: </w:t>
+      </w:r>
+      <w:proofErr w:type="spellStart"/>
+      <w:r>
+        <w:rPr>
+          <w:rFonts w:ascii="宋体" w:eastAsia="宋体" w:hAnsi="宋体"/>
+          <w:color w:val="0D0D0D" w:themeColor="text1" w:themeTint="F2"/>
+        </w:rPr>
+        <w:t>js_hide</w:t>
+      </w:r>
+      <w:proofErr w:type="spellEnd"/>
+      <w:r>
+        <w:rPr>
+          <w:rFonts w:ascii="宋体" w:eastAsia="宋体" w:hAnsi="宋体"/>
+          <w:color w:val="0D0D0D" w:themeColor="text1" w:themeTint="F2"/>
+        </w:rPr>
+        <w:t xml:space="preserve">, </w:t>
+      </w:r>
+      <w:proofErr w:type="spellStart"/>
+      <w:r>
+        <w:rPr>
+          <w:rFonts w:ascii="宋体" w:eastAsia="宋体" w:hAnsi="宋体"/>
+          <w:color w:val="0D0D0D" w:themeColor="text1" w:themeTint="F2"/>
+        </w:rPr>
+        <w:t>js_show</w:t>
+      </w:r>
+      <w:proofErr w:type="spellEnd"/>
       <w:r>
         <w:rPr>
           <w:rFonts w:ascii="宋体" w:eastAsia="宋体" w:hAnsi="宋体" w:hint="eastAsia"/>
@@ -706,6 +1020,8 @@
           <w:color w:val="0D0D0D" w:themeColor="text1" w:themeTint="F2"/>
         </w:rPr>
       </w:pPr>
+      <w:bookmarkStart w:id="0" w:name="_GoBack"/>
+      <w:bookmarkEnd w:id="0"/>
     </w:p>
     <w:p>
       <w:pPr>
@@ -750,7 +1066,27 @@
           <w:b w:val="0"/>
           <w:color w:val="0D0D0D" w:themeColor="text1" w:themeTint="F2"/>
         </w:rPr>
-        <w:t>一律采用小写中划线方式命名，如 xxx-yyy，禁止出现大写字母</w:t>
+        <w:t>一律采用小写中划线方式命名，如 xxx-</w:t>
+      </w:r>
+      <w:proofErr w:type="spellStart"/>
+      <w:r>
+        <w:rPr>
+          <w:rStyle w:val="a5"/>
+          <w:rFonts w:ascii="宋体" w:eastAsia="宋体" w:hAnsi="宋体" w:hint="eastAsia"/>
+          <w:b w:val="0"/>
+          <w:color w:val="0D0D0D" w:themeColor="text1" w:themeTint="F2"/>
+        </w:rPr>
+        <w:t>yyy</w:t>
+      </w:r>
+      <w:proofErr w:type="spellEnd"/>
+      <w:r>
+        <w:rPr>
+          <w:rStyle w:val="a5"/>
+          <w:rFonts w:ascii="宋体" w:eastAsia="宋体" w:hAnsi="宋体" w:hint="eastAsia"/>
+          <w:b w:val="0"/>
+          <w:color w:val="0D0D0D" w:themeColor="text1" w:themeTint="F2"/>
+        </w:rPr>
+        <w:t>，禁止出现大写字母</w:t>
       </w:r>
       <w:r>
         <w:rPr>
@@ -806,7 +1142,67 @@
           <w:b w:val="0"/>
           <w:color w:val="0D0D0D" w:themeColor="text1" w:themeTint="F2"/>
         </w:rPr>
-        <w:t>尽可能提高代码模块的复用，复用模块、独立模块可按xxx-mod命名（-mod可不写），mod下面再取xxx-hd（头部）、xxx-bd（内容）、xxx-ft（底部）命名</w:t>
+        <w:t>尽可能提高代码模块的复用，复用模块、独立模块可按xxx-mod命名（-mod可不写），mod下面再取xxx-</w:t>
+      </w:r>
+      <w:proofErr w:type="spellStart"/>
+      <w:r>
+        <w:rPr>
+          <w:rStyle w:val="a5"/>
+          <w:rFonts w:ascii="宋体" w:eastAsia="宋体" w:hAnsi="宋体" w:hint="eastAsia"/>
+          <w:b w:val="0"/>
+          <w:color w:val="0D0D0D" w:themeColor="text1" w:themeTint="F2"/>
+        </w:rPr>
+        <w:t>hd</w:t>
+      </w:r>
+      <w:proofErr w:type="spellEnd"/>
+      <w:r>
+        <w:rPr>
+          <w:rStyle w:val="a5"/>
+          <w:rFonts w:ascii="宋体" w:eastAsia="宋体" w:hAnsi="宋体" w:hint="eastAsia"/>
+          <w:b w:val="0"/>
+          <w:color w:val="0D0D0D" w:themeColor="text1" w:themeTint="F2"/>
+        </w:rPr>
+        <w:t>（头部）、xxx-</w:t>
+      </w:r>
+      <w:proofErr w:type="spellStart"/>
+      <w:r>
+        <w:rPr>
+          <w:rStyle w:val="a5"/>
+          <w:rFonts w:ascii="宋体" w:eastAsia="宋体" w:hAnsi="宋体" w:hint="eastAsia"/>
+          <w:b w:val="0"/>
+          <w:color w:val="0D0D0D" w:themeColor="text1" w:themeTint="F2"/>
+        </w:rPr>
+        <w:t>bd</w:t>
+      </w:r>
+      <w:proofErr w:type="spellEnd"/>
+      <w:r>
+        <w:rPr>
+          <w:rStyle w:val="a5"/>
+          <w:rFonts w:ascii="宋体" w:eastAsia="宋体" w:hAnsi="宋体" w:hint="eastAsia"/>
+          <w:b w:val="0"/>
+          <w:color w:val="0D0D0D" w:themeColor="text1" w:themeTint="F2"/>
+        </w:rPr>
+        <w:t>（内容）、xxx-</w:t>
+      </w:r>
+      <w:proofErr w:type="spellStart"/>
+      <w:r>
+        <w:rPr>
+          <w:rStyle w:val="a5"/>
+          <w:rFonts w:ascii="宋体" w:eastAsia="宋体" w:hAnsi="宋体" w:hint="eastAsia"/>
+          <w:b w:val="0"/>
+          <w:color w:val="0D0D0D" w:themeColor="text1" w:themeTint="F2"/>
+        </w:rPr>
+        <w:t>ft</w:t>
+      </w:r>
+      <w:proofErr w:type="spellEnd"/>
+      <w:r>
+        <w:rPr>
+          <w:rStyle w:val="a5"/>
+          <w:rFonts w:ascii="宋体" w:eastAsia="宋体" w:hAnsi="宋体" w:hint="eastAsia"/>
+          <w:b w:val="0"/>
+          <w:color w:val="0D0D0D" w:themeColor="text1" w:themeTint="F2"/>
+        </w:rPr>
+        <w:t>（底部）命名</w:t>
       </w:r>
       <w:r>
         <w:rPr>
@@ -862,7 +1258,148 @@
           <w:b w:val="0"/>
           <w:color w:val="0D0D0D" w:themeColor="text1" w:themeTint="F2"/>
         </w:rPr>
-        <w:t>常用命名（多记多查英文单词）：page、wrap、layout、header(head)、footer(foot、ft)、content(cont)、menu、nav、main、submain、sidebar(side)、logo、banner、title(tit)、popo(pop)、icon、note、btn、txt、iblock、window(win)、tips等</w:t>
+        <w:t>常用命名（多记多查英文单词）：page、wrap、layout、header(head)、footer(foot、</w:t>
+      </w:r>
+      <w:proofErr w:type="spellStart"/>
+      <w:r>
+        <w:rPr>
+          <w:rStyle w:val="a5"/>
+          <w:rFonts w:ascii="宋体" w:eastAsia="宋体" w:hAnsi="宋体" w:hint="eastAsia"/>
+          <w:b w:val="0"/>
+          <w:color w:val="0D0D0D" w:themeColor="text1" w:themeTint="F2"/>
+        </w:rPr>
+        <w:t>ft</w:t>
+      </w:r>
+      <w:proofErr w:type="spellEnd"/>
+      <w:r>
+        <w:rPr>
+          <w:rStyle w:val="a5"/>
+          <w:rFonts w:ascii="宋体" w:eastAsia="宋体" w:hAnsi="宋体" w:hint="eastAsia"/>
+          <w:b w:val="0"/>
+          <w:color w:val="0D0D0D" w:themeColor="text1" w:themeTint="F2"/>
+        </w:rPr>
+        <w:t>)、content(</w:t>
+      </w:r>
+      <w:proofErr w:type="spellStart"/>
+      <w:r>
+        <w:rPr>
+          <w:rStyle w:val="a5"/>
+          <w:rFonts w:ascii="宋体" w:eastAsia="宋体" w:hAnsi="宋体" w:hint="eastAsia"/>
+          <w:b w:val="0"/>
+          <w:color w:val="0D0D0D" w:themeColor="text1" w:themeTint="F2"/>
+        </w:rPr>
+        <w:t>cont</w:t>
+      </w:r>
+      <w:proofErr w:type="spellEnd"/>
+      <w:r>
+        <w:rPr>
+          <w:rStyle w:val="a5"/>
+          <w:rFonts w:ascii="宋体" w:eastAsia="宋体" w:hAnsi="宋体" w:hint="eastAsia"/>
+          <w:b w:val="0"/>
+          <w:color w:val="0D0D0D" w:themeColor="text1" w:themeTint="F2"/>
+        </w:rPr>
+        <w:t>)、menu、</w:t>
+      </w:r>
+      <w:proofErr w:type="spellStart"/>
+      <w:r>
+        <w:rPr>
+          <w:rStyle w:val="a5"/>
+          <w:rFonts w:ascii="宋体" w:eastAsia="宋体" w:hAnsi="宋体" w:hint="eastAsia"/>
+          <w:b w:val="0"/>
+          <w:color w:val="0D0D0D" w:themeColor="text1" w:themeTint="F2"/>
+        </w:rPr>
+        <w:t>nav</w:t>
+      </w:r>
+      <w:proofErr w:type="spellEnd"/>
+      <w:r>
+        <w:rPr>
+          <w:rStyle w:val="a5"/>
+          <w:rFonts w:ascii="宋体" w:eastAsia="宋体" w:hAnsi="宋体" w:hint="eastAsia"/>
+          <w:b w:val="0"/>
+          <w:color w:val="0D0D0D" w:themeColor="text1" w:themeTint="F2"/>
+        </w:rPr>
+        <w:t>、main、</w:t>
+      </w:r>
+      <w:proofErr w:type="spellStart"/>
+      <w:r>
+        <w:rPr>
+          <w:rStyle w:val="a5"/>
+          <w:rFonts w:ascii="宋体" w:eastAsia="宋体" w:hAnsi="宋体" w:hint="eastAsia"/>
+          <w:b w:val="0"/>
+          <w:color w:val="0D0D0D" w:themeColor="text1" w:themeTint="F2"/>
+        </w:rPr>
+        <w:t>submain</w:t>
+      </w:r>
+      <w:proofErr w:type="spellEnd"/>
+      <w:r>
+        <w:rPr>
+          <w:rStyle w:val="a5"/>
+          <w:rFonts w:ascii="宋体" w:eastAsia="宋体" w:hAnsi="宋体" w:hint="eastAsia"/>
+          <w:b w:val="0"/>
+          <w:color w:val="0D0D0D" w:themeColor="text1" w:themeTint="F2"/>
+        </w:rPr>
+        <w:t>、sidebar(side)、logo、banner、title(tit)、</w:t>
+      </w:r>
+      <w:proofErr w:type="spellStart"/>
+      <w:r>
+        <w:rPr>
+          <w:rStyle w:val="a5"/>
+          <w:rFonts w:ascii="宋体" w:eastAsia="宋体" w:hAnsi="宋体" w:hint="eastAsia"/>
+          <w:b w:val="0"/>
+          <w:color w:val="0D0D0D" w:themeColor="text1" w:themeTint="F2"/>
+        </w:rPr>
+        <w:lastRenderedPageBreak/>
+        <w:t>popo</w:t>
+      </w:r>
+      <w:proofErr w:type="spellEnd"/>
+      <w:r>
+        <w:rPr>
+          <w:rStyle w:val="a5"/>
+          <w:rFonts w:ascii="宋体" w:eastAsia="宋体" w:hAnsi="宋体" w:hint="eastAsia"/>
+          <w:b w:val="0"/>
+          <w:color w:val="0D0D0D" w:themeColor="text1" w:themeTint="F2"/>
+        </w:rPr>
+        <w:t>(pop)、icon、note、</w:t>
+      </w:r>
+      <w:proofErr w:type="spellStart"/>
+      <w:r>
+        <w:rPr>
+          <w:rStyle w:val="a5"/>
+          <w:rFonts w:ascii="宋体" w:eastAsia="宋体" w:hAnsi="宋体" w:hint="eastAsia"/>
+          <w:b w:val="0"/>
+          <w:color w:val="0D0D0D" w:themeColor="text1" w:themeTint="F2"/>
+        </w:rPr>
+        <w:t>btn</w:t>
+      </w:r>
+      <w:proofErr w:type="spellEnd"/>
+      <w:r>
+        <w:rPr>
+          <w:rStyle w:val="a5"/>
+          <w:rFonts w:ascii="宋体" w:eastAsia="宋体" w:hAnsi="宋体" w:hint="eastAsia"/>
+          <w:b w:val="0"/>
+          <w:color w:val="0D0D0D" w:themeColor="text1" w:themeTint="F2"/>
+        </w:rPr>
+        <w:t>、txt、</w:t>
+      </w:r>
+      <w:proofErr w:type="spellStart"/>
+      <w:r>
+        <w:rPr>
+          <w:rStyle w:val="a5"/>
+          <w:rFonts w:ascii="宋体" w:eastAsia="宋体" w:hAnsi="宋体" w:hint="eastAsia"/>
+          <w:b w:val="0"/>
+          <w:color w:val="0D0D0D" w:themeColor="text1" w:themeTint="F2"/>
+        </w:rPr>
+        <w:t>iblock</w:t>
+      </w:r>
+      <w:proofErr w:type="spellEnd"/>
+      <w:r>
+        <w:rPr>
+          <w:rStyle w:val="a5"/>
+          <w:rFonts w:ascii="宋体" w:eastAsia="宋体" w:hAnsi="宋体" w:hint="eastAsia"/>
+          <w:b w:val="0"/>
+          <w:color w:val="0D0D0D" w:themeColor="text1" w:themeTint="F2"/>
+        </w:rPr>
+        <w:t>、window(win)、tips等</w:t>
       </w:r>
     </w:p>
     <w:p>
@@ -979,7 +1516,27 @@
           <w:b w:val="0"/>
           <w:color w:val="0D0D0D" w:themeColor="text1" w:themeTint="F2"/>
         </w:rPr>
-        <w:t xml:space="preserve">    display | position | float | clear | cursor …</w:t>
+        <w:t xml:space="preserve">    </w:t>
+      </w:r>
+      <w:proofErr w:type="gramStart"/>
+      <w:r>
+        <w:rPr>
+          <w:rStyle w:val="a5"/>
+          <w:rFonts w:ascii="宋体" w:eastAsia="宋体" w:hAnsi="宋体"/>
+          <w:b w:val="0"/>
+          <w:color w:val="0D0D0D" w:themeColor="text1" w:themeTint="F2"/>
+        </w:rPr>
+        <w:t>display</w:t>
+      </w:r>
+      <w:proofErr w:type="gramEnd"/>
+      <w:r>
+        <w:rPr>
+          <w:rStyle w:val="a5"/>
+          <w:rFonts w:ascii="宋体" w:eastAsia="宋体" w:hAnsi="宋体"/>
+          <w:b w:val="0"/>
+          <w:color w:val="0D0D0D" w:themeColor="text1" w:themeTint="F2"/>
+        </w:rPr>
+        <w:t xml:space="preserve"> | position | float | clear | cursor …</w:t>
       </w:r>
     </w:p>
     <w:p>
@@ -1045,7 +1602,27 @@
           <w:b w:val="0"/>
           <w:color w:val="0D0D0D" w:themeColor="text1" w:themeTint="F2"/>
         </w:rPr>
-        <w:t xml:space="preserve">    margin | padding | width | height</w:t>
+        <w:t xml:space="preserve">    </w:t>
+      </w:r>
+      <w:proofErr w:type="gramStart"/>
+      <w:r>
+        <w:rPr>
+          <w:rStyle w:val="a5"/>
+          <w:rFonts w:ascii="宋体" w:eastAsia="宋体" w:hAnsi="宋体"/>
+          <w:b w:val="0"/>
+          <w:color w:val="0D0D0D" w:themeColor="text1" w:themeTint="F2"/>
+        </w:rPr>
+        <w:t>margin</w:t>
+      </w:r>
+      <w:proofErr w:type="gramEnd"/>
+      <w:r>
+        <w:rPr>
+          <w:rStyle w:val="a5"/>
+          <w:rFonts w:ascii="宋体" w:eastAsia="宋体" w:hAnsi="宋体"/>
+          <w:b w:val="0"/>
+          <w:color w:val="0D0D0D" w:themeColor="text1" w:themeTint="F2"/>
+        </w:rPr>
+        <w:t xml:space="preserve"> | padding | width | height</w:t>
       </w:r>
     </w:p>
     <w:p>
@@ -1111,7 +1688,27 @@
           <w:b w:val="0"/>
           <w:color w:val="0D0D0D" w:themeColor="text1" w:themeTint="F2"/>
         </w:rPr>
-        <w:t xml:space="preserve">    vertical-align | white-space | text-decoration | text-align | color | font | content …</w:t>
+        <w:t xml:space="preserve">    </w:t>
+      </w:r>
+      <w:proofErr w:type="gramStart"/>
+      <w:r>
+        <w:rPr>
+          <w:rStyle w:val="a5"/>
+          <w:rFonts w:ascii="宋体" w:eastAsia="宋体" w:hAnsi="宋体"/>
+          <w:b w:val="0"/>
+          <w:color w:val="0D0D0D" w:themeColor="text1" w:themeTint="F2"/>
+        </w:rPr>
+        <w:t>vertical-</w:t>
+      </w:r>
+      <w:proofErr w:type="gramEnd"/>
+      <w:r>
+        <w:rPr>
+          <w:rStyle w:val="a5"/>
+          <w:rFonts w:ascii="宋体" w:eastAsia="宋体" w:hAnsi="宋体"/>
+          <w:b w:val="0"/>
+          <w:color w:val="0D0D0D" w:themeColor="text1" w:themeTint="F2"/>
+        </w:rPr>
+        <w:t>align | white-space | text-decoration | text-align | color | font | content …</w:t>
       </w:r>
     </w:p>
     <w:p>
@@ -1177,7 +1774,27 @@
           <w:b w:val="0"/>
           <w:color w:val="0D0D0D" w:themeColor="text1" w:themeTint="F2"/>
         </w:rPr>
-        <w:t xml:space="preserve">    border | background</w:t>
+        <w:t xml:space="preserve">    </w:t>
+      </w:r>
+      <w:proofErr w:type="gramStart"/>
+      <w:r>
+        <w:rPr>
+          <w:rStyle w:val="a5"/>
+          <w:rFonts w:ascii="宋体" w:eastAsia="宋体" w:hAnsi="宋体"/>
+          <w:b w:val="0"/>
+          <w:color w:val="0D0D0D" w:themeColor="text1" w:themeTint="F2"/>
+        </w:rPr>
+        <w:t>border</w:t>
+      </w:r>
+      <w:proofErr w:type="gramEnd"/>
+      <w:r>
+        <w:rPr>
+          <w:rStyle w:val="a5"/>
+          <w:rFonts w:ascii="宋体" w:eastAsia="宋体" w:hAnsi="宋体"/>
+          <w:b w:val="0"/>
+          <w:color w:val="0D0D0D" w:themeColor="text1" w:themeTint="F2"/>
+        </w:rPr>
+        <w:t xml:space="preserve"> | background</w:t>
       </w:r>
     </w:p>
     <w:p>
@@ -1243,7 +1860,27 @@
           <w:b w:val="0"/>
           <w:color w:val="0D0D0D" w:themeColor="text1" w:themeTint="F2"/>
         </w:rPr>
-        <w:t xml:space="preserve">    overflow | z-index | zoom</w:t>
+        <w:t xml:space="preserve">    </w:t>
+      </w:r>
+      <w:proofErr w:type="gramStart"/>
+      <w:r>
+        <w:rPr>
+          <w:rStyle w:val="a5"/>
+          <w:rFonts w:ascii="宋体" w:eastAsia="宋体" w:hAnsi="宋体"/>
+          <w:b w:val="0"/>
+          <w:color w:val="0D0D0D" w:themeColor="text1" w:themeTint="F2"/>
+        </w:rPr>
+        <w:t>overflow</w:t>
+      </w:r>
+      <w:proofErr w:type="gramEnd"/>
+      <w:r>
+        <w:rPr>
+          <w:rStyle w:val="a5"/>
+          <w:rFonts w:ascii="宋体" w:eastAsia="宋体" w:hAnsi="宋体"/>
+          <w:b w:val="0"/>
+          <w:color w:val="0D0D0D" w:themeColor="text1" w:themeTint="F2"/>
+        </w:rPr>
+        <w:t xml:space="preserve"> | z-index | zoom</w:t>
       </w:r>
     </w:p>
     <w:p>
@@ -1499,41 +2136,124 @@
           <w:b w:val="0"/>
           <w:color w:val="0D0D0D" w:themeColor="text1" w:themeTint="F2"/>
         </w:rPr>
-        <w:t>层级(z-index)必须清晰明确，页面弹窗、气泡为最高级（最高级为999，如showWin、pop等），不同弹窗气泡之间可在三位数之间调整；普通区块为10-90内10的倍数；区块展开、弹出为当前父层级上个位增加，禁止层级间盲目攀比,</w:t>
-      </w:r>
-    </w:p>
-    <w:p>
-      <w:pPr>
-        <w:rPr>
-          <w:rStyle w:val="a5"/>
-          <w:rFonts w:ascii="宋体" w:eastAsia="宋体" w:hAnsi="宋体"/>
-          <w:b w:val="0"/>
-          <w:color w:val="0D0D0D" w:themeColor="text1" w:themeTint="F2"/>
-        </w:rPr>
-      </w:pPr>
-      <w:r>
-        <w:rPr>
-          <w:rStyle w:val="a5"/>
-          <w:rFonts w:ascii="宋体" w:eastAsia="宋体" w:hAnsi="宋体" w:hint="eastAsia"/>
-          <w:b w:val="0"/>
-          <w:color w:val="0D0D0D" w:themeColor="text1" w:themeTint="F2"/>
-        </w:rPr>
-        <w:t>如以下html结构：</w:t>
-      </w:r>
-    </w:p>
-    <w:p>
-      <w:pPr>
-        <w:rPr>
-          <w:rFonts w:ascii="宋体" w:eastAsia="宋体" w:hAnsi="宋体"/>
-          <w:color w:val="0D0D0D" w:themeColor="text1" w:themeTint="F2"/>
-        </w:rPr>
-      </w:pPr>
-      <w:r>
-        <w:rPr>
-          <w:rFonts w:ascii="宋体" w:eastAsia="宋体" w:hAnsi="宋体"/>
-          <w:color w:val="0D0D0D" w:themeColor="text1" w:themeTint="F2"/>
-        </w:rPr>
-        <w:t xml:space="preserve">&lt;ul class=“post-bd”&gt;  </w:t>
+        <w:t>层级(z-index)必须清晰明确，页面弹窗、气泡为最高级（最高级为999，如</w:t>
+      </w:r>
+      <w:proofErr w:type="spellStart"/>
+      <w:r>
+        <w:rPr>
+          <w:rStyle w:val="a5"/>
+          <w:rFonts w:ascii="宋体" w:eastAsia="宋体" w:hAnsi="宋体" w:hint="eastAsia"/>
+          <w:b w:val="0"/>
+          <w:color w:val="0D0D0D" w:themeColor="text1" w:themeTint="F2"/>
+        </w:rPr>
+        <w:t>showWin</w:t>
+      </w:r>
+      <w:proofErr w:type="spellEnd"/>
+      <w:r>
+        <w:rPr>
+          <w:rStyle w:val="a5"/>
+          <w:rFonts w:ascii="宋体" w:eastAsia="宋体" w:hAnsi="宋体" w:hint="eastAsia"/>
+          <w:b w:val="0"/>
+          <w:color w:val="0D0D0D" w:themeColor="text1" w:themeTint="F2"/>
+        </w:rPr>
+        <w:t>、pop等），</w:t>
+      </w:r>
+      <w:proofErr w:type="gramStart"/>
+      <w:r>
+        <w:rPr>
+          <w:rStyle w:val="a5"/>
+          <w:rFonts w:ascii="宋体" w:eastAsia="宋体" w:hAnsi="宋体" w:hint="eastAsia"/>
+          <w:b w:val="0"/>
+          <w:color w:val="0D0D0D" w:themeColor="text1" w:themeTint="F2"/>
+        </w:rPr>
+        <w:t>不同弹窗气泡</w:t>
+      </w:r>
+      <w:proofErr w:type="gramEnd"/>
+      <w:r>
+        <w:rPr>
+          <w:rStyle w:val="a5"/>
+          <w:rFonts w:ascii="宋体" w:eastAsia="宋体" w:hAnsi="宋体" w:hint="eastAsia"/>
+          <w:b w:val="0"/>
+          <w:color w:val="0D0D0D" w:themeColor="text1" w:themeTint="F2"/>
+        </w:rPr>
+        <w:t>之间可在三位数之间调整；普通区块为10-90内10的倍数；区块展开、弹出为当前父层级上个位增加，禁止层级间盲目攀比,</w:t>
+      </w:r>
+    </w:p>
+    <w:p>
+      <w:pPr>
+        <w:rPr>
+          <w:rStyle w:val="a5"/>
+          <w:rFonts w:ascii="宋体" w:eastAsia="宋体" w:hAnsi="宋体"/>
+          <w:b w:val="0"/>
+          <w:color w:val="0D0D0D" w:themeColor="text1" w:themeTint="F2"/>
+        </w:rPr>
+      </w:pPr>
+      <w:proofErr w:type="gramStart"/>
+      <w:r>
+        <w:rPr>
+          <w:rStyle w:val="a5"/>
+          <w:rFonts w:ascii="宋体" w:eastAsia="宋体" w:hAnsi="宋体" w:hint="eastAsia"/>
+          <w:b w:val="0"/>
+          <w:color w:val="0D0D0D" w:themeColor="text1" w:themeTint="F2"/>
+        </w:rPr>
+        <w:t>如以下</w:t>
+      </w:r>
+      <w:proofErr w:type="gramEnd"/>
+      <w:r>
+        <w:rPr>
+          <w:rStyle w:val="a5"/>
+          <w:rFonts w:ascii="宋体" w:eastAsia="宋体" w:hAnsi="宋体" w:hint="eastAsia"/>
+          <w:b w:val="0"/>
+          <w:color w:val="0D0D0D" w:themeColor="text1" w:themeTint="F2"/>
+        </w:rPr>
+        <w:t>html结构：</w:t>
+      </w:r>
+    </w:p>
+    <w:p>
+      <w:pPr>
+        <w:rPr>
+          <w:rFonts w:ascii="宋体" w:eastAsia="宋体" w:hAnsi="宋体"/>
+          <w:color w:val="0D0D0D" w:themeColor="text1" w:themeTint="F2"/>
+        </w:rPr>
+      </w:pPr>
+      <w:r>
+        <w:rPr>
+          <w:rFonts w:ascii="宋体" w:eastAsia="宋体" w:hAnsi="宋体"/>
+          <w:color w:val="0D0D0D" w:themeColor="text1" w:themeTint="F2"/>
+        </w:rPr>
+        <w:t>&lt;</w:t>
+      </w:r>
+      <w:proofErr w:type="spellStart"/>
+      <w:r>
+        <w:rPr>
+          <w:rFonts w:ascii="宋体" w:eastAsia="宋体" w:hAnsi="宋体"/>
+          <w:color w:val="0D0D0D" w:themeColor="text1" w:themeTint="F2"/>
+        </w:rPr>
+        <w:t>ul</w:t>
+      </w:r>
+      <w:proofErr w:type="spellEnd"/>
+      <w:r>
+        <w:rPr>
+          <w:rFonts w:ascii="宋体" w:eastAsia="宋体" w:hAnsi="宋体"/>
+          <w:color w:val="0D0D0D" w:themeColor="text1" w:themeTint="F2"/>
+        </w:rPr>
+        <w:t xml:space="preserve"> class=“post-</w:t>
+      </w:r>
+      <w:proofErr w:type="spellStart"/>
+      <w:r>
+        <w:rPr>
+          <w:rFonts w:ascii="宋体" w:eastAsia="宋体" w:hAnsi="宋体"/>
+          <w:color w:val="0D0D0D" w:themeColor="text1" w:themeTint="F2"/>
+        </w:rPr>
+        <w:t>bd</w:t>
+      </w:r>
+      <w:proofErr w:type="spellEnd"/>
+      <w:r>
+        <w:rPr>
+          <w:rFonts w:ascii="宋体" w:eastAsia="宋体" w:hAnsi="宋体"/>
+          <w:color w:val="0D0D0D" w:themeColor="text1" w:themeTint="F2"/>
+        </w:rPr>
+        <w:t xml:space="preserve">”&gt;  </w:t>
       </w:r>
     </w:p>
     <w:p>
@@ -1638,7 +2358,23 @@
           <w:rFonts w:ascii="宋体" w:eastAsia="宋体" w:hAnsi="宋体"/>
           <w:color w:val="0D0D0D" w:themeColor="text1" w:themeTint="F2"/>
         </w:rPr>
-        <w:t>&lt;/ul&gt;</w:t>
+        <w:t>&lt;/</w:t>
+      </w:r>
+      <w:proofErr w:type="spellStart"/>
+      <w:r>
+        <w:rPr>
+          <w:rFonts w:ascii="宋体" w:eastAsia="宋体" w:hAnsi="宋体"/>
+          <w:color w:val="0D0D0D" w:themeColor="text1" w:themeTint="F2"/>
+        </w:rPr>
+        <w:t>ul</w:t>
+      </w:r>
+      <w:proofErr w:type="spellEnd"/>
+      <w:r>
+        <w:rPr>
+          <w:rFonts w:ascii="宋体" w:eastAsia="宋体" w:hAnsi="宋体"/>
+          <w:color w:val="0D0D0D" w:themeColor="text1" w:themeTint="F2"/>
+        </w:rPr>
+        <w:t>&gt;</w:t>
       </w:r>
     </w:p>
     <w:p>
@@ -1680,41 +2416,60 @@
           <w:color w:val="0D0D0D" w:themeColor="text1" w:themeTint="F2"/>
           <w:shd w:val="pct15" w:color="auto" w:fill="FFFFFF"/>
         </w:rPr>
-        <w:t xml:space="preserve">.post-to {z-index:999;}   </w:t>
-      </w:r>
-    </w:p>
-    <w:p>
-      <w:pPr>
-        <w:rPr>
-          <w:rFonts w:ascii="宋体" w:eastAsia="宋体" w:hAnsi="宋体"/>
-          <w:color w:val="0D0D0D" w:themeColor="text1" w:themeTint="F2"/>
-          <w:shd w:val="pct15" w:color="auto" w:fill="FFFFFF"/>
-        </w:rPr>
-      </w:pPr>
-      <w:r>
-        <w:rPr>
-          <w:rFonts w:ascii="宋体" w:eastAsia="宋体" w:hAnsi="宋体"/>
-          <w:color w:val="0D0D0D" w:themeColor="text1" w:themeTint="F2"/>
-          <w:shd w:val="pct15" w:color="auto" w:fill="FFFFFF"/>
-        </w:rPr>
-        <w:t xml:space="preserve">    .post-tag {z-index:99;}   </w:t>
-      </w:r>
-    </w:p>
-    <w:p>
-      <w:pPr>
-        <w:rPr>
-          <w:rFonts w:ascii="宋体" w:eastAsia="宋体" w:hAnsi="宋体"/>
-          <w:color w:val="0D0D0D" w:themeColor="text1" w:themeTint="F2"/>
-          <w:shd w:val="pct15" w:color="auto" w:fill="FFFFFF"/>
-        </w:rPr>
-      </w:pPr>
-      <w:r>
-        <w:rPr>
-          <w:rFonts w:ascii="宋体" w:eastAsia="宋体" w:hAnsi="宋体"/>
-          <w:color w:val="0D0D0D" w:themeColor="text1" w:themeTint="F2"/>
-          <w:shd w:val="pct15" w:color="auto" w:fill="FFFFFF"/>
-        </w:rPr>
-        <w:t xml:space="preserve">    .post-add {z-index:9;}   </w:t>
+        <w:t>.post-to {z-index</w:t>
+      </w:r>
+      <w:proofErr w:type="gramStart"/>
+      <w:r>
+        <w:rPr>
+          <w:rFonts w:ascii="宋体" w:eastAsia="宋体" w:hAnsi="宋体"/>
+          <w:color w:val="0D0D0D" w:themeColor="text1" w:themeTint="F2"/>
+          <w:shd w:val="pct15" w:color="auto" w:fill="FFFFFF"/>
+        </w:rPr>
+        <w:t>:999</w:t>
+      </w:r>
+      <w:proofErr w:type="gramEnd"/>
+      <w:r>
+        <w:rPr>
+          <w:rFonts w:ascii="宋体" w:eastAsia="宋体" w:hAnsi="宋体"/>
+          <w:color w:val="0D0D0D" w:themeColor="text1" w:themeTint="F2"/>
+          <w:shd w:val="pct15" w:color="auto" w:fill="FFFFFF"/>
+        </w:rPr>
+        <w:t xml:space="preserve">;}   </w:t>
+      </w:r>
+    </w:p>
+    <w:p>
+      <w:pPr>
+        <w:rPr>
+          <w:rFonts w:ascii="宋体" w:eastAsia="宋体" w:hAnsi="宋体"/>
+          <w:color w:val="0D0D0D" w:themeColor="text1" w:themeTint="F2"/>
+          <w:shd w:val="pct15" w:color="auto" w:fill="FFFFFF"/>
+        </w:rPr>
+      </w:pPr>
+      <w:r>
+        <w:rPr>
+          <w:rFonts w:ascii="宋体" w:eastAsia="宋体" w:hAnsi="宋体"/>
+          <w:color w:val="0D0D0D" w:themeColor="text1" w:themeTint="F2"/>
+          <w:shd w:val="pct15" w:color="auto" w:fill="FFFFFF"/>
+        </w:rPr>
+        <w:t xml:space="preserve">    .post-tag {z-index</w:t>
+      </w:r>
+      <w:proofErr w:type="gramStart"/>
+      <w:r>
+        <w:rPr>
+          <w:rFonts w:ascii="宋体" w:eastAsia="宋体" w:hAnsi="宋体"/>
+          <w:color w:val="0D0D0D" w:themeColor="text1" w:themeTint="F2"/>
+          <w:shd w:val="pct15" w:color="auto" w:fill="FFFFFF"/>
+        </w:rPr>
+        <w:t>:99</w:t>
+      </w:r>
+      <w:proofErr w:type="gramEnd"/>
+      <w:r>
+        <w:rPr>
+          <w:rFonts w:ascii="宋体" w:eastAsia="宋体" w:hAnsi="宋体"/>
+          <w:color w:val="0D0D0D" w:themeColor="text1" w:themeTint="F2"/>
+          <w:shd w:val="pct15" w:color="auto" w:fill="FFFFFF"/>
+        </w:rPr>
+        <w:t xml:space="preserve">;}   </w:t>
       </w:r>
     </w:p>
     <w:p>
@@ -1732,24 +2487,95 @@
           <w:shd w:val="pct15" w:color="auto" w:fill="FFFFFF"/>
         </w:rPr>
         <w:lastRenderedPageBreak/>
-        <w:t xml:space="preserve">.post-editor {z-index:99;}   </w:t>
-      </w:r>
-    </w:p>
-    <w:p>
-      <w:pPr>
-        <w:rPr>
-          <w:rFonts w:ascii="宋体" w:eastAsia="宋体" w:hAnsi="宋体"/>
-          <w:color w:val="0D0D0D" w:themeColor="text1" w:themeTint="F2"/>
-          <w:shd w:val="pct15" w:color="auto" w:fill="FFFFFF"/>
-        </w:rPr>
-      </w:pPr>
-      <w:r>
-        <w:rPr>
-          <w:rFonts w:ascii="宋体" w:eastAsia="宋体" w:hAnsi="宋体"/>
-          <w:color w:val="0D0D0D" w:themeColor="text1" w:themeTint="F2"/>
-          <w:shd w:val="pct15" w:color="auto" w:fill="FFFFFF"/>
-        </w:rPr>
-        <w:t>.post-app {z-index:9;}</w:t>
+        <w:t xml:space="preserve">    .post-add {z-index</w:t>
+      </w:r>
+      <w:proofErr w:type="gramStart"/>
+      <w:r>
+        <w:rPr>
+          <w:rFonts w:ascii="宋体" w:eastAsia="宋体" w:hAnsi="宋体"/>
+          <w:color w:val="0D0D0D" w:themeColor="text1" w:themeTint="F2"/>
+          <w:shd w:val="pct15" w:color="auto" w:fill="FFFFFF"/>
+        </w:rPr>
+        <w:t>:9</w:t>
+      </w:r>
+      <w:proofErr w:type="gramEnd"/>
+      <w:r>
+        <w:rPr>
+          <w:rFonts w:ascii="宋体" w:eastAsia="宋体" w:hAnsi="宋体"/>
+          <w:color w:val="0D0D0D" w:themeColor="text1" w:themeTint="F2"/>
+          <w:shd w:val="pct15" w:color="auto" w:fill="FFFFFF"/>
+        </w:rPr>
+        <w:t xml:space="preserve">;}   </w:t>
+      </w:r>
+    </w:p>
+    <w:p>
+      <w:pPr>
+        <w:rPr>
+          <w:rFonts w:ascii="宋体" w:eastAsia="宋体" w:hAnsi="宋体"/>
+          <w:color w:val="0D0D0D" w:themeColor="text1" w:themeTint="F2"/>
+          <w:shd w:val="pct15" w:color="auto" w:fill="FFFFFF"/>
+        </w:rPr>
+      </w:pPr>
+      <w:r>
+        <w:rPr>
+          <w:rFonts w:ascii="宋体" w:eastAsia="宋体" w:hAnsi="宋体"/>
+          <w:color w:val="0D0D0D" w:themeColor="text1" w:themeTint="F2"/>
+          <w:shd w:val="pct15" w:color="auto" w:fill="FFFFFF"/>
+        </w:rPr>
+        <w:t>.post-editor {z-index</w:t>
+      </w:r>
+      <w:proofErr w:type="gramStart"/>
+      <w:r>
+        <w:rPr>
+          <w:rFonts w:ascii="宋体" w:eastAsia="宋体" w:hAnsi="宋体"/>
+          <w:color w:val="0D0D0D" w:themeColor="text1" w:themeTint="F2"/>
+          <w:shd w:val="pct15" w:color="auto" w:fill="FFFFFF"/>
+        </w:rPr>
+        <w:t>:99</w:t>
+      </w:r>
+      <w:proofErr w:type="gramEnd"/>
+      <w:r>
+        <w:rPr>
+          <w:rFonts w:ascii="宋体" w:eastAsia="宋体" w:hAnsi="宋体"/>
+          <w:color w:val="0D0D0D" w:themeColor="text1" w:themeTint="F2"/>
+          <w:shd w:val="pct15" w:color="auto" w:fill="FFFFFF"/>
+        </w:rPr>
+        <w:t xml:space="preserve">;}   </w:t>
+      </w:r>
+    </w:p>
+    <w:p>
+      <w:pPr>
+        <w:rPr>
+          <w:rFonts w:ascii="宋体" w:eastAsia="宋体" w:hAnsi="宋体"/>
+          <w:color w:val="0D0D0D" w:themeColor="text1" w:themeTint="F2"/>
+          <w:shd w:val="pct15" w:color="auto" w:fill="FFFFFF"/>
+        </w:rPr>
+      </w:pPr>
+      <w:r>
+        <w:rPr>
+          <w:rFonts w:ascii="宋体" w:eastAsia="宋体" w:hAnsi="宋体"/>
+          <w:color w:val="0D0D0D" w:themeColor="text1" w:themeTint="F2"/>
+          <w:shd w:val="pct15" w:color="auto" w:fill="FFFFFF"/>
+        </w:rPr>
+        <w:t>.post-app {z-index</w:t>
+      </w:r>
+      <w:proofErr w:type="gramStart"/>
+      <w:r>
+        <w:rPr>
+          <w:rFonts w:ascii="宋体" w:eastAsia="宋体" w:hAnsi="宋体"/>
+          <w:color w:val="0D0D0D" w:themeColor="text1" w:themeTint="F2"/>
+          <w:shd w:val="pct15" w:color="auto" w:fill="FFFFFF"/>
+        </w:rPr>
+        <w:t>:9</w:t>
+      </w:r>
+      <w:proofErr w:type="gramEnd"/>
+      <w:r>
+        <w:rPr>
+          <w:rFonts w:ascii="宋体" w:eastAsia="宋体" w:hAnsi="宋体"/>
+          <w:color w:val="0D0D0D" w:themeColor="text1" w:themeTint="F2"/>
+          <w:shd w:val="pct15" w:color="auto" w:fill="FFFFFF"/>
+        </w:rPr>
+        <w:t>;}</w:t>
       </w:r>
     </w:p>
     <w:p>
@@ -1789,75 +2615,165 @@
           <w:color w:val="0D0D0D" w:themeColor="text1" w:themeTint="F2"/>
           <w:shd w:val="pct15" w:color="auto" w:fill="FFFFFF"/>
         </w:rPr>
-        <w:t xml:space="preserve">.post-to {z-index:90;}   </w:t>
-      </w:r>
-    </w:p>
-    <w:p>
-      <w:pPr>
-        <w:rPr>
-          <w:rFonts w:ascii="宋体" w:eastAsia="宋体" w:hAnsi="宋体"/>
-          <w:color w:val="0D0D0D" w:themeColor="text1" w:themeTint="F2"/>
-          <w:shd w:val="pct15" w:color="auto" w:fill="FFFFFF"/>
-        </w:rPr>
-      </w:pPr>
-      <w:r>
-        <w:rPr>
-          <w:rFonts w:ascii="宋体" w:eastAsia="宋体" w:hAnsi="宋体"/>
-          <w:color w:val="0D0D0D" w:themeColor="text1" w:themeTint="F2"/>
-          <w:shd w:val="pct15" w:color="auto" w:fill="FFFFFF"/>
-        </w:rPr>
-        <w:t xml:space="preserve">    .post-tag {z-index:99;}   </w:t>
-      </w:r>
-    </w:p>
-    <w:p>
-      <w:pPr>
-        <w:rPr>
-          <w:rFonts w:ascii="宋体" w:eastAsia="宋体" w:hAnsi="宋体"/>
-          <w:color w:val="0D0D0D" w:themeColor="text1" w:themeTint="F2"/>
-          <w:shd w:val="pct15" w:color="auto" w:fill="FFFFFF"/>
-        </w:rPr>
-      </w:pPr>
-      <w:r>
-        <w:rPr>
-          <w:rFonts w:ascii="宋体" w:eastAsia="宋体" w:hAnsi="宋体"/>
-          <w:color w:val="0D0D0D" w:themeColor="text1" w:themeTint="F2"/>
-          <w:shd w:val="pct15" w:color="auto" w:fill="FFFFFF"/>
-        </w:rPr>
-        <w:t xml:space="preserve">    .post-add {z-index:98;}   </w:t>
-      </w:r>
-    </w:p>
-    <w:p>
-      <w:pPr>
-        <w:rPr>
-          <w:rFonts w:ascii="宋体" w:eastAsia="宋体" w:hAnsi="宋体"/>
-          <w:color w:val="0D0D0D" w:themeColor="text1" w:themeTint="F2"/>
-          <w:shd w:val="pct15" w:color="auto" w:fill="FFFFFF"/>
-        </w:rPr>
-      </w:pPr>
-      <w:r>
-        <w:rPr>
-          <w:rFonts w:ascii="宋体" w:eastAsia="宋体" w:hAnsi="宋体"/>
-          <w:color w:val="0D0D0D" w:themeColor="text1" w:themeTint="F2"/>
-          <w:shd w:val="pct15" w:color="auto" w:fill="FFFFFF"/>
-        </w:rPr>
-        <w:t xml:space="preserve">.post-editor {z-index:80;}   </w:t>
-      </w:r>
-    </w:p>
-    <w:p>
-      <w:pPr>
-        <w:rPr>
-          <w:rFonts w:ascii="宋体" w:eastAsia="宋体" w:hAnsi="宋体"/>
-          <w:color w:val="0D0D0D" w:themeColor="text1" w:themeTint="F2"/>
-          <w:shd w:val="pct15" w:color="auto" w:fill="FFFFFF"/>
-        </w:rPr>
-      </w:pPr>
-      <w:r>
-        <w:rPr>
-          <w:rFonts w:ascii="宋体" w:eastAsia="宋体" w:hAnsi="宋体"/>
-          <w:color w:val="0D0D0D" w:themeColor="text1" w:themeTint="F2"/>
-          <w:shd w:val="pct15" w:color="auto" w:fill="FFFFFF"/>
-        </w:rPr>
-        <w:t>.post-app {z-index:70;}</w:t>
+        <w:t>.post-to {z-index</w:t>
+      </w:r>
+      <w:proofErr w:type="gramStart"/>
+      <w:r>
+        <w:rPr>
+          <w:rFonts w:ascii="宋体" w:eastAsia="宋体" w:hAnsi="宋体"/>
+          <w:color w:val="0D0D0D" w:themeColor="text1" w:themeTint="F2"/>
+          <w:shd w:val="pct15" w:color="auto" w:fill="FFFFFF"/>
+        </w:rPr>
+        <w:t>:90</w:t>
+      </w:r>
+      <w:proofErr w:type="gramEnd"/>
+      <w:r>
+        <w:rPr>
+          <w:rFonts w:ascii="宋体" w:eastAsia="宋体" w:hAnsi="宋体"/>
+          <w:color w:val="0D0D0D" w:themeColor="text1" w:themeTint="F2"/>
+          <w:shd w:val="pct15" w:color="auto" w:fill="FFFFFF"/>
+        </w:rPr>
+        <w:t xml:space="preserve">;}   </w:t>
+      </w:r>
+    </w:p>
+    <w:p>
+      <w:pPr>
+        <w:rPr>
+          <w:rFonts w:ascii="宋体" w:eastAsia="宋体" w:hAnsi="宋体"/>
+          <w:color w:val="0D0D0D" w:themeColor="text1" w:themeTint="F2"/>
+          <w:shd w:val="pct15" w:color="auto" w:fill="FFFFFF"/>
+        </w:rPr>
+      </w:pPr>
+      <w:r>
+        <w:rPr>
+          <w:rFonts w:ascii="宋体" w:eastAsia="宋体" w:hAnsi="宋体"/>
+          <w:color w:val="0D0D0D" w:themeColor="text1" w:themeTint="F2"/>
+          <w:shd w:val="pct15" w:color="auto" w:fill="FFFFFF"/>
+        </w:rPr>
+        <w:t xml:space="preserve">    .post-tag {z-index</w:t>
+      </w:r>
+      <w:proofErr w:type="gramStart"/>
+      <w:r>
+        <w:rPr>
+          <w:rFonts w:ascii="宋体" w:eastAsia="宋体" w:hAnsi="宋体"/>
+          <w:color w:val="0D0D0D" w:themeColor="text1" w:themeTint="F2"/>
+          <w:shd w:val="pct15" w:color="auto" w:fill="FFFFFF"/>
+        </w:rPr>
+        <w:t>:99</w:t>
+      </w:r>
+      <w:proofErr w:type="gramEnd"/>
+      <w:r>
+        <w:rPr>
+          <w:rFonts w:ascii="宋体" w:eastAsia="宋体" w:hAnsi="宋体"/>
+          <w:color w:val="0D0D0D" w:themeColor="text1" w:themeTint="F2"/>
+          <w:shd w:val="pct15" w:color="auto" w:fill="FFFFFF"/>
+        </w:rPr>
+        <w:t xml:space="preserve">;}   </w:t>
+      </w:r>
+    </w:p>
+    <w:p>
+      <w:pPr>
+        <w:rPr>
+          <w:rFonts w:ascii="宋体" w:eastAsia="宋体" w:hAnsi="宋体"/>
+          <w:color w:val="0D0D0D" w:themeColor="text1" w:themeTint="F2"/>
+          <w:shd w:val="pct15" w:color="auto" w:fill="FFFFFF"/>
+        </w:rPr>
+      </w:pPr>
+      <w:r>
+        <w:rPr>
+          <w:rFonts w:ascii="宋体" w:eastAsia="宋体" w:hAnsi="宋体"/>
+          <w:color w:val="0D0D0D" w:themeColor="text1" w:themeTint="F2"/>
+          <w:shd w:val="pct15" w:color="auto" w:fill="FFFFFF"/>
+        </w:rPr>
+        <w:t xml:space="preserve">    .post-add {z-index</w:t>
+      </w:r>
+      <w:proofErr w:type="gramStart"/>
+      <w:r>
+        <w:rPr>
+          <w:rFonts w:ascii="宋体" w:eastAsia="宋体" w:hAnsi="宋体"/>
+          <w:color w:val="0D0D0D" w:themeColor="text1" w:themeTint="F2"/>
+          <w:shd w:val="pct15" w:color="auto" w:fill="FFFFFF"/>
+        </w:rPr>
+        <w:t>:98</w:t>
+      </w:r>
+      <w:proofErr w:type="gramEnd"/>
+      <w:r>
+        <w:rPr>
+          <w:rFonts w:ascii="宋体" w:eastAsia="宋体" w:hAnsi="宋体"/>
+          <w:color w:val="0D0D0D" w:themeColor="text1" w:themeTint="F2"/>
+          <w:shd w:val="pct15" w:color="auto" w:fill="FFFFFF"/>
+        </w:rPr>
+        <w:t xml:space="preserve">;}   </w:t>
+      </w:r>
+    </w:p>
+    <w:p>
+      <w:pPr>
+        <w:rPr>
+          <w:rFonts w:ascii="宋体" w:eastAsia="宋体" w:hAnsi="宋体"/>
+          <w:color w:val="0D0D0D" w:themeColor="text1" w:themeTint="F2"/>
+          <w:shd w:val="pct15" w:color="auto" w:fill="FFFFFF"/>
+        </w:rPr>
+      </w:pPr>
+      <w:r>
+        <w:rPr>
+          <w:rFonts w:ascii="宋体" w:eastAsia="宋体" w:hAnsi="宋体"/>
+          <w:color w:val="0D0D0D" w:themeColor="text1" w:themeTint="F2"/>
+          <w:shd w:val="pct15" w:color="auto" w:fill="FFFFFF"/>
+        </w:rPr>
+        <w:t>.post-editor {z-index</w:t>
+      </w:r>
+      <w:proofErr w:type="gramStart"/>
+      <w:r>
+        <w:rPr>
+          <w:rFonts w:ascii="宋体" w:eastAsia="宋体" w:hAnsi="宋体"/>
+          <w:color w:val="0D0D0D" w:themeColor="text1" w:themeTint="F2"/>
+          <w:shd w:val="pct15" w:color="auto" w:fill="FFFFFF"/>
+        </w:rPr>
+        <w:t>:80</w:t>
+      </w:r>
+      <w:proofErr w:type="gramEnd"/>
+      <w:r>
+        <w:rPr>
+          <w:rFonts w:ascii="宋体" w:eastAsia="宋体" w:hAnsi="宋体"/>
+          <w:color w:val="0D0D0D" w:themeColor="text1" w:themeTint="F2"/>
+          <w:shd w:val="pct15" w:color="auto" w:fill="FFFFFF"/>
+        </w:rPr>
+        <w:t xml:space="preserve">;}   </w:t>
+      </w:r>
+    </w:p>
+    <w:p>
+      <w:pPr>
+        <w:rPr>
+          <w:rFonts w:ascii="宋体" w:eastAsia="宋体" w:hAnsi="宋体"/>
+          <w:color w:val="0D0D0D" w:themeColor="text1" w:themeTint="F2"/>
+          <w:shd w:val="pct15" w:color="auto" w:fill="FFFFFF"/>
+        </w:rPr>
+      </w:pPr>
+      <w:r>
+        <w:rPr>
+          <w:rFonts w:ascii="宋体" w:eastAsia="宋体" w:hAnsi="宋体"/>
+          <w:color w:val="0D0D0D" w:themeColor="text1" w:themeTint="F2"/>
+          <w:shd w:val="pct15" w:color="auto" w:fill="FFFFFF"/>
+        </w:rPr>
+        <w:t>.post-app {z-index</w:t>
+      </w:r>
+      <w:proofErr w:type="gramStart"/>
+      <w:r>
+        <w:rPr>
+          <w:rFonts w:ascii="宋体" w:eastAsia="宋体" w:hAnsi="宋体"/>
+          <w:color w:val="0D0D0D" w:themeColor="text1" w:themeTint="F2"/>
+          <w:shd w:val="pct15" w:color="auto" w:fill="FFFFFF"/>
+        </w:rPr>
+        <w:t>:70</w:t>
+      </w:r>
+      <w:proofErr w:type="gramEnd"/>
+      <w:r>
+        <w:rPr>
+          <w:rFonts w:ascii="宋体" w:eastAsia="宋体" w:hAnsi="宋体"/>
+          <w:color w:val="0D0D0D" w:themeColor="text1" w:themeTint="F2"/>
+          <w:shd w:val="pct15" w:color="auto" w:fill="FFFFFF"/>
+        </w:rPr>
+        <w:t>;}</w:t>
       </w:r>
     </w:p>
     <w:p>
@@ -1920,47 +2836,123 @@
           <w:shd w:val="pct15" w:color="auto" w:fill="FFFFFF"/>
         </w:rPr>
       </w:pPr>
-      <w:r>
-        <w:rPr>
-          <w:rFonts w:ascii="宋体" w:eastAsia="宋体" w:hAnsi="宋体"/>
-          <w:color w:val="0D0D0D" w:themeColor="text1" w:themeTint="F2"/>
-          <w:shd w:val="pct15" w:color="auto" w:fill="FFFFFF"/>
-        </w:rPr>
-        <w:t xml:space="preserve">div#post-to {}     </w:t>
-      </w:r>
-    </w:p>
-    <w:p>
-      <w:pPr>
-        <w:rPr>
-          <w:rFonts w:ascii="宋体" w:eastAsia="宋体" w:hAnsi="宋体"/>
-          <w:color w:val="0D0D0D" w:themeColor="text1" w:themeTint="F2"/>
-          <w:shd w:val="pct15" w:color="auto" w:fill="FFFFFF"/>
-        </w:rPr>
-      </w:pPr>
-      <w:r>
-        <w:rPr>
-          <w:rFonts w:ascii="宋体" w:eastAsia="宋体" w:hAnsi="宋体"/>
-          <w:color w:val="0D0D0D" w:themeColor="text1" w:themeTint="F2"/>
-          <w:shd w:val="pct15" w:color="auto" w:fill="FFFFFF"/>
-        </w:rPr>
-        <w:t xml:space="preserve">.post-app dl dt {}   </w:t>
-      </w:r>
-    </w:p>
-    <w:p>
-      <w:pPr>
-        <w:rPr>
-          <w:rFonts w:ascii="宋体" w:eastAsia="宋体" w:hAnsi="宋体"/>
-          <w:color w:val="0D0D0D" w:themeColor="text1" w:themeTint="F2"/>
-          <w:shd w:val="pct15" w:color="auto" w:fill="FFFFFF"/>
-        </w:rPr>
-      </w:pPr>
-      <w:r>
-        <w:rPr>
-          <w:rFonts w:ascii="宋体" w:eastAsia="宋体" w:hAnsi="宋体"/>
-          <w:color w:val="0D0D0D" w:themeColor="text1" w:themeTint="F2"/>
-          <w:shd w:val="pct15" w:color="auto" w:fill="FFFFFF"/>
-        </w:rPr>
-        <w:t>.post-app ul li.post-xxx {}</w:t>
+      <w:proofErr w:type="spellStart"/>
+      <w:proofErr w:type="gramStart"/>
+      <w:r>
+        <w:rPr>
+          <w:rFonts w:ascii="宋体" w:eastAsia="宋体" w:hAnsi="宋体"/>
+          <w:color w:val="0D0D0D" w:themeColor="text1" w:themeTint="F2"/>
+          <w:shd w:val="pct15" w:color="auto" w:fill="FFFFFF"/>
+        </w:rPr>
+        <w:t>div#</w:t>
+      </w:r>
+      <w:proofErr w:type="gramEnd"/>
+      <w:r>
+        <w:rPr>
+          <w:rFonts w:ascii="宋体" w:eastAsia="宋体" w:hAnsi="宋体"/>
+          <w:color w:val="0D0D0D" w:themeColor="text1" w:themeTint="F2"/>
+          <w:shd w:val="pct15" w:color="auto" w:fill="FFFFFF"/>
+        </w:rPr>
+        <w:t>post-to</w:t>
+      </w:r>
+      <w:proofErr w:type="spellEnd"/>
+      <w:r>
+        <w:rPr>
+          <w:rFonts w:ascii="宋体" w:eastAsia="宋体" w:hAnsi="宋体"/>
+          <w:color w:val="0D0D0D" w:themeColor="text1" w:themeTint="F2"/>
+          <w:shd w:val="pct15" w:color="auto" w:fill="FFFFFF"/>
+        </w:rPr>
+        <w:t xml:space="preserve"> {}     </w:t>
+      </w:r>
+    </w:p>
+    <w:p>
+      <w:pPr>
+        <w:rPr>
+          <w:rFonts w:ascii="宋体" w:eastAsia="宋体" w:hAnsi="宋体"/>
+          <w:color w:val="0D0D0D" w:themeColor="text1" w:themeTint="F2"/>
+          <w:shd w:val="pct15" w:color="auto" w:fill="FFFFFF"/>
+        </w:rPr>
+      </w:pPr>
+      <w:r>
+        <w:rPr>
+          <w:rFonts w:ascii="宋体" w:eastAsia="宋体" w:hAnsi="宋体"/>
+          <w:color w:val="0D0D0D" w:themeColor="text1" w:themeTint="F2"/>
+          <w:shd w:val="pct15" w:color="auto" w:fill="FFFFFF"/>
+        </w:rPr>
+        <w:t xml:space="preserve">.post-app dl </w:t>
+      </w:r>
+      <w:proofErr w:type="spellStart"/>
+      <w:proofErr w:type="gramStart"/>
+      <w:r>
+        <w:rPr>
+          <w:rFonts w:ascii="宋体" w:eastAsia="宋体" w:hAnsi="宋体"/>
+          <w:color w:val="0D0D0D" w:themeColor="text1" w:themeTint="F2"/>
+          <w:shd w:val="pct15" w:color="auto" w:fill="FFFFFF"/>
+        </w:rPr>
+        <w:t>dt</w:t>
+      </w:r>
+      <w:proofErr w:type="spellEnd"/>
+      <w:proofErr w:type="gramEnd"/>
+      <w:r>
+        <w:rPr>
+          <w:rFonts w:ascii="宋体" w:eastAsia="宋体" w:hAnsi="宋体"/>
+          <w:color w:val="0D0D0D" w:themeColor="text1" w:themeTint="F2"/>
+          <w:shd w:val="pct15" w:color="auto" w:fill="FFFFFF"/>
+        </w:rPr>
+        <w:t xml:space="preserve"> {}   </w:t>
+      </w:r>
+    </w:p>
+    <w:p>
+      <w:pPr>
+        <w:rPr>
+          <w:rFonts w:ascii="宋体" w:eastAsia="宋体" w:hAnsi="宋体"/>
+          <w:color w:val="0D0D0D" w:themeColor="text1" w:themeTint="F2"/>
+          <w:shd w:val="pct15" w:color="auto" w:fill="FFFFFF"/>
+        </w:rPr>
+      </w:pPr>
+      <w:r>
+        <w:rPr>
+          <w:rFonts w:ascii="宋体" w:eastAsia="宋体" w:hAnsi="宋体"/>
+          <w:color w:val="0D0D0D" w:themeColor="text1" w:themeTint="F2"/>
+          <w:shd w:val="pct15" w:color="auto" w:fill="FFFFFF"/>
+        </w:rPr>
+        <w:t xml:space="preserve">.post-app </w:t>
+      </w:r>
+      <w:proofErr w:type="spellStart"/>
+      <w:r>
+        <w:rPr>
+          <w:rFonts w:ascii="宋体" w:eastAsia="宋体" w:hAnsi="宋体"/>
+          <w:color w:val="0D0D0D" w:themeColor="text1" w:themeTint="F2"/>
+          <w:shd w:val="pct15" w:color="auto" w:fill="FFFFFF"/>
+        </w:rPr>
+        <w:t>ul</w:t>
+      </w:r>
+      <w:proofErr w:type="spellEnd"/>
+      <w:r>
+        <w:rPr>
+          <w:rFonts w:ascii="宋体" w:eastAsia="宋体" w:hAnsi="宋体"/>
+          <w:color w:val="0D0D0D" w:themeColor="text1" w:themeTint="F2"/>
+          <w:shd w:val="pct15" w:color="auto" w:fill="FFFFFF"/>
+        </w:rPr>
+        <w:t xml:space="preserve"> </w:t>
+      </w:r>
+      <w:proofErr w:type="spellStart"/>
+      <w:r>
+        <w:rPr>
+          <w:rFonts w:ascii="宋体" w:eastAsia="宋体" w:hAnsi="宋体"/>
+          <w:color w:val="0D0D0D" w:themeColor="text1" w:themeTint="F2"/>
+          <w:shd w:val="pct15" w:color="auto" w:fill="FFFFFF"/>
+        </w:rPr>
+        <w:t>li.post</w:t>
+      </w:r>
+      <w:proofErr w:type="spellEnd"/>
+      <w:r>
+        <w:rPr>
+          <w:rFonts w:ascii="宋体" w:eastAsia="宋体" w:hAnsi="宋体"/>
+          <w:color w:val="0D0D0D" w:themeColor="text1" w:themeTint="F2"/>
+          <w:shd w:val="pct15" w:color="auto" w:fill="FFFFFF"/>
+        </w:rPr>
+        <w:t>-xxx {}</w:t>
       </w:r>
     </w:p>
     <w:p>
@@ -2017,7 +3009,27 @@
           <w:color w:val="0D0D0D" w:themeColor="text1" w:themeTint="F2"/>
           <w:shd w:val="pct15" w:color="auto" w:fill="FFFFFF"/>
         </w:rPr>
-        <w:t xml:space="preserve">.post-app dt {}   </w:t>
+        <w:t xml:space="preserve">.post-app </w:t>
+      </w:r>
+      <w:proofErr w:type="spellStart"/>
+      <w:proofErr w:type="gramStart"/>
+      <w:r>
+        <w:rPr>
+          <w:rFonts w:ascii="宋体" w:eastAsia="宋体" w:hAnsi="宋体"/>
+          <w:color w:val="0D0D0D" w:themeColor="text1" w:themeTint="F2"/>
+          <w:shd w:val="pct15" w:color="auto" w:fill="FFFFFF"/>
+        </w:rPr>
+        <w:t>dt</w:t>
+      </w:r>
+      <w:proofErr w:type="spellEnd"/>
+      <w:proofErr w:type="gramEnd"/>
+      <w:r>
+        <w:rPr>
+          <w:rFonts w:ascii="宋体" w:eastAsia="宋体" w:hAnsi="宋体"/>
+          <w:color w:val="0D0D0D" w:themeColor="text1" w:themeTint="F2"/>
+          <w:shd w:val="pct15" w:color="auto" w:fill="FFFFFF"/>
+        </w:rPr>
+        <w:t xml:space="preserve"> {}   </w:t>
       </w:r>
     </w:p>
     <w:p>
@@ -2169,7 +3181,43 @@
           <w:color w:val="0D0D0D" w:themeColor="text1" w:themeTint="F2"/>
           <w:shd w:val="pct15" w:color="auto" w:fill="FFFFFF"/>
         </w:rPr>
-        <w:t>.post-tag{margin:2px;margin-right:5px;font-weight: bold;font-size:14px;line-height:24px;font-family:”黑体”;}</w:t>
+        <w:t>.post-tag{margin:2px;margin-right:5px;font-weight: bold;font-size:14px;line-height:24px;font-family:</w:t>
+      </w:r>
+      <w:proofErr w:type="gramStart"/>
+      <w:r>
+        <w:rPr>
+          <w:rFonts w:ascii="宋体" w:eastAsia="宋体" w:hAnsi="宋体" w:hint="eastAsia"/>
+          <w:color w:val="0D0D0D" w:themeColor="text1" w:themeTint="F2"/>
+          <w:shd w:val="pct15" w:color="auto" w:fill="FFFFFF"/>
+        </w:rPr>
+        <w:t>”</w:t>
+      </w:r>
+      <w:proofErr w:type="gramEnd"/>
+      <w:r>
+        <w:rPr>
+          <w:rFonts w:ascii="宋体" w:eastAsia="宋体" w:hAnsi="宋体" w:hint="eastAsia"/>
+          <w:color w:val="0D0D0D" w:themeColor="text1" w:themeTint="F2"/>
+          <w:shd w:val="pct15" w:color="auto" w:fill="FFFFFF"/>
+        </w:rPr>
+        <w:t>黑体</w:t>
+      </w:r>
+      <w:proofErr w:type="gramStart"/>
+      <w:r>
+        <w:rPr>
+          <w:rFonts w:ascii="宋体" w:eastAsia="宋体" w:hAnsi="宋体" w:hint="eastAsia"/>
+          <w:color w:val="0D0D0D" w:themeColor="text1" w:themeTint="F2"/>
+          <w:shd w:val="pct15" w:color="auto" w:fill="FFFFFF"/>
+        </w:rPr>
+        <w:t>”</w:t>
+      </w:r>
+      <w:proofErr w:type="gramEnd"/>
+      <w:r>
+        <w:rPr>
+          <w:rFonts w:ascii="宋体" w:eastAsia="宋体" w:hAnsi="宋体" w:hint="eastAsia"/>
+          <w:color w:val="0D0D0D" w:themeColor="text1" w:themeTint="F2"/>
+          <w:shd w:val="pct15" w:color="auto" w:fill="FFFFFF"/>
+        </w:rPr>
+        <w:t>;}</w:t>
       </w:r>
     </w:p>
     <w:p>
@@ -2209,8 +3257,27 @@
           <w:color w:val="0D0D0D" w:themeColor="text1" w:themeTint="F2"/>
           <w:shd w:val="pct15" w:color="auto" w:fill="FFFFFF"/>
         </w:rPr>
-        <w:t xml:space="preserve">.post-tag { margin:2px 5px 2px; font: 700 14px/24px </w:t>
-      </w:r>
+        <w:t xml:space="preserve">.post-tag </w:t>
+      </w:r>
+      <w:proofErr w:type="gramStart"/>
+      <w:r>
+        <w:rPr>
+          <w:rFonts w:ascii="宋体" w:eastAsia="宋体" w:hAnsi="宋体" w:hint="eastAsia"/>
+          <w:color w:val="0D0D0D" w:themeColor="text1" w:themeTint="F2"/>
+          <w:shd w:val="pct15" w:color="auto" w:fill="FFFFFF"/>
+        </w:rPr>
+        <w:t>{ margin:2px</w:t>
+      </w:r>
+      <w:proofErr w:type="gramEnd"/>
+      <w:r>
+        <w:rPr>
+          <w:rFonts w:ascii="宋体" w:eastAsia="宋体" w:hAnsi="宋体" w:hint="eastAsia"/>
+          <w:color w:val="0D0D0D" w:themeColor="text1" w:themeTint="F2"/>
+          <w:shd w:val="pct15" w:color="auto" w:fill="FFFFFF"/>
+        </w:rPr>
+        <w:t xml:space="preserve"> 5px 2px; font: 700 14px/24px </w:t>
+      </w:r>
+      <w:proofErr w:type="spellStart"/>
       <w:r>
         <w:rPr>
           <w:rFonts w:ascii="宋体" w:eastAsia="宋体" w:hAnsi="宋体" w:hint="eastAsia"/>
@@ -2227,6 +3294,7 @@
         </w:rPr>
         <w:t>imHei</w:t>
       </w:r>
+      <w:proofErr w:type="spellEnd"/>
       <w:r>
         <w:rPr>
           <w:rFonts w:ascii="宋体" w:eastAsia="宋体" w:hAnsi="宋体" w:hint="eastAsia"/>
@@ -2263,7 +3331,23 @@
           <w:rFonts w:ascii="宋体" w:eastAsia="宋体" w:hAnsi="宋体"/>
           <w:color w:val="0D0D0D" w:themeColor="text1" w:themeTint="F2"/>
         </w:rPr>
-        <w:t>去掉0后面的单位（禁止出现如0px等多余的单位）、颜色值不要出现red/blue等颜色名词（一律采用#加16进制来表示，CSS3的rgb除外），颜色值小写、6个字母的#颜色值缩写为3个。</w:t>
+        <w:t>去掉0后面的单位（禁止出现如0px等多余的单位）、颜色值不要出现red/blue等颜色名词（一律采用#加16进制来表示，CSS3的</w:t>
+      </w:r>
+      <w:proofErr w:type="spellStart"/>
+      <w:r>
+        <w:rPr>
+          <w:rFonts w:ascii="宋体" w:eastAsia="宋体" w:hAnsi="宋体"/>
+          <w:color w:val="0D0D0D" w:themeColor="text1" w:themeTint="F2"/>
+        </w:rPr>
+        <w:t>rgb</w:t>
+      </w:r>
+      <w:proofErr w:type="spellEnd"/>
+      <w:r>
+        <w:rPr>
+          <w:rFonts w:ascii="宋体" w:eastAsia="宋体" w:hAnsi="宋体"/>
+          <w:color w:val="0D0D0D" w:themeColor="text1" w:themeTint="F2"/>
+        </w:rPr>
+        <w:t>除外），颜色值小写、6个字母的#颜色值缩写为3个。</w:t>
       </w:r>
     </w:p>
     <w:p>
@@ -2295,29 +3379,48 @@
           <w:color w:val="0D0D0D" w:themeColor="text1" w:themeTint="F2"/>
           <w:shd w:val="pct15" w:color="auto" w:fill="FFFFFF"/>
         </w:rPr>
-        <w:t>.post-tag {margin:0px 0px 1px 1px;color:rgb(255,255,255);background: white;}</w:t>
-      </w:r>
-    </w:p>
-    <w:p>
-      <w:pPr>
-        <w:rPr>
-          <w:rFonts w:ascii="宋体" w:eastAsia="宋体" w:hAnsi="宋体"/>
-          <w:color w:val="0D0D0D" w:themeColor="text1" w:themeTint="F2"/>
-        </w:rPr>
-      </w:pPr>
-    </w:p>
-    <w:p>
-      <w:pPr>
-        <w:rPr>
-          <w:rFonts w:ascii="宋体" w:eastAsia="宋体" w:hAnsi="宋体"/>
-          <w:color w:val="0D0D0D" w:themeColor="text1" w:themeTint="F2"/>
-        </w:rPr>
-      </w:pPr>
-      <w:r>
-        <w:rPr>
-          <w:rFonts w:ascii="宋体" w:eastAsia="宋体" w:hAnsi="宋体" w:hint="eastAsia"/>
-          <w:color w:val="0D0D0D" w:themeColor="text1" w:themeTint="F2"/>
-        </w:rPr>
+        <w:t>.post-tag {margin</w:t>
+      </w:r>
+      <w:proofErr w:type="gramStart"/>
+      <w:r>
+        <w:rPr>
+          <w:rFonts w:ascii="宋体" w:eastAsia="宋体" w:hAnsi="宋体"/>
+          <w:color w:val="0D0D0D" w:themeColor="text1" w:themeTint="F2"/>
+          <w:shd w:val="pct15" w:color="auto" w:fill="FFFFFF"/>
+        </w:rPr>
+        <w:t>:0px</w:t>
+      </w:r>
+      <w:proofErr w:type="gramEnd"/>
+      <w:r>
+        <w:rPr>
+          <w:rFonts w:ascii="宋体" w:eastAsia="宋体" w:hAnsi="宋体"/>
+          <w:color w:val="0D0D0D" w:themeColor="text1" w:themeTint="F2"/>
+          <w:shd w:val="pct15" w:color="auto" w:fill="FFFFFF"/>
+        </w:rPr>
+        <w:t xml:space="preserve"> 0px 1px 1px;color:rgb(255,255,255);background: white;}</w:t>
+      </w:r>
+    </w:p>
+    <w:p>
+      <w:pPr>
+        <w:rPr>
+          <w:rFonts w:ascii="宋体" w:eastAsia="宋体" w:hAnsi="宋体"/>
+          <w:color w:val="0D0D0D" w:themeColor="text1" w:themeTint="F2"/>
+        </w:rPr>
+      </w:pPr>
+    </w:p>
+    <w:p>
+      <w:pPr>
+        <w:rPr>
+          <w:rFonts w:ascii="宋体" w:eastAsia="宋体" w:hAnsi="宋体"/>
+          <w:color w:val="0D0D0D" w:themeColor="text1" w:themeTint="F2"/>
+        </w:rPr>
+      </w:pPr>
+      <w:r>
+        <w:rPr>
+          <w:rFonts w:ascii="宋体" w:eastAsia="宋体" w:hAnsi="宋体" w:hint="eastAsia"/>
+          <w:color w:val="0D0D0D" w:themeColor="text1" w:themeTint="F2"/>
+        </w:rPr>
+        <w:lastRenderedPageBreak/>
         <w:t>正确</w:t>
       </w:r>
     </w:p>
@@ -2335,9 +3438,27 @@
           <w:color w:val="0D0D0D" w:themeColor="text1" w:themeTint="F2"/>
           <w:shd w:val="pct15" w:color="auto" w:fill="FFFFFF"/>
         </w:rPr>
-        <w:lastRenderedPageBreak/>
-        <w:t>.post-tag {margin:0 0 1px 1px;color:#</w:t>
-      </w:r>
+        <w:t>.post-tag {margin</w:t>
+      </w:r>
+      <w:proofErr w:type="gramStart"/>
+      <w:r>
+        <w:rPr>
+          <w:rFonts w:ascii="宋体" w:eastAsia="宋体" w:hAnsi="宋体"/>
+          <w:color w:val="0D0D0D" w:themeColor="text1" w:themeTint="F2"/>
+          <w:shd w:val="pct15" w:color="auto" w:fill="FFFFFF"/>
+        </w:rPr>
+        <w:t>:0</w:t>
+      </w:r>
+      <w:proofErr w:type="gramEnd"/>
+      <w:r>
+        <w:rPr>
+          <w:rFonts w:ascii="宋体" w:eastAsia="宋体" w:hAnsi="宋体"/>
+          <w:color w:val="0D0D0D" w:themeColor="text1" w:themeTint="F2"/>
+          <w:shd w:val="pct15" w:color="auto" w:fill="FFFFFF"/>
+        </w:rPr>
+        <w:t xml:space="preserve"> 0 1px 1px;color:#</w:t>
+      </w:r>
+      <w:proofErr w:type="spellStart"/>
       <w:r>
         <w:rPr>
           <w:rFonts w:ascii="宋体" w:eastAsia="宋体" w:hAnsi="宋体" w:hint="eastAsia"/>
@@ -2352,7 +3473,34 @@
           <w:color w:val="0D0D0D" w:themeColor="text1" w:themeTint="F2"/>
           <w:shd w:val="pct15" w:color="auto" w:fill="FFFFFF"/>
         </w:rPr>
-        <w:t>;background:#fff;}</w:t>
+        <w:t>;background</w:t>
+      </w:r>
+      <w:proofErr w:type="spellEnd"/>
+      <w:r>
+        <w:rPr>
+          <w:rFonts w:ascii="宋体" w:eastAsia="宋体" w:hAnsi="宋体"/>
+          <w:color w:val="0D0D0D" w:themeColor="text1" w:themeTint="F2"/>
+          <w:shd w:val="pct15" w:color="auto" w:fill="FFFFFF"/>
+        </w:rPr>
+        <w:t>:#</w:t>
+      </w:r>
+      <w:proofErr w:type="spellStart"/>
+      <w:r>
+        <w:rPr>
+          <w:rFonts w:ascii="宋体" w:eastAsia="宋体" w:hAnsi="宋体"/>
+          <w:color w:val="0D0D0D" w:themeColor="text1" w:themeTint="F2"/>
+          <w:shd w:val="pct15" w:color="auto" w:fill="FFFFFF"/>
+        </w:rPr>
+        <w:t>fff</w:t>
+      </w:r>
+      <w:proofErr w:type="spellEnd"/>
+      <w:r>
+        <w:rPr>
+          <w:rFonts w:ascii="宋体" w:eastAsia="宋体" w:hAnsi="宋体"/>
+          <w:color w:val="0D0D0D" w:themeColor="text1" w:themeTint="F2"/>
+          <w:shd w:val="pct15" w:color="auto" w:fill="FFFFFF"/>
+        </w:rPr>
+        <w:t>;}</w:t>
       </w:r>
     </w:p>
     <w:sectPr>
@@ -2366,15 +3514,15 @@
 </file>
 
 <file path=word/endnotes.xml><?xml version="1.0" encoding="utf-8"?>
-<w:endnotes xmlns:ve="http://schemas.openxmlformats.org/markup-compatibility/2006" xmlns:o="urn:schemas-microsoft-com:office:office" xmlns:r="http://schemas.openxmlformats.org/officeDocument/2006/relationships" xmlns:m="http://schemas.openxmlformats.org/officeDocument/2006/math" xmlns:v="urn:schemas-microsoft-com:vml" xmlns:wp="http://schemas.openxmlformats.org/drawingml/2006/wordprocessingDrawing" xmlns:w10="urn:schemas-microsoft-com:office:word" xmlns:w="http://schemas.openxmlformats.org/wordprocessingml/2006/main" xmlns:wne="http://schemas.microsoft.com/office/word/2006/wordml">
-  <w:endnote w:type="separator" w:id="0">
+<w:endnotes xmlns:wpc="http://schemas.microsoft.com/office/word/2010/wordprocessingCanvas" xmlns:mc="http://schemas.openxmlformats.org/markup-compatibility/2006" xmlns:o="urn:schemas-microsoft-com:office:office" xmlns:r="http://schemas.openxmlformats.org/officeDocument/2006/relationships" xmlns:m="http://schemas.openxmlformats.org/officeDocument/2006/math" xmlns:v="urn:schemas-microsoft-com:vml" xmlns:wp14="http://schemas.microsoft.com/office/word/2010/wordprocessingDrawing" xmlns:wp="http://schemas.openxmlformats.org/drawingml/2006/wordprocessingDrawing" xmlns:w10="urn:schemas-microsoft-com:office:word" xmlns:w="http://schemas.openxmlformats.org/wordprocessingml/2006/main" xmlns:w14="http://schemas.microsoft.com/office/word/2010/wordml" xmlns:wpg="http://schemas.microsoft.com/office/word/2010/wordprocessingGroup" xmlns:wpi="http://schemas.microsoft.com/office/word/2010/wordprocessingInk" xmlns:wne="http://schemas.microsoft.com/office/word/2006/wordml" xmlns:wps="http://schemas.microsoft.com/office/word/2010/wordprocessingShape" mc:Ignorable="w14 wp14">
+  <w:endnote w:type="separator" w:id="-1">
     <w:p>
       <w:r>
         <w:separator/>
       </w:r>
     </w:p>
   </w:endnote>
-  <w:endnote w:type="continuationSeparator" w:id="1">
+  <w:endnote w:type="continuationSeparator" w:id="0">
     <w:p>
       <w:r>
         <w:continuationSeparator/>
@@ -2385,15 +3533,15 @@
 </file>
 
 <file path=word/footnotes.xml><?xml version="1.0" encoding="utf-8"?>
-<w:footnotes xmlns:ve="http://schemas.openxmlformats.org/markup-compatibility/2006" xmlns:o="urn:schemas-microsoft-com:office:office" xmlns:r="http://schemas.openxmlformats.org/officeDocument/2006/relationships" xmlns:m="http://schemas.openxmlformats.org/officeDocument/2006/math" xmlns:v="urn:schemas-microsoft-com:vml" xmlns:wp="http://schemas.openxmlformats.org/drawingml/2006/wordprocessingDrawing" xmlns:w10="urn:schemas-microsoft-com:office:word" xmlns:w="http://schemas.openxmlformats.org/wordprocessingml/2006/main" xmlns:wne="http://schemas.microsoft.com/office/word/2006/wordml">
-  <w:footnote w:type="separator" w:id="0">
+<w:footnotes xmlns:wpc="http://schemas.microsoft.com/office/word/2010/wordprocessingCanvas" xmlns:mc="http://schemas.openxmlformats.org/markup-compatibility/2006" xmlns:o="urn:schemas-microsoft-com:office:office" xmlns:r="http://schemas.openxmlformats.org/officeDocument/2006/relationships" xmlns:m="http://schemas.openxmlformats.org/officeDocument/2006/math" xmlns:v="urn:schemas-microsoft-com:vml" xmlns:wp14="http://schemas.microsoft.com/office/word/2010/wordprocessingDrawing" xmlns:wp="http://schemas.openxmlformats.org/drawingml/2006/wordprocessingDrawing" xmlns:w10="urn:schemas-microsoft-com:office:word" xmlns:w="http://schemas.openxmlformats.org/wordprocessingml/2006/main" xmlns:w14="http://schemas.microsoft.com/office/word/2010/wordml" xmlns:wpg="http://schemas.microsoft.com/office/word/2010/wordprocessingGroup" xmlns:wpi="http://schemas.microsoft.com/office/word/2010/wordprocessingInk" xmlns:wne="http://schemas.microsoft.com/office/word/2006/wordml" xmlns:wps="http://schemas.microsoft.com/office/word/2010/wordprocessingShape" mc:Ignorable="w14 wp14">
+  <w:footnote w:type="separator" w:id="-1">
     <w:p>
       <w:r>
         <w:separator/>
       </w:r>
     </w:p>
   </w:footnote>
-  <w:footnote w:type="continuationSeparator" w:id="1">
+  <w:footnote w:type="continuationSeparator" w:id="0">
     <w:p>
       <w:r>
         <w:continuationSeparator/>
@@ -2404,7 +3552,7 @@
 </file>
 
 <file path=word/styles.xml><?xml version="1.0" encoding="utf-8"?>
-<w:styles xmlns:r="http://schemas.openxmlformats.org/officeDocument/2006/relationships" xmlns:w="http://schemas.openxmlformats.org/wordprocessingml/2006/main">
+<w:styles xmlns:mc="http://schemas.openxmlformats.org/markup-compatibility/2006" xmlns:r="http://schemas.openxmlformats.org/officeDocument/2006/relationships" xmlns:w="http://schemas.openxmlformats.org/wordprocessingml/2006/main" xmlns:w14="http://schemas.microsoft.com/office/word/2010/wordml" mc:Ignorable="w14">
   <w:docDefaults>
     <w:rPrDefault>
       <w:rPr>
@@ -2598,7 +3746,6 @@
     <w:uiPriority w:val="99"/>
     <w:semiHidden/>
     <w:unhideWhenUsed/>
-    <w:qFormat/>
     <w:tblPr>
       <w:tblInd w:w="0" w:type="dxa"/>
       <w:tblCellMar>
@@ -2620,7 +3767,6 @@
     <w:basedOn w:val="a"/>
     <w:link w:val="Char"/>
     <w:uiPriority w:val="99"/>
-    <w:semiHidden/>
     <w:unhideWhenUsed/>
     <w:rsid w:val="00CD0B03"/>
     <w:pPr>
@@ -2644,7 +3790,6 @@
     <w:basedOn w:val="a0"/>
     <w:link w:val="a3"/>
     <w:uiPriority w:val="99"/>
-    <w:semiHidden/>
     <w:rsid w:val="00CD0B03"/>
     <w:rPr>
       <w:sz w:val="18"/>
@@ -2656,7 +3801,6 @@
     <w:basedOn w:val="a"/>
     <w:link w:val="Char0"/>
     <w:uiPriority w:val="99"/>
-    <w:semiHidden/>
     <w:unhideWhenUsed/>
     <w:rsid w:val="00CD0B03"/>
     <w:pPr>
@@ -2677,7 +3821,6 @@
     <w:basedOn w:val="a0"/>
     <w:link w:val="a4"/>
     <w:uiPriority w:val="99"/>
-    <w:semiHidden/>
     <w:rsid w:val="00CD0B03"/>
     <w:rPr>
       <w:sz w:val="18"/>
@@ -2756,6 +3899,255 @@
         <w:right w:w="108" w:type="dxa"/>
       </w:tblCellMar>
     </w:tblPr>
+  </w:style>
+  <w:style w:type="character" w:styleId="a8">
+    <w:name w:val="annotation reference"/>
+    <w:basedOn w:val="a0"/>
+    <w:uiPriority w:val="99"/>
+    <w:semiHidden/>
+    <w:unhideWhenUsed/>
+    <w:rsid w:val="00A12E08"/>
+    <w:rPr>
+      <w:sz w:val="21"/>
+      <w:szCs w:val="21"/>
+    </w:rPr>
+  </w:style>
+  <w:style w:type="paragraph" w:styleId="a9">
+    <w:name w:val="annotation text"/>
+    <w:basedOn w:val="a"/>
+    <w:link w:val="Char2"/>
+    <w:uiPriority w:val="99"/>
+    <w:semiHidden/>
+    <w:unhideWhenUsed/>
+    <w:rsid w:val="00A12E08"/>
+    <w:pPr>
+      <w:jc w:val="left"/>
+    </w:pPr>
+  </w:style>
+  <w:style w:type="character" w:customStyle="1" w:styleId="Char2">
+    <w:name w:val="批注文字 Char"/>
+    <w:basedOn w:val="a0"/>
+    <w:link w:val="a9"/>
+    <w:uiPriority w:val="99"/>
+    <w:semiHidden/>
+    <w:rsid w:val="00A12E08"/>
+  </w:style>
+  <w:style w:type="paragraph" w:styleId="aa">
+    <w:name w:val="annotation subject"/>
+    <w:basedOn w:val="a9"/>
+    <w:next w:val="a9"/>
+    <w:link w:val="Char3"/>
+    <w:uiPriority w:val="99"/>
+    <w:semiHidden/>
+    <w:unhideWhenUsed/>
+    <w:rsid w:val="00A12E08"/>
+    <w:rPr>
+      <w:b/>
+      <w:bCs/>
+    </w:rPr>
+  </w:style>
+  <w:style w:type="character" w:customStyle="1" w:styleId="Char3">
+    <w:name w:val="批注主题 Char"/>
+    <w:basedOn w:val="Char2"/>
+    <w:link w:val="aa"/>
+    <w:uiPriority w:val="99"/>
+    <w:semiHidden/>
+    <w:rsid w:val="00A12E08"/>
+    <w:rPr>
+      <w:b/>
+      <w:bCs/>
+    </w:rPr>
+  </w:style>
+</w:styles>
+</file>
+
+<file path=word/stylesWithEffects.xml><?xml version="1.0" encoding="utf-8"?>
+<w:styles xmlns:wpc="http://schemas.microsoft.com/office/word/2010/wordprocessingCanvas" xmlns:mc="http://schemas.openxmlformats.org/markup-compatibility/2006" xmlns:o="urn:schemas-microsoft-com:office:office" xmlns:r="http://schemas.openxmlformats.org/officeDocument/2006/relationships" xmlns:m="http://schemas.openxmlformats.org/officeDocument/2006/math" xmlns:v="urn:schemas-microsoft-com:vml" xmlns:wp14="http://schemas.microsoft.com/office/word/2010/wordprocessingDrawing" xmlns:wp="http://schemas.openxmlformats.org/drawingml/2006/wordprocessingDrawing" xmlns:w10="urn:schemas-microsoft-com:office:word" xmlns:w="http://schemas.openxmlformats.org/wordprocessingml/2006/main" xmlns:w14="http://schemas.microsoft.com/office/word/2010/wordml" xmlns:wpg="http://schemas.microsoft.com/office/word/2010/wordprocessingGroup" xmlns:wpi="http://schemas.microsoft.com/office/word/2010/wordprocessingInk" xmlns:wne="http://schemas.microsoft.com/office/word/2006/wordml" xmlns:wps="http://schemas.microsoft.com/office/word/2010/wordprocessingShape" mc:Ignorable="w14 wp14">
+  <w:docDefaults>
+    <w:rPrDefault>
+      <w:rPr>
+        <w:rFonts w:asciiTheme="minorHAnsi" w:eastAsiaTheme="minorEastAsia" w:hAnsiTheme="minorHAnsi" w:cstheme="minorBidi"/>
+        <w:kern w:val="2"/>
+        <w:sz w:val="21"/>
+        <w:szCs w:val="22"/>
+        <w:lang w:val="en-US" w:eastAsia="zh-CN" w:bidi="ar-SA"/>
+      </w:rPr>
+    </w:rPrDefault>
+    <w:pPrDefault/>
+  </w:docDefaults>
+  <w:latentStyles w:defLockedState="0" w:defUIPriority="99" w:defSemiHidden="1" w:defUnhideWhenUsed="1" w:defQFormat="0" w:count="267">
+    <w:lsdException w:name="Normal" w:semiHidden="0" w:uiPriority="0" w:unhideWhenUsed="0" w:qFormat="1"/>
+    <w:lsdException w:name="heading 1" w:semiHidden="0" w:uiPriority="9" w:unhideWhenUsed="0" w:qFormat="1"/>
+    <w:lsdException w:name="heading 2" w:uiPriority="9" w:qFormat="1"/>
+    <w:lsdException w:name="heading 3" w:uiPriority="9" w:qFormat="1"/>
+    <w:lsdException w:name="heading 4" w:uiPriority="9" w:qFormat="1"/>
+    <w:lsdException w:name="heading 5" w:uiPriority="9" w:qFormat="1"/>
+    <w:lsdException w:name="heading 6" w:uiPriority="9" w:qFormat="1"/>
+    <w:lsdException w:name="heading 7" w:uiPriority="9" w:qFormat="1"/>
+    <w:lsdException w:name="heading 8" w:uiPriority="9" w:qFormat="1"/>
+    <w:lsdException w:name="heading 9" w:uiPriority="9" w:qFormat="1"/>
+    <w:lsdException w:name="toc 1" w:uiPriority="39"/>
+    <w:lsdException w:name="toc 2" w:uiPriority="39"/>
+    <w:lsdException w:name="toc 3" w:uiPriority="39"/>
+    <w:lsdException w:name="toc 4" w:uiPriority="39"/>
+    <w:lsdException w:name="toc 5" w:uiPriority="39"/>
+    <w:lsdException w:name="toc 6" w:uiPriority="39"/>
+    <w:lsdException w:name="toc 7" w:uiPriority="39"/>
+    <w:lsdException w:name="toc 8" w:uiPriority="39"/>
+    <w:lsdException w:name="toc 9" w:uiPriority="39"/>
+    <w:lsdException w:name="caption" w:uiPriority="35" w:qFormat="1"/>
+    <w:lsdException w:name="Title" w:semiHidden="0" w:uiPriority="10" w:unhideWhenUsed="0" w:qFormat="1"/>
+    <w:lsdException w:name="Default Paragraph Font" w:uiPriority="1"/>
+    <w:lsdException w:name="Subtitle" w:semiHidden="0" w:uiPriority="11" w:unhideWhenUsed="0" w:qFormat="1"/>
+    <w:lsdException w:name="Strong" w:semiHidden="0" w:uiPriority="22" w:unhideWhenUsed="0" w:qFormat="1"/>
+    <w:lsdException w:name="Emphasis" w:semiHidden="0" w:uiPriority="20" w:unhideWhenUsed="0" w:qFormat="1"/>
+    <w:lsdException w:name="Table Grid" w:semiHidden="0" w:uiPriority="59" w:unhideWhenUsed="0"/>
+    <w:lsdException w:name="Placeholder Text" w:unhideWhenUsed="0"/>
+    <w:lsdException w:name="No Spacing" w:semiHidden="0" w:uiPriority="1" w:unhideWhenUsed="0" w:qFormat="1"/>
+    <w:lsdException w:name="Light Shading" w:semiHidden="0" w:uiPriority="60" w:unhideWhenUsed="0"/>
+    <w:lsdException w:name="Light List" w:semiHidden="0" w:uiPriority="61" w:unhideWhenUsed="0"/>
+    <w:lsdException w:name="Light Grid" w:semiHidden="0" w:uiPriority="62" w:unhideWhenUsed="0"/>
+    <w:lsdException w:name="Medium Shading 1" w:semiHidden="0" w:uiPriority="63" w:unhideWhenUsed="0"/>
+    <w:lsdException w:name="Medium Shading 2" w:semiHidden="0" w:uiPriority="64" w:unhideWhenUsed="0"/>
+    <w:lsdException w:name="Medium List 1" w:semiHidden="0" w:uiPriority="65" w:unhideWhenUsed="0"/>
+    <w:lsdException w:name="Medium List 2" w:semiHidden="0" w:uiPriority="66" w:unhideWhenUsed="0"/>
+    <w:lsdException w:name="Medium Grid 1" w:semiHidden="0" w:uiPriority="67" w:unhideWhenUsed="0"/>
+    <w:lsdException w:name="Medium Grid 2" w:semiHidden="0" w:uiPriority="68" w:unhideWhenUsed="0"/>
+    <w:lsdException w:name="Medium Grid 3" w:semiHidden="0" w:uiPriority="69" w:unhideWhenUsed="0"/>
+    <w:lsdException w:name="Dark List" w:semiHidden="0" w:uiPriority="70" w:unhideWhenUsed="0"/>
+    <w:lsdException w:name="Colorful Shading" w:semiHidden="0" w:uiPriority="71" w:unhideWhenUsed="0"/>
+    <w:lsdException w:name="Colorful List" w:semiHidden="0" w:uiPriority="72" w:unhideWhenUsed="0"/>
+    <w:lsdException w:name="Colorful Grid" w:semiHidden="0" w:uiPriority="73" w:unhideWhenUsed="0"/>
+    <w:lsdException w:name="Light Shading Accent 1" w:semiHidden="0" w:uiPriority="60" w:unhideWhenUsed="0"/>
+    <w:lsdException w:name="Light List Accent 1" w:semiHidden="0" w:uiPriority="61" w:unhideWhenUsed="0"/>
+    <w:lsdException w:name="Light Grid Accent 1" w:semiHidden="0" w:uiPriority="62" w:unhideWhenUsed="0"/>
+    <w:lsdException w:name="Medium Shading 1 Accent 1" w:semiHidden="0" w:uiPriority="63" w:unhideWhenUsed="0"/>
+    <w:lsdException w:name="Medium Shading 2 Accent 1" w:semiHidden="0" w:uiPriority="64" w:unhideWhenUsed="0"/>
+    <w:lsdException w:name="Medium List 1 Accent 1" w:semiHidden="0" w:uiPriority="65" w:unhideWhenUsed="0"/>
+    <w:lsdException w:name="Revision" w:unhideWhenUsed="0"/>
+    <w:lsdException w:name="List Paragraph" w:semiHidden="0" w:uiPriority="34" w:unhideWhenUsed="0" w:qFormat="1"/>
+    <w:lsdException w:name="Quote" w:semiHidden="0" w:uiPriority="29" w:unhideWhenUsed="0" w:qFormat="1"/>
+    <w:lsdException w:name="Intense Quote" w:semiHidden="0" w:uiPriority="30" w:unhideWhenUsed="0" w:qFormat="1"/>
+    <w:lsdException w:name="Medium List 2 Accent 1" w:semiHidden="0" w:uiPriority="66" w:unhideWhenUsed="0"/>
+    <w:lsdException w:name="Medium Grid 1 Accent 1" w:semiHidden="0" w:uiPriority="67" w:unhideWhenUsed="0"/>
+    <w:lsdException w:name="Medium Grid 2 Accent 1" w:semiHidden="0" w:uiPriority="68" w:unhideWhenUsed="0"/>
+    <w:lsdException w:name="Medium Grid 3 Accent 1" w:semiHidden="0" w:uiPriority="69" w:unhideWhenUsed="0"/>
+    <w:lsdException w:name="Dark List Accent 1" w:semiHidden="0" w:uiPriority="70" w:unhideWhenUsed="0"/>
+    <w:lsdException w:name="Colorful Shading Accent 1" w:semiHidden="0" w:uiPriority="71" w:unhideWhenUsed="0"/>
+    <w:lsdException w:name="Colorful List Accent 1" w:semiHidden="0" w:uiPriority="72" w:unhideWhenUsed="0"/>
+    <w:lsdException w:name="Colorful Grid Accent 1" w:semiHidden="0" w:uiPriority="73" w:unhideWhenUsed="0"/>
+    <w:lsdException w:name="Light Shading Accent 2" w:semiHidden="0" w:uiPriority="60" w:unhideWhenUsed="0"/>
+    <w:lsdException w:name="Light List Accent 2" w:semiHidden="0" w:uiPriority="61" w:unhideWhenUsed="0"/>
+    <w:lsdException w:name="Light Grid Accent 2" w:semiHidden="0" w:uiPriority="62" w:unhideWhenUsed="0"/>
+    <w:lsdException w:name="Medium Shading 1 Accent 2" w:semiHidden="0" w:uiPriority="63" w:unhideWhenUsed="0"/>
+    <w:lsdException w:name="Medium Shading 2 Accent 2" w:semiHidden="0" w:uiPriority="64" w:unhideWhenUsed="0"/>
+    <w:lsdException w:name="Medium List 1 Accent 2" w:semiHidden="0" w:uiPriority="65" w:unhideWhenUsed="0"/>
+    <w:lsdException w:name="Medium List 2 Accent 2" w:semiHidden="0" w:uiPriority="66" w:unhideWhenUsed="0"/>
+    <w:lsdException w:name="Medium Grid 1 Accent 2" w:semiHidden="0" w:uiPriority="67" w:unhideWhenUsed="0"/>
+    <w:lsdException w:name="Medium Grid 2 Accent 2" w:semiHidden="0" w:uiPriority="68" w:unhideWhenUsed="0"/>
+    <w:lsdException w:name="Medium Grid 3 Accent 2" w:semiHidden="0" w:uiPriority="69" w:unhideWhenUsed="0"/>
+    <w:lsdException w:name="Dark List Accent 2" w:semiHidden="0" w:uiPriority="70" w:unhideWhenUsed="0"/>
+    <w:lsdException w:name="Colorful Shading Accent 2" w:semiHidden="0" w:uiPriority="71" w:unhideWhenUsed="0"/>
+    <w:lsdException w:name="Colorful List Accent 2" w:semiHidden="0" w:uiPriority="72" w:unhideWhenUsed="0"/>
+    <w:lsdException w:name="Colorful Grid Accent 2" w:semiHidden="0" w:uiPriority="73" w:unhideWhenUsed="0"/>
+    <w:lsdException w:name="Light Shading Accent 3" w:semiHidden="0" w:uiPriority="60" w:unhideWhenUsed="0"/>
+    <w:lsdException w:name="Light List Accent 3" w:semiHidden="0" w:uiPriority="61" w:unhideWhenUsed="0"/>
+    <w:lsdException w:name="Light Grid Accent 3" w:semiHidden="0" w:uiPriority="62" w:unhideWhenUsed="0"/>
+    <w:lsdException w:name="Medium Shading 1 Accent 3" w:semiHidden="0" w:uiPriority="63" w:unhideWhenUsed="0"/>
+    <w:lsdException w:name="Medium Shading 2 Accent 3" w:semiHidden="0" w:uiPriority="64" w:unhideWhenUsed="0"/>
+    <w:lsdException w:name="Medium List 1 Accent 3" w:semiHidden="0" w:uiPriority="65" w:unhideWhenUsed="0"/>
+    <w:lsdException w:name="Medium List 2 Accent 3" w:semiHidden="0" w:uiPriority="66" w:unhideWhenUsed="0"/>
+    <w:lsdException w:name="Medium Grid 1 Accent 3" w:semiHidden="0" w:uiPriority="67" w:unhideWhenUsed="0"/>
+    <w:lsdException w:name="Medium Grid 2 Accent 3" w:semiHidden="0" w:uiPriority="68" w:unhideWhenUsed="0"/>
+    <w:lsdException w:name="Medium Grid 3 Accent 3" w:semiHidden="0" w:uiPriority="69" w:unhideWhenUsed="0"/>
+    <w:lsdException w:name="Dark List Accent 3" w:semiHidden="0" w:uiPriority="70" w:unhideWhenUsed="0"/>
+    <w:lsdException w:name="Colorful Shading Accent 3" w:semiHidden="0" w:uiPriority="71" w:unhideWhenUsed="0"/>
+    <w:lsdException w:name="Colorful List Accent 3" w:semiHidden="0" w:uiPriority="72" w:unhideWhenUsed="0"/>
+    <w:lsdException w:name="Colorful Grid Accent 3" w:semiHidden="0" w:uiPriority="73" w:unhideWhenUsed="0"/>
+    <w:lsdException w:name="Light Shading Accent 4" w:semiHidden="0" w:uiPriority="60" w:unhideWhenUsed="0"/>
+    <w:lsdException w:name="Light List Accent 4" w:semiHidden="0" w:uiPriority="61" w:unhideWhenUsed="0"/>
+    <w:lsdException w:name="Light Grid Accent 4" w:semiHidden="0" w:uiPriority="62" w:unhideWhenUsed="0"/>
+    <w:lsdException w:name="Medium Shading 1 Accent 4" w:semiHidden="0" w:uiPriority="63" w:unhideWhenUsed="0"/>
+    <w:lsdException w:name="Medium Shading 2 Accent 4" w:semiHidden="0" w:uiPriority="64" w:unhideWhenUsed="0"/>
+    <w:lsdException w:name="Medium List 1 Accent 4" w:semiHidden="0" w:uiPriority="65" w:unhideWhenUsed="0"/>
+    <w:lsdException w:name="Medium List 2 Accent 4" w:semiHidden="0" w:uiPriority="66" w:unhideWhenUsed="0"/>
+    <w:lsdException w:name="Medium Grid 1 Accent 4" w:semiHidden="0" w:uiPriority="67" w:unhideWhenUsed="0"/>
+    <w:lsdException w:name="Medium Grid 2 Accent 4" w:semiHidden="0" w:uiPriority="68" w:unhideWhenUsed="0"/>
+    <w:lsdException w:name="Medium Grid 3 Accent 4" w:semiHidden="0" w:uiPriority="69" w:unhideWhenUsed="0"/>
+    <w:lsdException w:name="Dark List Accent 4" w:semiHidden="0" w:uiPriority="70" w:unhideWhenUsed="0"/>
+    <w:lsdException w:name="Colorful Shading Accent 4" w:semiHidden="0" w:uiPriority="71" w:unhideWhenUsed="0"/>
+    <w:lsdException w:name="Colorful List Accent 4" w:semiHidden="0" w:uiPriority="72" w:unhideWhenUsed="0"/>
+    <w:lsdException w:name="Colorful Grid Accent 4" w:semiHidden="0" w:uiPriority="73" w:unhideWhenUsed="0"/>
+    <w:lsdException w:name="Light Shading Accent 5" w:semiHidden="0" w:uiPriority="60" w:unhideWhenUsed="0"/>
+    <w:lsdException w:name="Light List Accent 5" w:semiHidden="0" w:uiPriority="61" w:unhideWhenUsed="0"/>
+    <w:lsdException w:name="Light Grid Accent 5" w:semiHidden="0" w:uiPriority="62" w:unhideWhenUsed="0"/>
+    <w:lsdException w:name="Medium Shading 1 Accent 5" w:semiHidden="0" w:uiPriority="63" w:unhideWhenUsed="0"/>
+    <w:lsdException w:name="Medium Shading 2 Accent 5" w:semiHidden="0" w:uiPriority="64" w:unhideWhenUsed="0"/>
+    <w:lsdException w:name="Medium List 1 Accent 5" w:semiHidden="0" w:uiPriority="65" w:unhideWhenUsed="0"/>
+    <w:lsdException w:name="Medium List 2 Accent 5" w:semiHidden="0" w:uiPriority="66" w:unhideWhenUsed="0"/>
+    <w:lsdException w:name="Medium Grid 1 Accent 5" w:semiHidden="0" w:uiPriority="67" w:unhideWhenUsed="0"/>
+    <w:lsdException w:name="Medium Grid 2 Accent 5" w:semiHidden="0" w:uiPriority="68" w:unhideWhenUsed="0"/>
+    <w:lsdException w:name="Medium Grid 3 Accent 5" w:semiHidden="0" w:uiPriority="69" w:unhideWhenUsed="0"/>
+    <w:lsdException w:name="Dark List Accent 5" w:semiHidden="0" w:uiPriority="70" w:unhideWhenUsed="0"/>
+    <w:lsdException w:name="Colorful Shading Accent 5" w:semiHidden="0" w:uiPriority="71" w:unhideWhenUsed="0"/>
+    <w:lsdException w:name="Colorful List Accent 5" w:semiHidden="0" w:uiPriority="72" w:unhideWhenUsed="0"/>
+    <w:lsdException w:name="Colorful Grid Accent 5" w:semiHidden="0" w:uiPriority="73" w:unhideWhenUsed="0"/>
+    <w:lsdException w:name="Light Shading Accent 6" w:semiHidden="0" w:uiPriority="60" w:unhideWhenUsed="0"/>
+    <w:lsdException w:name="Light List Accent 6" w:semiHidden="0" w:uiPriority="61" w:unhideWhenUsed="0"/>
+    <w:lsdException w:name="Light Grid Accent 6" w:semiHidden="0" w:uiPriority="62" w:unhideWhenUsed="0"/>
+    <w:lsdException w:name="Medium Shading 1 Accent 6" w:semiHidden="0" w:uiPriority="63" w:unhideWhenUsed="0"/>
+    <w:lsdException w:name="Medium Shading 2 Accent 6" w:semiHidden="0" w:uiPriority="64" w:unhideWhenUsed="0"/>
+    <w:lsdException w:name="Medium List 1 Accent 6" w:semiHidden="0" w:uiPriority="65" w:unhideWhenUsed="0"/>
+    <w:lsdException w:name="Medium List 2 Accent 6" w:semiHidden="0" w:uiPriority="66" w:unhideWhenUsed="0"/>
+    <w:lsdException w:name="Medium Grid 1 Accent 6" w:semiHidden="0" w:uiPriority="67" w:unhideWhenUsed="0"/>
+    <w:lsdException w:name="Medium Grid 2 Accent 6" w:semiHidden="0" w:uiPriority="68" w:unhideWhenUsed="0"/>
+    <w:lsdException w:name="Medium Grid 3 Accent 6" w:semiHidden="0" w:uiPriority="69" w:unhideWhenUsed="0"/>
+    <w:lsdException w:name="Dark List Accent 6" w:semiHidden="0" w:uiPriority="70" w:unhideWhenUsed="0"/>
+    <w:lsdException w:name="Colorful Shading Accent 6" w:semiHidden="0" w:uiPriority="71" w:unhideWhenUsed="0"/>
+    <w:lsdException w:name="Colorful List Accent 6" w:semiHidden="0" w:uiPriority="72" w:unhideWhenUsed="0"/>
+    <w:lsdException w:name="Colorful Grid Accent 6" w:semiHidden="0" w:uiPriority="73" w:unhideWhenUsed="0"/>
+    <w:lsdException w:name="Subtle Emphasis" w:semiHidden="0" w:uiPriority="19" w:unhideWhenUsed="0" w:qFormat="1"/>
+    <w:lsdException w:name="Intense Emphasis" w:semiHidden="0" w:uiPriority="21" w:unhideWhenUsed="0" w:qFormat="1"/>
+    <w:lsdException w:name="Subtle Reference" w:semiHidden="0" w:uiPriority="31" w:unhideWhenUsed="0" w:qFormat="1"/>
+    <w:lsdException w:name="Intense Reference" w:semiHidden="0" w:uiPriority="32" w:unhideWhenUsed="0" w:qFormat="1"/>
+    <w:lsdException w:name="Book Title" w:semiHidden="0" w:uiPriority="33" w:unhideWhenUsed="0" w:qFormat="1"/>
+    <w:lsdException w:name="Bibliography" w:uiPriority="37"/>
+    <w:lsdException w:name="TOC Heading" w:uiPriority="39" w:qFormat="1"/>
+  </w:latentStyles>
+  <w:style w:type="paragraph" w:default="1" w:styleId="a">
+    <w:name w:val="Normal"/>
+    <w:qFormat/>
+    <w:pPr>
+      <w:widowControl w:val="0"/>
+      <w:jc w:val="both"/>
+    </w:pPr>
+  </w:style>
+  <w:style w:type="character" w:default="1" w:styleId="a0">
+    <w:name w:val="Default Paragraph Font"/>
+    <w:uiPriority w:val="1"/>
+    <w:semiHidden/>
+    <w:unhideWhenUsed/>
+  </w:style>
+  <w:style w:type="table" w:default="1" w:styleId="a1">
+    <w:name w:val="Normal Table"/>
+    <w:uiPriority w:val="99"/>
+    <w:semiHidden/>
+    <w:unhideWhenUsed/>
+    <w:tblPr>
+      <w:tblInd w:w="0" w:type="dxa"/>
+      <w:tblCellMar>
+        <w:top w:w="0" w:type="dxa"/>
+        <w:left w:w="108" w:type="dxa"/>
+        <w:bottom w:w="0" w:type="dxa"/>
+        <w:right w:w="108" w:type="dxa"/>
+      </w:tblCellMar>
+    </w:tblPr>
+  </w:style>
+  <w:style w:type="numbering" w:default="1" w:styleId="a2">
+    <w:name w:val="No List"/>
+    <w:uiPriority w:val="99"/>
+    <w:semiHidden/>
+    <w:unhideWhenUsed/>
   </w:style>
 </w:styles>
 </file>
@@ -3048,7 +4440,7 @@
 </file>
 
 <file path=customXml/itemProps1.xml><?xml version="1.0" encoding="utf-8"?>
-<ds:datastoreItem xmlns:ds="http://schemas.openxmlformats.org/officeDocument/2006/customXml" ds:itemID="{3FE1CD37-0803-4406-9791-04D532BFED52}">
+<ds:datastoreItem xmlns:ds="http://schemas.openxmlformats.org/officeDocument/2006/customXml" ds:itemID="{76B4E50A-D54D-401E-806A-ACE34033041C}">
   <ds:schemaRefs>
     <ds:schemaRef ds:uri="http://schemas.openxmlformats.org/officeDocument/2006/bibliography"/>
   </ds:schemaRefs>

--- a/standard/母婴之家CSS规范.docx
+++ b/standard/母婴之家CSS规范.docx
@@ -1020,53 +1020,642 @@
           <w:color w:val="0D0D0D" w:themeColor="text1" w:themeTint="F2"/>
         </w:rPr>
       </w:pPr>
+    </w:p>
+    <w:p>
+      <w:pPr>
+        <w:rPr>
+          <w:rStyle w:val="a5"/>
+          <w:rFonts w:ascii="宋体" w:eastAsia="宋体" w:hAnsi="宋体"/>
+          <w:b w:val="0"/>
+          <w:color w:val="0D0D0D" w:themeColor="text1" w:themeTint="F2"/>
+        </w:rPr>
+      </w:pPr>
+      <w:r>
+        <w:rPr>
+          <w:rStyle w:val="a5"/>
+          <w:rFonts w:ascii="宋体" w:eastAsia="宋体" w:hAnsi="宋体" w:hint="eastAsia"/>
+          <w:b w:val="0"/>
+          <w:color w:val="0D0D0D" w:themeColor="text1" w:themeTint="F2"/>
+        </w:rPr>
+        <w:t>3</w:t>
+      </w:r>
+      <w:r>
+        <w:rPr>
+          <w:rStyle w:val="a5"/>
+          <w:rFonts w:ascii="宋体" w:eastAsia="宋体" w:hAnsi="宋体" w:hint="eastAsia"/>
+          <w:b w:val="0"/>
+          <w:color w:val="0D0D0D" w:themeColor="text1" w:themeTint="F2"/>
+        </w:rPr>
+        <w:t xml:space="preserve">. </w:t>
+      </w:r>
+      <w:r>
+        <w:rPr>
+          <w:rStyle w:val="a5"/>
+          <w:rFonts w:ascii="宋体" w:eastAsia="宋体" w:hAnsi="宋体" w:hint="eastAsia"/>
+          <w:b w:val="0"/>
+          <w:color w:val="0D0D0D" w:themeColor="text1" w:themeTint="F2"/>
+        </w:rPr>
+        <w:t>class</w:t>
+      </w:r>
+      <w:r>
+        <w:rPr>
+          <w:rStyle w:val="a5"/>
+          <w:rFonts w:ascii="宋体" w:eastAsia="宋体" w:hAnsi="宋体" w:hint="eastAsia"/>
+          <w:b w:val="0"/>
+          <w:color w:val="0D0D0D" w:themeColor="text1" w:themeTint="F2"/>
+        </w:rPr>
+        <w:t>一律采用小写中划线方式命名，如 xxx-</w:t>
+      </w:r>
+      <w:proofErr w:type="spellStart"/>
+      <w:r>
+        <w:rPr>
+          <w:rStyle w:val="a5"/>
+          <w:rFonts w:ascii="宋体" w:eastAsia="宋体" w:hAnsi="宋体" w:hint="eastAsia"/>
+          <w:b w:val="0"/>
+          <w:color w:val="0D0D0D" w:themeColor="text1" w:themeTint="F2"/>
+        </w:rPr>
+        <w:t>yyy</w:t>
+      </w:r>
+      <w:proofErr w:type="spellEnd"/>
+      <w:r>
+        <w:rPr>
+          <w:rStyle w:val="a5"/>
+          <w:rFonts w:ascii="宋体" w:eastAsia="宋体" w:hAnsi="宋体" w:hint="eastAsia"/>
+          <w:b w:val="0"/>
+          <w:color w:val="0D0D0D" w:themeColor="text1" w:themeTint="F2"/>
+        </w:rPr>
+        <w:t>，禁止出现大写字母</w:t>
+      </w:r>
+      <w:r>
+        <w:rPr>
+          <w:rStyle w:val="a5"/>
+          <w:rFonts w:ascii="宋体" w:eastAsia="宋体" w:hAnsi="宋体" w:hint="eastAsia"/>
+          <w:b w:val="0"/>
+          <w:color w:val="0D0D0D" w:themeColor="text1" w:themeTint="F2"/>
+        </w:rPr>
+        <w:t xml:space="preserve">。 </w:t>
+      </w:r>
+    </w:p>
+    <w:p>
+      <w:pPr>
+        <w:rPr>
+          <w:rStyle w:val="a5"/>
+          <w:rFonts w:ascii="宋体" w:eastAsia="宋体" w:hAnsi="宋体"/>
+          <w:b w:val="0"/>
+          <w:color w:val="0D0D0D" w:themeColor="text1" w:themeTint="F2"/>
+        </w:rPr>
+      </w:pPr>
+    </w:p>
+    <w:p>
+      <w:pPr>
+        <w:rPr>
+          <w:rStyle w:val="a5"/>
+          <w:rFonts w:ascii="宋体" w:eastAsia="宋体" w:hAnsi="宋体"/>
+          <w:b w:val="0"/>
+          <w:color w:val="0D0D0D" w:themeColor="text1" w:themeTint="F2"/>
+        </w:rPr>
+      </w:pPr>
+      <w:r>
+        <w:rPr>
+          <w:rStyle w:val="a5"/>
+          <w:rFonts w:ascii="宋体" w:eastAsia="宋体" w:hAnsi="宋体" w:hint="eastAsia"/>
+          <w:b w:val="0"/>
+          <w:color w:val="0D0D0D" w:themeColor="text1" w:themeTint="F2"/>
+        </w:rPr>
+        <w:t>4</w:t>
+      </w:r>
+      <w:r>
+        <w:rPr>
+          <w:rStyle w:val="a5"/>
+          <w:rFonts w:ascii="宋体" w:eastAsia="宋体" w:hAnsi="宋体" w:hint="eastAsia"/>
+          <w:b w:val="0"/>
+          <w:color w:val="0D0D0D" w:themeColor="text1" w:themeTint="F2"/>
+        </w:rPr>
+        <w:t xml:space="preserve">. </w:t>
+      </w:r>
+      <w:r>
+        <w:rPr>
+          <w:rStyle w:val="a5"/>
+          <w:rFonts w:ascii="宋体" w:eastAsia="宋体" w:hAnsi="宋体" w:hint="eastAsia"/>
+          <w:b w:val="0"/>
+          <w:color w:val="0D0D0D" w:themeColor="text1" w:themeTint="F2"/>
+        </w:rPr>
+        <w:t>尽可能提高代码模块的复用，复用模块、独立模块可按xxx-mod命名（-mod可不写），mod下面再取xxx-</w:t>
+      </w:r>
+      <w:proofErr w:type="spellStart"/>
+      <w:r>
+        <w:rPr>
+          <w:rStyle w:val="a5"/>
+          <w:rFonts w:ascii="宋体" w:eastAsia="宋体" w:hAnsi="宋体" w:hint="eastAsia"/>
+          <w:b w:val="0"/>
+          <w:color w:val="0D0D0D" w:themeColor="text1" w:themeTint="F2"/>
+        </w:rPr>
+        <w:t>hd</w:t>
+      </w:r>
+      <w:proofErr w:type="spellEnd"/>
+      <w:r>
+        <w:rPr>
+          <w:rStyle w:val="a5"/>
+          <w:rFonts w:ascii="宋体" w:eastAsia="宋体" w:hAnsi="宋体" w:hint="eastAsia"/>
+          <w:b w:val="0"/>
+          <w:color w:val="0D0D0D" w:themeColor="text1" w:themeTint="F2"/>
+        </w:rPr>
+        <w:t>（头部）、xxx-</w:t>
+      </w:r>
+      <w:proofErr w:type="spellStart"/>
+      <w:r>
+        <w:rPr>
+          <w:rStyle w:val="a5"/>
+          <w:rFonts w:ascii="宋体" w:eastAsia="宋体" w:hAnsi="宋体" w:hint="eastAsia"/>
+          <w:b w:val="0"/>
+          <w:color w:val="0D0D0D" w:themeColor="text1" w:themeTint="F2"/>
+        </w:rPr>
+        <w:t>bd</w:t>
+      </w:r>
+      <w:proofErr w:type="spellEnd"/>
+      <w:r>
+        <w:rPr>
+          <w:rStyle w:val="a5"/>
+          <w:rFonts w:ascii="宋体" w:eastAsia="宋体" w:hAnsi="宋体" w:hint="eastAsia"/>
+          <w:b w:val="0"/>
+          <w:color w:val="0D0D0D" w:themeColor="text1" w:themeTint="F2"/>
+        </w:rPr>
+        <w:t>（内容）、xxx-</w:t>
+      </w:r>
+      <w:proofErr w:type="spellStart"/>
+      <w:r>
+        <w:rPr>
+          <w:rStyle w:val="a5"/>
+          <w:rFonts w:ascii="宋体" w:eastAsia="宋体" w:hAnsi="宋体" w:hint="eastAsia"/>
+          <w:b w:val="0"/>
+          <w:color w:val="0D0D0D" w:themeColor="text1" w:themeTint="F2"/>
+        </w:rPr>
+        <w:t>ft</w:t>
+      </w:r>
+      <w:proofErr w:type="spellEnd"/>
+      <w:r>
+        <w:rPr>
+          <w:rStyle w:val="a5"/>
+          <w:rFonts w:ascii="宋体" w:eastAsia="宋体" w:hAnsi="宋体" w:hint="eastAsia"/>
+          <w:b w:val="0"/>
+          <w:color w:val="0D0D0D" w:themeColor="text1" w:themeTint="F2"/>
+        </w:rPr>
+        <w:t>（底部）命名</w:t>
+      </w:r>
+      <w:r>
+        <w:rPr>
+          <w:rStyle w:val="a5"/>
+          <w:rFonts w:ascii="宋体" w:eastAsia="宋体" w:hAnsi="宋体" w:hint="eastAsia"/>
+          <w:b w:val="0"/>
+          <w:color w:val="0D0D0D" w:themeColor="text1" w:themeTint="F2"/>
+        </w:rPr>
+        <w:t>。</w:t>
+      </w:r>
+    </w:p>
+    <w:p>
+      <w:pPr>
+        <w:rPr>
+          <w:rStyle w:val="a5"/>
+          <w:rFonts w:ascii="宋体" w:eastAsia="宋体" w:hAnsi="宋体"/>
+          <w:b w:val="0"/>
+          <w:color w:val="0D0D0D" w:themeColor="text1" w:themeTint="F2"/>
+        </w:rPr>
+      </w:pPr>
+    </w:p>
+    <w:p>
+      <w:pPr>
+        <w:rPr>
+          <w:rStyle w:val="a5"/>
+          <w:rFonts w:ascii="宋体" w:eastAsia="宋体" w:hAnsi="宋体"/>
+          <w:b w:val="0"/>
+          <w:color w:val="0D0D0D" w:themeColor="text1" w:themeTint="F2"/>
+        </w:rPr>
+      </w:pPr>
+      <w:r>
+        <w:rPr>
+          <w:rStyle w:val="a5"/>
+          <w:rFonts w:ascii="宋体" w:eastAsia="宋体" w:hAnsi="宋体" w:hint="eastAsia"/>
+          <w:b w:val="0"/>
+          <w:color w:val="0D0D0D" w:themeColor="text1" w:themeTint="F2"/>
+        </w:rPr>
+        <w:t>5</w:t>
+      </w:r>
+      <w:r>
+        <w:rPr>
+          <w:rStyle w:val="a5"/>
+          <w:rFonts w:ascii="宋体" w:eastAsia="宋体" w:hAnsi="宋体" w:hint="eastAsia"/>
+          <w:b w:val="0"/>
+          <w:color w:val="0D0D0D" w:themeColor="text1" w:themeTint="F2"/>
+        </w:rPr>
+        <w:t xml:space="preserve">. </w:t>
+      </w:r>
+      <w:r>
+        <w:rPr>
+          <w:rStyle w:val="a5"/>
+          <w:rFonts w:ascii="宋体" w:eastAsia="宋体" w:hAnsi="宋体" w:hint="eastAsia"/>
+          <w:b w:val="0"/>
+          <w:color w:val="0D0D0D" w:themeColor="text1" w:themeTint="F2"/>
+        </w:rPr>
+        <w:t>常用命名（多记多查英文单词）：page、wrap、layout、header(head)、footer(foot、</w:t>
+      </w:r>
+      <w:proofErr w:type="spellStart"/>
+      <w:r>
+        <w:rPr>
+          <w:rStyle w:val="a5"/>
+          <w:rFonts w:ascii="宋体" w:eastAsia="宋体" w:hAnsi="宋体" w:hint="eastAsia"/>
+          <w:b w:val="0"/>
+          <w:color w:val="0D0D0D" w:themeColor="text1" w:themeTint="F2"/>
+        </w:rPr>
+        <w:t>ft</w:t>
+      </w:r>
+      <w:proofErr w:type="spellEnd"/>
+      <w:r>
+        <w:rPr>
+          <w:rStyle w:val="a5"/>
+          <w:rFonts w:ascii="宋体" w:eastAsia="宋体" w:hAnsi="宋体" w:hint="eastAsia"/>
+          <w:b w:val="0"/>
+          <w:color w:val="0D0D0D" w:themeColor="text1" w:themeTint="F2"/>
+        </w:rPr>
+        <w:t>)、content(</w:t>
+      </w:r>
+      <w:proofErr w:type="spellStart"/>
+      <w:r>
+        <w:rPr>
+          <w:rStyle w:val="a5"/>
+          <w:rFonts w:ascii="宋体" w:eastAsia="宋体" w:hAnsi="宋体" w:hint="eastAsia"/>
+          <w:b w:val="0"/>
+          <w:color w:val="0D0D0D" w:themeColor="text1" w:themeTint="F2"/>
+        </w:rPr>
+        <w:t>cont</w:t>
+      </w:r>
+      <w:proofErr w:type="spellEnd"/>
+      <w:r>
+        <w:rPr>
+          <w:rStyle w:val="a5"/>
+          <w:rFonts w:ascii="宋体" w:eastAsia="宋体" w:hAnsi="宋体" w:hint="eastAsia"/>
+          <w:b w:val="0"/>
+          <w:color w:val="0D0D0D" w:themeColor="text1" w:themeTint="F2"/>
+        </w:rPr>
+        <w:t>)、menu、</w:t>
+      </w:r>
+      <w:proofErr w:type="spellStart"/>
+      <w:r>
+        <w:rPr>
+          <w:rStyle w:val="a5"/>
+          <w:rFonts w:ascii="宋体" w:eastAsia="宋体" w:hAnsi="宋体" w:hint="eastAsia"/>
+          <w:b w:val="0"/>
+          <w:color w:val="0D0D0D" w:themeColor="text1" w:themeTint="F2"/>
+        </w:rPr>
+        <w:t>nav</w:t>
+      </w:r>
+      <w:proofErr w:type="spellEnd"/>
+      <w:r>
+        <w:rPr>
+          <w:rStyle w:val="a5"/>
+          <w:rFonts w:ascii="宋体" w:eastAsia="宋体" w:hAnsi="宋体" w:hint="eastAsia"/>
+          <w:b w:val="0"/>
+          <w:color w:val="0D0D0D" w:themeColor="text1" w:themeTint="F2"/>
+        </w:rPr>
+        <w:t>、main、</w:t>
+      </w:r>
+      <w:proofErr w:type="spellStart"/>
+      <w:r>
+        <w:rPr>
+          <w:rStyle w:val="a5"/>
+          <w:rFonts w:ascii="宋体" w:eastAsia="宋体" w:hAnsi="宋体" w:hint="eastAsia"/>
+          <w:b w:val="0"/>
+          <w:color w:val="0D0D0D" w:themeColor="text1" w:themeTint="F2"/>
+        </w:rPr>
+        <w:t>submain</w:t>
+      </w:r>
+      <w:proofErr w:type="spellEnd"/>
+      <w:r>
+        <w:rPr>
+          <w:rStyle w:val="a5"/>
+          <w:rFonts w:ascii="宋体" w:eastAsia="宋体" w:hAnsi="宋体" w:hint="eastAsia"/>
+          <w:b w:val="0"/>
+          <w:color w:val="0D0D0D" w:themeColor="text1" w:themeTint="F2"/>
+        </w:rPr>
+        <w:t>、sidebar(side)、logo、banner、title(tit)、</w:t>
+      </w:r>
+      <w:proofErr w:type="spellStart"/>
+      <w:r>
+        <w:rPr>
+          <w:rStyle w:val="a5"/>
+          <w:rFonts w:ascii="宋体" w:eastAsia="宋体" w:hAnsi="宋体" w:hint="eastAsia"/>
+          <w:b w:val="0"/>
+          <w:color w:val="0D0D0D" w:themeColor="text1" w:themeTint="F2"/>
+        </w:rPr>
+        <w:lastRenderedPageBreak/>
+        <w:t>popo</w:t>
+      </w:r>
+      <w:proofErr w:type="spellEnd"/>
+      <w:r>
+        <w:rPr>
+          <w:rStyle w:val="a5"/>
+          <w:rFonts w:ascii="宋体" w:eastAsia="宋体" w:hAnsi="宋体" w:hint="eastAsia"/>
+          <w:b w:val="0"/>
+          <w:color w:val="0D0D0D" w:themeColor="text1" w:themeTint="F2"/>
+        </w:rPr>
+        <w:t>(pop)、icon、note、</w:t>
+      </w:r>
+      <w:proofErr w:type="spellStart"/>
+      <w:r>
+        <w:rPr>
+          <w:rStyle w:val="a5"/>
+          <w:rFonts w:ascii="宋体" w:eastAsia="宋体" w:hAnsi="宋体" w:hint="eastAsia"/>
+          <w:b w:val="0"/>
+          <w:color w:val="0D0D0D" w:themeColor="text1" w:themeTint="F2"/>
+        </w:rPr>
+        <w:t>btn</w:t>
+      </w:r>
+      <w:proofErr w:type="spellEnd"/>
+      <w:r>
+        <w:rPr>
+          <w:rStyle w:val="a5"/>
+          <w:rFonts w:ascii="宋体" w:eastAsia="宋体" w:hAnsi="宋体" w:hint="eastAsia"/>
+          <w:b w:val="0"/>
+          <w:color w:val="0D0D0D" w:themeColor="text1" w:themeTint="F2"/>
+        </w:rPr>
+        <w:t>、txt、</w:t>
+      </w:r>
+      <w:proofErr w:type="spellStart"/>
+      <w:r>
+        <w:rPr>
+          <w:rStyle w:val="a5"/>
+          <w:rFonts w:ascii="宋体" w:eastAsia="宋体" w:hAnsi="宋体" w:hint="eastAsia"/>
+          <w:b w:val="0"/>
+          <w:color w:val="0D0D0D" w:themeColor="text1" w:themeTint="F2"/>
+        </w:rPr>
+        <w:t>iblock</w:t>
+      </w:r>
+      <w:proofErr w:type="spellEnd"/>
+      <w:r>
+        <w:rPr>
+          <w:rStyle w:val="a5"/>
+          <w:rFonts w:ascii="宋体" w:eastAsia="宋体" w:hAnsi="宋体" w:hint="eastAsia"/>
+          <w:b w:val="0"/>
+          <w:color w:val="0D0D0D" w:themeColor="text1" w:themeTint="F2"/>
+        </w:rPr>
+        <w:t>、window(win)、tips等</w:t>
+      </w:r>
+    </w:p>
+    <w:p>
+      <w:pPr>
+        <w:rPr>
+          <w:rStyle w:val="a5"/>
+          <w:rFonts w:ascii="宋体" w:eastAsia="宋体" w:hAnsi="宋体" w:hint="eastAsia"/>
+          <w:color w:val="0D0D0D" w:themeColor="text1" w:themeTint="F2"/>
+        </w:rPr>
+      </w:pPr>
+    </w:p>
+    <w:p>
+      <w:pPr>
+        <w:rPr>
+          <w:rStyle w:val="a5"/>
+          <w:rFonts w:ascii="宋体" w:eastAsia="宋体" w:hAnsi="宋体" w:hint="eastAsia"/>
+          <w:b w:val="0"/>
+          <w:color w:val="0D0D0D" w:themeColor="text1" w:themeTint="F2"/>
+        </w:rPr>
+      </w:pPr>
+      <w:r>
+        <w:rPr>
+          <w:rStyle w:val="a5"/>
+          <w:rFonts w:ascii="宋体" w:eastAsia="宋体" w:hAnsi="宋体" w:hint="eastAsia"/>
+          <w:b w:val="0"/>
+          <w:color w:val="0D0D0D" w:themeColor="text1" w:themeTint="F2"/>
+        </w:rPr>
+        <w:t>6.</w:t>
+      </w:r>
+      <w:r>
+        <w:rPr>
+          <w:rStyle w:val="a5"/>
+          <w:rFonts w:ascii="宋体" w:eastAsia="宋体" w:hAnsi="宋体" w:hint="eastAsia"/>
+          <w:b w:val="0"/>
+          <w:color w:val="0D0D0D" w:themeColor="text1" w:themeTint="F2"/>
+        </w:rPr>
+        <w:t xml:space="preserve"> </w:t>
+      </w:r>
+      <w:proofErr w:type="spellStart"/>
+      <w:r>
+        <w:rPr>
+          <w:rStyle w:val="a5"/>
+          <w:rFonts w:ascii="宋体" w:eastAsia="宋体" w:hAnsi="宋体" w:hint="eastAsia"/>
+          <w:b w:val="0"/>
+          <w:color w:val="0D0D0D" w:themeColor="text1" w:themeTint="F2"/>
+        </w:rPr>
+        <w:t>Css</w:t>
+      </w:r>
+      <w:proofErr w:type="spellEnd"/>
+      <w:r>
+        <w:rPr>
+          <w:rStyle w:val="a5"/>
+          <w:rFonts w:ascii="宋体" w:eastAsia="宋体" w:hAnsi="宋体" w:hint="eastAsia"/>
+          <w:b w:val="0"/>
+          <w:color w:val="0D0D0D" w:themeColor="text1" w:themeTint="F2"/>
+        </w:rPr>
+        <w:t>背景图片路径与命名规则. 整个网站的功能模块 主要分为</w:t>
+      </w:r>
+    </w:p>
+    <w:p>
+      <w:pPr>
+        <w:rPr>
+          <w:rStyle w:val="a5"/>
+          <w:rFonts w:ascii="宋体" w:eastAsia="宋体" w:hAnsi="宋体" w:hint="eastAsia"/>
+          <w:b w:val="0"/>
+          <w:color w:val="0D0D0D" w:themeColor="text1" w:themeTint="F2"/>
+        </w:rPr>
+      </w:pPr>
+      <w:r>
+        <w:rPr>
+          <w:rStyle w:val="a5"/>
+          <w:rFonts w:ascii="宋体" w:eastAsia="宋体" w:hAnsi="宋体" w:hint="eastAsia"/>
+          <w:b w:val="0"/>
+          <w:color w:val="0D0D0D" w:themeColor="text1" w:themeTint="F2"/>
+        </w:rPr>
+        <w:t>6.</w:t>
+      </w:r>
+      <w:r>
+        <w:rPr>
+          <w:rStyle w:val="a5"/>
+          <w:rFonts w:ascii="宋体" w:eastAsia="宋体" w:hAnsi="宋体" w:hint="eastAsia"/>
+          <w:b w:val="0"/>
+          <w:color w:val="0D0D0D" w:themeColor="text1" w:themeTint="F2"/>
+        </w:rPr>
+        <w:t xml:space="preserve">1首页(包含header和footer)   </w:t>
+      </w:r>
+      <w:proofErr w:type="spellStart"/>
+      <w:r>
+        <w:rPr>
+          <w:rStyle w:val="a5"/>
+          <w:rFonts w:ascii="宋体" w:eastAsia="宋体" w:hAnsi="宋体" w:hint="eastAsia"/>
+          <w:color w:val="0D0D0D" w:themeColor="text1" w:themeTint="F2"/>
+        </w:rPr>
+        <w:t>css</w:t>
+      </w:r>
+      <w:proofErr w:type="spellEnd"/>
+      <w:r>
+        <w:rPr>
+          <w:rStyle w:val="a5"/>
+          <w:rFonts w:ascii="宋体" w:eastAsia="宋体" w:hAnsi="宋体" w:hint="eastAsia"/>
+          <w:color w:val="0D0D0D" w:themeColor="text1" w:themeTint="F2"/>
+        </w:rPr>
+        <w:t>背景图片命名规则为</w:t>
+      </w:r>
+      <w:proofErr w:type="spellStart"/>
+      <w:r>
+        <w:rPr>
+          <w:rStyle w:val="a5"/>
+          <w:rFonts w:ascii="宋体" w:eastAsia="宋体" w:hAnsi="宋体" w:hint="eastAsia"/>
+          <w:color w:val="0D0D0D" w:themeColor="text1" w:themeTint="F2"/>
+        </w:rPr>
+        <w:t>header_bg</w:t>
+      </w:r>
+      <w:proofErr w:type="spellEnd"/>
+      <w:r>
+        <w:rPr>
+          <w:rStyle w:val="a5"/>
+          <w:rFonts w:ascii="宋体" w:eastAsia="宋体" w:hAnsi="宋体" w:hint="eastAsia"/>
+          <w:color w:val="0D0D0D" w:themeColor="text1" w:themeTint="F2"/>
+        </w:rPr>
+        <w:t>_名称_尺寸_.</w:t>
+      </w:r>
+      <w:proofErr w:type="gramStart"/>
+      <w:r>
+        <w:rPr>
+          <w:rStyle w:val="a5"/>
+          <w:rFonts w:ascii="宋体" w:eastAsia="宋体" w:hAnsi="宋体" w:hint="eastAsia"/>
+          <w:color w:val="0D0D0D" w:themeColor="text1" w:themeTint="F2"/>
+        </w:rPr>
+        <w:t>gif/</w:t>
+      </w:r>
+      <w:proofErr w:type="spellStart"/>
+      <w:r>
+        <w:rPr>
+          <w:rStyle w:val="a5"/>
+          <w:rFonts w:ascii="宋体" w:eastAsia="宋体" w:hAnsi="宋体" w:hint="eastAsia"/>
+          <w:color w:val="0D0D0D" w:themeColor="text1" w:themeTint="F2"/>
+        </w:rPr>
+        <w:t>png</w:t>
+      </w:r>
+      <w:proofErr w:type="spellEnd"/>
+      <w:proofErr w:type="gramEnd"/>
+      <w:r>
+        <w:rPr>
+          <w:rStyle w:val="a5"/>
+          <w:rFonts w:ascii="宋体" w:eastAsia="宋体" w:hAnsi="宋体" w:hint="eastAsia"/>
+          <w:color w:val="0D0D0D" w:themeColor="text1" w:themeTint="F2"/>
+        </w:rPr>
+        <w:t>.</w:t>
+      </w:r>
+      <w:r>
+        <w:rPr>
+          <w:rStyle w:val="a5"/>
+          <w:rFonts w:ascii="宋体" w:eastAsia="宋体" w:hAnsi="宋体" w:hint="eastAsia"/>
+          <w:b w:val="0"/>
+          <w:color w:val="0D0D0D" w:themeColor="text1" w:themeTint="F2"/>
+        </w:rPr>
+        <w:t xml:space="preserve"> 例如header_bg_leftmenu01_200_80.gif 如果是1像素可以不用写尺寸. </w:t>
+      </w:r>
+    </w:p>
+    <w:p>
+      <w:pPr>
+        <w:rPr>
+          <w:rStyle w:val="a5"/>
+          <w:rFonts w:ascii="宋体" w:eastAsia="宋体" w:hAnsi="宋体" w:hint="eastAsia"/>
+          <w:b w:val="0"/>
+          <w:color w:val="0D0D0D" w:themeColor="text1" w:themeTint="F2"/>
+        </w:rPr>
+      </w:pPr>
       <w:bookmarkStart w:id="0" w:name="_GoBack"/>
       <w:bookmarkEnd w:id="0"/>
     </w:p>
     <w:p>
       <w:pPr>
-        <w:rPr>
-          <w:rStyle w:val="a5"/>
-          <w:rFonts w:ascii="宋体" w:eastAsia="宋体" w:hAnsi="宋体"/>
-          <w:b w:val="0"/>
-          <w:color w:val="0D0D0D" w:themeColor="text1" w:themeTint="F2"/>
-        </w:rPr>
-      </w:pPr>
-      <w:r>
-        <w:rPr>
-          <w:rStyle w:val="a5"/>
-          <w:rFonts w:ascii="宋体" w:eastAsia="宋体" w:hAnsi="宋体" w:hint="eastAsia"/>
-          <w:b w:val="0"/>
-          <w:color w:val="0D0D0D" w:themeColor="text1" w:themeTint="F2"/>
-        </w:rPr>
-        <w:t>3</w:t>
-      </w:r>
-      <w:r>
-        <w:rPr>
-          <w:rStyle w:val="a5"/>
-          <w:rFonts w:ascii="宋体" w:eastAsia="宋体" w:hAnsi="宋体" w:hint="eastAsia"/>
-          <w:b w:val="0"/>
-          <w:color w:val="0D0D0D" w:themeColor="text1" w:themeTint="F2"/>
-        </w:rPr>
-        <w:t xml:space="preserve">. </w:t>
-      </w:r>
-      <w:r>
-        <w:rPr>
-          <w:rStyle w:val="a5"/>
-          <w:rFonts w:ascii="宋体" w:eastAsia="宋体" w:hAnsi="宋体" w:hint="eastAsia"/>
-          <w:b w:val="0"/>
-          <w:color w:val="0D0D0D" w:themeColor="text1" w:themeTint="F2"/>
-        </w:rPr>
-        <w:t>class</w:t>
-      </w:r>
-      <w:r>
-        <w:rPr>
-          <w:rStyle w:val="a5"/>
-          <w:rFonts w:ascii="宋体" w:eastAsia="宋体" w:hAnsi="宋体" w:hint="eastAsia"/>
-          <w:b w:val="0"/>
-          <w:color w:val="0D0D0D" w:themeColor="text1" w:themeTint="F2"/>
-        </w:rPr>
-        <w:t>一律采用小写中划线方式命名，如 xxx-</w:t>
+        <w:jc w:val="left"/>
+        <w:rPr>
+          <w:rStyle w:val="a5"/>
+          <w:rFonts w:ascii="宋体" w:eastAsia="宋体" w:hAnsi="宋体" w:hint="eastAsia"/>
+          <w:b w:val="0"/>
+          <w:color w:val="0D0D0D" w:themeColor="text1" w:themeTint="F2"/>
+        </w:rPr>
+      </w:pPr>
+      <w:r>
+        <w:rPr>
+          <w:rStyle w:val="a5"/>
+          <w:rFonts w:ascii="宋体" w:eastAsia="宋体" w:hAnsi="宋体" w:hint="eastAsia"/>
+          <w:b w:val="0"/>
+          <w:color w:val="0D0D0D" w:themeColor="text1" w:themeTint="F2"/>
+        </w:rPr>
+        <w:t>如果不是背景图片而是内容图片 则使用content代替bg. 例如 index_content_mainpromotion01_545_273.</w:t>
+      </w:r>
+      <w:proofErr w:type="gramStart"/>
+      <w:r>
+        <w:rPr>
+          <w:rStyle w:val="a5"/>
+          <w:rFonts w:ascii="宋体" w:eastAsia="宋体" w:hAnsi="宋体" w:hint="eastAsia"/>
+          <w:b w:val="0"/>
+          <w:color w:val="0D0D0D" w:themeColor="text1" w:themeTint="F2"/>
+        </w:rPr>
+        <w:t>gif</w:t>
+      </w:r>
+      <w:proofErr w:type="gramEnd"/>
+    </w:p>
+    <w:p>
+      <w:pPr>
+        <w:rPr>
+          <w:rStyle w:val="a5"/>
+          <w:rFonts w:ascii="宋体" w:eastAsia="宋体" w:hAnsi="宋体" w:hint="eastAsia"/>
+          <w:b w:val="0"/>
+          <w:color w:val="0D0D0D" w:themeColor="text1" w:themeTint="F2"/>
+        </w:rPr>
+      </w:pPr>
+    </w:p>
+    <w:p>
+      <w:pPr>
+        <w:rPr>
+          <w:rStyle w:val="a5"/>
+          <w:rFonts w:ascii="宋体" w:eastAsia="宋体" w:hAnsi="宋体" w:hint="eastAsia"/>
+          <w:b w:val="0"/>
+          <w:color w:val="0D0D0D" w:themeColor="text1" w:themeTint="F2"/>
+        </w:rPr>
+      </w:pPr>
+      <w:r>
+        <w:rPr>
+          <w:rStyle w:val="a5"/>
+          <w:rFonts w:ascii="宋体" w:eastAsia="宋体" w:hAnsi="宋体" w:hint="eastAsia"/>
+          <w:b w:val="0"/>
+          <w:color w:val="0D0D0D" w:themeColor="text1" w:themeTint="F2"/>
+        </w:rPr>
+        <w:t>6.</w:t>
+      </w:r>
+      <w:r>
+        <w:rPr>
+          <w:rStyle w:val="a5"/>
+          <w:rFonts w:ascii="宋体" w:eastAsia="宋体" w:hAnsi="宋体" w:hint="eastAsia"/>
+          <w:b w:val="0"/>
+          <w:color w:val="0D0D0D" w:themeColor="text1" w:themeTint="F2"/>
+        </w:rPr>
+        <w:t xml:space="preserve">2分类列表和商品列表和品牌列表页面. 商品详细页面 </w:t>
+      </w:r>
+    </w:p>
+    <w:p>
+      <w:pPr>
+        <w:rPr>
+          <w:rStyle w:val="a5"/>
+          <w:rFonts w:ascii="宋体" w:eastAsia="宋体" w:hAnsi="宋体" w:hint="eastAsia"/>
+          <w:b w:val="0"/>
+          <w:color w:val="0D0D0D" w:themeColor="text1" w:themeTint="F2"/>
+        </w:rPr>
+      </w:pPr>
+      <w:r>
+        <w:rPr>
+          <w:rStyle w:val="a5"/>
+          <w:rFonts w:ascii="宋体" w:eastAsia="宋体" w:hAnsi="宋体" w:hint="eastAsia"/>
+          <w:b w:val="0"/>
+          <w:color w:val="0D0D0D" w:themeColor="text1" w:themeTint="F2"/>
+        </w:rPr>
+        <w:t>分类页面: category  商品列表:</w:t>
       </w:r>
       <w:proofErr w:type="spellStart"/>
       <w:r>
@@ -1076,7 +1665,16 @@
           <w:b w:val="0"/>
           <w:color w:val="0D0D0D" w:themeColor="text1" w:themeTint="F2"/>
         </w:rPr>
-        <w:t>yyy</w:t>
+        <w:t>product</w:t>
+      </w:r>
+      <w:r>
+        <w:rPr>
+          <w:rStyle w:val="a5"/>
+          <w:rFonts w:ascii="宋体" w:eastAsia="宋体" w:hAnsi="宋体" w:hint="eastAsia"/>
+          <w:b w:val="0"/>
+          <w:color w:val="0D0D0D" w:themeColor="text1" w:themeTint="F2"/>
+        </w:rPr>
+        <w:t>list</w:t>
       </w:r>
       <w:proofErr w:type="spellEnd"/>
       <w:r>
@@ -1086,1844 +1684,1117 @@
           <w:b w:val="0"/>
           <w:color w:val="0D0D0D" w:themeColor="text1" w:themeTint="F2"/>
         </w:rPr>
-        <w:t>，禁止出现大写字母</w:t>
-      </w:r>
-      <w:r>
-        <w:rPr>
-          <w:rStyle w:val="a5"/>
-          <w:rFonts w:ascii="宋体" w:eastAsia="宋体" w:hAnsi="宋体" w:hint="eastAsia"/>
-          <w:b w:val="0"/>
-          <w:color w:val="0D0D0D" w:themeColor="text1" w:themeTint="F2"/>
-        </w:rPr>
-        <w:t xml:space="preserve">。 </w:t>
-      </w:r>
-    </w:p>
-    <w:p>
-      <w:pPr>
-        <w:rPr>
-          <w:rStyle w:val="a5"/>
-          <w:rFonts w:ascii="宋体" w:eastAsia="宋体" w:hAnsi="宋体"/>
-          <w:b w:val="0"/>
-          <w:color w:val="0D0D0D" w:themeColor="text1" w:themeTint="F2"/>
-        </w:rPr>
-      </w:pPr>
-    </w:p>
-    <w:p>
-      <w:pPr>
-        <w:rPr>
-          <w:rStyle w:val="a5"/>
-          <w:rFonts w:ascii="宋体" w:eastAsia="宋体" w:hAnsi="宋体"/>
-          <w:b w:val="0"/>
-          <w:color w:val="0D0D0D" w:themeColor="text1" w:themeTint="F2"/>
-        </w:rPr>
-      </w:pPr>
-      <w:r>
-        <w:rPr>
-          <w:rStyle w:val="a5"/>
-          <w:rFonts w:ascii="宋体" w:eastAsia="宋体" w:hAnsi="宋体" w:hint="eastAsia"/>
-          <w:b w:val="0"/>
-          <w:color w:val="0D0D0D" w:themeColor="text1" w:themeTint="F2"/>
-        </w:rPr>
-        <w:t>4</w:t>
-      </w:r>
-      <w:r>
-        <w:rPr>
-          <w:rStyle w:val="a5"/>
-          <w:rFonts w:ascii="宋体" w:eastAsia="宋体" w:hAnsi="宋体" w:hint="eastAsia"/>
-          <w:b w:val="0"/>
-          <w:color w:val="0D0D0D" w:themeColor="text1" w:themeTint="F2"/>
-        </w:rPr>
-        <w:t xml:space="preserve">. </w:t>
-      </w:r>
-      <w:r>
-        <w:rPr>
-          <w:rStyle w:val="a5"/>
-          <w:rFonts w:ascii="宋体" w:eastAsia="宋体" w:hAnsi="宋体" w:hint="eastAsia"/>
-          <w:b w:val="0"/>
-          <w:color w:val="0D0D0D" w:themeColor="text1" w:themeTint="F2"/>
-        </w:rPr>
-        <w:t>尽可能提高代码模块的复用，复用模块、独立模块可按xxx-mod命名（-mod可不写），mod下面再取xxx-</w:t>
-      </w:r>
-      <w:proofErr w:type="spellStart"/>
-      <w:r>
-        <w:rPr>
-          <w:rStyle w:val="a5"/>
-          <w:rFonts w:ascii="宋体" w:eastAsia="宋体" w:hAnsi="宋体" w:hint="eastAsia"/>
-          <w:b w:val="0"/>
-          <w:color w:val="0D0D0D" w:themeColor="text1" w:themeTint="F2"/>
-        </w:rPr>
-        <w:t>hd</w:t>
-      </w:r>
-      <w:proofErr w:type="spellEnd"/>
-      <w:r>
-        <w:rPr>
-          <w:rStyle w:val="a5"/>
-          <w:rFonts w:ascii="宋体" w:eastAsia="宋体" w:hAnsi="宋体" w:hint="eastAsia"/>
-          <w:b w:val="0"/>
-          <w:color w:val="0D0D0D" w:themeColor="text1" w:themeTint="F2"/>
-        </w:rPr>
-        <w:t>（头部）、xxx-</w:t>
-      </w:r>
-      <w:proofErr w:type="spellStart"/>
-      <w:r>
-        <w:rPr>
-          <w:rStyle w:val="a5"/>
-          <w:rFonts w:ascii="宋体" w:eastAsia="宋体" w:hAnsi="宋体" w:hint="eastAsia"/>
-          <w:b w:val="0"/>
-          <w:color w:val="0D0D0D" w:themeColor="text1" w:themeTint="F2"/>
-        </w:rPr>
-        <w:t>bd</w:t>
-      </w:r>
-      <w:proofErr w:type="spellEnd"/>
-      <w:r>
-        <w:rPr>
-          <w:rStyle w:val="a5"/>
-          <w:rFonts w:ascii="宋体" w:eastAsia="宋体" w:hAnsi="宋体" w:hint="eastAsia"/>
-          <w:b w:val="0"/>
-          <w:color w:val="0D0D0D" w:themeColor="text1" w:themeTint="F2"/>
-        </w:rPr>
-        <w:t>（内容）、xxx-</w:t>
-      </w:r>
-      <w:proofErr w:type="spellStart"/>
-      <w:r>
-        <w:rPr>
-          <w:rStyle w:val="a5"/>
-          <w:rFonts w:ascii="宋体" w:eastAsia="宋体" w:hAnsi="宋体" w:hint="eastAsia"/>
-          <w:b w:val="0"/>
-          <w:color w:val="0D0D0D" w:themeColor="text1" w:themeTint="F2"/>
-        </w:rPr>
-        <w:t>ft</w:t>
-      </w:r>
-      <w:proofErr w:type="spellEnd"/>
-      <w:r>
-        <w:rPr>
-          <w:rStyle w:val="a5"/>
-          <w:rFonts w:ascii="宋体" w:eastAsia="宋体" w:hAnsi="宋体" w:hint="eastAsia"/>
-          <w:b w:val="0"/>
-          <w:color w:val="0D0D0D" w:themeColor="text1" w:themeTint="F2"/>
-        </w:rPr>
-        <w:t>（底部）命名</w:t>
-      </w:r>
-      <w:r>
-        <w:rPr>
-          <w:rStyle w:val="a5"/>
-          <w:rFonts w:ascii="宋体" w:eastAsia="宋体" w:hAnsi="宋体" w:hint="eastAsia"/>
-          <w:b w:val="0"/>
-          <w:color w:val="0D0D0D" w:themeColor="text1" w:themeTint="F2"/>
-        </w:rPr>
-        <w:t>。</w:t>
-      </w:r>
-    </w:p>
-    <w:p>
-      <w:pPr>
-        <w:rPr>
-          <w:rStyle w:val="a5"/>
-          <w:rFonts w:ascii="宋体" w:eastAsia="宋体" w:hAnsi="宋体"/>
-          <w:b w:val="0"/>
-          <w:color w:val="0D0D0D" w:themeColor="text1" w:themeTint="F2"/>
-        </w:rPr>
-      </w:pPr>
-    </w:p>
-    <w:p>
-      <w:pPr>
-        <w:rPr>
-          <w:rStyle w:val="a5"/>
-          <w:rFonts w:ascii="宋体" w:eastAsia="宋体" w:hAnsi="宋体"/>
-          <w:b w:val="0"/>
-          <w:color w:val="0D0D0D" w:themeColor="text1" w:themeTint="F2"/>
-        </w:rPr>
-      </w:pPr>
-      <w:r>
-        <w:rPr>
-          <w:rStyle w:val="a5"/>
-          <w:rFonts w:ascii="宋体" w:eastAsia="宋体" w:hAnsi="宋体" w:hint="eastAsia"/>
-          <w:b w:val="0"/>
-          <w:color w:val="0D0D0D" w:themeColor="text1" w:themeTint="F2"/>
-        </w:rPr>
-        <w:t>5</w:t>
-      </w:r>
-      <w:r>
-        <w:rPr>
-          <w:rStyle w:val="a5"/>
-          <w:rFonts w:ascii="宋体" w:eastAsia="宋体" w:hAnsi="宋体" w:hint="eastAsia"/>
-          <w:b w:val="0"/>
-          <w:color w:val="0D0D0D" w:themeColor="text1" w:themeTint="F2"/>
-        </w:rPr>
-        <w:t xml:space="preserve">. </w:t>
-      </w:r>
-      <w:r>
-        <w:rPr>
-          <w:rStyle w:val="a5"/>
-          <w:rFonts w:ascii="宋体" w:eastAsia="宋体" w:hAnsi="宋体" w:hint="eastAsia"/>
-          <w:b w:val="0"/>
-          <w:color w:val="0D0D0D" w:themeColor="text1" w:themeTint="F2"/>
-        </w:rPr>
-        <w:t>常用命名（多记多查英文单词）：page、wrap、layout、header(head)、footer(foot、</w:t>
-      </w:r>
-      <w:proofErr w:type="spellStart"/>
-      <w:r>
-        <w:rPr>
-          <w:rStyle w:val="a5"/>
-          <w:rFonts w:ascii="宋体" w:eastAsia="宋体" w:hAnsi="宋体" w:hint="eastAsia"/>
-          <w:b w:val="0"/>
-          <w:color w:val="0D0D0D" w:themeColor="text1" w:themeTint="F2"/>
-        </w:rPr>
-        <w:t>ft</w:t>
-      </w:r>
-      <w:proofErr w:type="spellEnd"/>
-      <w:r>
-        <w:rPr>
-          <w:rStyle w:val="a5"/>
-          <w:rFonts w:ascii="宋体" w:eastAsia="宋体" w:hAnsi="宋体" w:hint="eastAsia"/>
-          <w:b w:val="0"/>
-          <w:color w:val="0D0D0D" w:themeColor="text1" w:themeTint="F2"/>
-        </w:rPr>
-        <w:t>)、content(</w:t>
-      </w:r>
-      <w:proofErr w:type="spellStart"/>
-      <w:r>
-        <w:rPr>
-          <w:rStyle w:val="a5"/>
-          <w:rFonts w:ascii="宋体" w:eastAsia="宋体" w:hAnsi="宋体" w:hint="eastAsia"/>
-          <w:b w:val="0"/>
-          <w:color w:val="0D0D0D" w:themeColor="text1" w:themeTint="F2"/>
-        </w:rPr>
-        <w:t>cont</w:t>
-      </w:r>
-      <w:proofErr w:type="spellEnd"/>
-      <w:r>
-        <w:rPr>
-          <w:rStyle w:val="a5"/>
-          <w:rFonts w:ascii="宋体" w:eastAsia="宋体" w:hAnsi="宋体" w:hint="eastAsia"/>
-          <w:b w:val="0"/>
-          <w:color w:val="0D0D0D" w:themeColor="text1" w:themeTint="F2"/>
-        </w:rPr>
-        <w:t>)、menu、</w:t>
-      </w:r>
-      <w:proofErr w:type="spellStart"/>
-      <w:r>
-        <w:rPr>
-          <w:rStyle w:val="a5"/>
-          <w:rFonts w:ascii="宋体" w:eastAsia="宋体" w:hAnsi="宋体" w:hint="eastAsia"/>
-          <w:b w:val="0"/>
-          <w:color w:val="0D0D0D" w:themeColor="text1" w:themeTint="F2"/>
-        </w:rPr>
-        <w:t>nav</w:t>
-      </w:r>
-      <w:proofErr w:type="spellEnd"/>
-      <w:r>
-        <w:rPr>
-          <w:rStyle w:val="a5"/>
-          <w:rFonts w:ascii="宋体" w:eastAsia="宋体" w:hAnsi="宋体" w:hint="eastAsia"/>
-          <w:b w:val="0"/>
-          <w:color w:val="0D0D0D" w:themeColor="text1" w:themeTint="F2"/>
-        </w:rPr>
-        <w:t>、main、</w:t>
-      </w:r>
-      <w:proofErr w:type="spellStart"/>
-      <w:r>
-        <w:rPr>
-          <w:rStyle w:val="a5"/>
-          <w:rFonts w:ascii="宋体" w:eastAsia="宋体" w:hAnsi="宋体" w:hint="eastAsia"/>
-          <w:b w:val="0"/>
-          <w:color w:val="0D0D0D" w:themeColor="text1" w:themeTint="F2"/>
-        </w:rPr>
-        <w:t>submain</w:t>
-      </w:r>
-      <w:proofErr w:type="spellEnd"/>
-      <w:r>
-        <w:rPr>
-          <w:rStyle w:val="a5"/>
-          <w:rFonts w:ascii="宋体" w:eastAsia="宋体" w:hAnsi="宋体" w:hint="eastAsia"/>
-          <w:b w:val="0"/>
-          <w:color w:val="0D0D0D" w:themeColor="text1" w:themeTint="F2"/>
-        </w:rPr>
-        <w:t>、sidebar(side)、logo、banner、title(tit)、</w:t>
-      </w:r>
-      <w:proofErr w:type="spellStart"/>
-      <w:r>
-        <w:rPr>
-          <w:rStyle w:val="a5"/>
-          <w:rFonts w:ascii="宋体" w:eastAsia="宋体" w:hAnsi="宋体" w:hint="eastAsia"/>
-          <w:b w:val="0"/>
-          <w:color w:val="0D0D0D" w:themeColor="text1" w:themeTint="F2"/>
-        </w:rPr>
-        <w:lastRenderedPageBreak/>
-        <w:t>popo</w:t>
-      </w:r>
-      <w:proofErr w:type="spellEnd"/>
-      <w:r>
-        <w:rPr>
-          <w:rStyle w:val="a5"/>
-          <w:rFonts w:ascii="宋体" w:eastAsia="宋体" w:hAnsi="宋体" w:hint="eastAsia"/>
-          <w:b w:val="0"/>
-          <w:color w:val="0D0D0D" w:themeColor="text1" w:themeTint="F2"/>
-        </w:rPr>
-        <w:t>(pop)、icon、note、</w:t>
-      </w:r>
-      <w:proofErr w:type="spellStart"/>
-      <w:r>
-        <w:rPr>
-          <w:rStyle w:val="a5"/>
-          <w:rFonts w:ascii="宋体" w:eastAsia="宋体" w:hAnsi="宋体" w:hint="eastAsia"/>
-          <w:b w:val="0"/>
-          <w:color w:val="0D0D0D" w:themeColor="text1" w:themeTint="F2"/>
-        </w:rPr>
-        <w:t>btn</w:t>
-      </w:r>
-      <w:proofErr w:type="spellEnd"/>
-      <w:r>
-        <w:rPr>
-          <w:rStyle w:val="a5"/>
-          <w:rFonts w:ascii="宋体" w:eastAsia="宋体" w:hAnsi="宋体" w:hint="eastAsia"/>
-          <w:b w:val="0"/>
-          <w:color w:val="0D0D0D" w:themeColor="text1" w:themeTint="F2"/>
-        </w:rPr>
-        <w:t>、txt、</w:t>
-      </w:r>
-      <w:proofErr w:type="spellStart"/>
-      <w:r>
-        <w:rPr>
-          <w:rStyle w:val="a5"/>
-          <w:rFonts w:ascii="宋体" w:eastAsia="宋体" w:hAnsi="宋体" w:hint="eastAsia"/>
-          <w:b w:val="0"/>
-          <w:color w:val="0D0D0D" w:themeColor="text1" w:themeTint="F2"/>
-        </w:rPr>
-        <w:t>iblock</w:t>
-      </w:r>
-      <w:proofErr w:type="spellEnd"/>
-      <w:r>
-        <w:rPr>
-          <w:rStyle w:val="a5"/>
-          <w:rFonts w:ascii="宋体" w:eastAsia="宋体" w:hAnsi="宋体" w:hint="eastAsia"/>
-          <w:b w:val="0"/>
-          <w:color w:val="0D0D0D" w:themeColor="text1" w:themeTint="F2"/>
-        </w:rPr>
-        <w:t>、window(win)、tips等</w:t>
-      </w:r>
-    </w:p>
-    <w:p>
-      <w:pPr>
-        <w:rPr>
-          <w:rStyle w:val="a5"/>
-          <w:rFonts w:ascii="宋体" w:eastAsia="宋体" w:hAnsi="宋体"/>
-          <w:color w:val="0D0D0D" w:themeColor="text1" w:themeTint="F2"/>
-        </w:rPr>
-      </w:pPr>
-    </w:p>
-    <w:p>
-      <w:pPr>
-        <w:rPr>
-          <w:rStyle w:val="a5"/>
-          <w:rFonts w:ascii="宋体" w:eastAsia="宋体" w:hAnsi="宋体"/>
-          <w:color w:val="0D0D0D" w:themeColor="text1" w:themeTint="F2"/>
-        </w:rPr>
-      </w:pPr>
-      <w:r>
-        <w:rPr>
-          <w:rStyle w:val="a5"/>
-          <w:rFonts w:ascii="宋体" w:eastAsia="宋体" w:hAnsi="宋体" w:hint="eastAsia"/>
-          <w:color w:val="0D0D0D" w:themeColor="text1" w:themeTint="F2"/>
-        </w:rPr>
-        <w:t>【</w:t>
-      </w:r>
-      <w:r>
-        <w:rPr>
-          <w:rStyle w:val="a5"/>
-          <w:rFonts w:ascii="宋体" w:eastAsia="宋体" w:hAnsi="宋体"/>
-          <w:color w:val="0D0D0D" w:themeColor="text1" w:themeTint="F2"/>
-        </w:rPr>
-        <w:t>书写顺序</w:t>
-      </w:r>
-      <w:r>
-        <w:rPr>
-          <w:rStyle w:val="a5"/>
-          <w:rFonts w:ascii="宋体" w:eastAsia="宋体" w:hAnsi="宋体" w:hint="eastAsia"/>
-          <w:color w:val="0D0D0D" w:themeColor="text1" w:themeTint="F2"/>
-        </w:rPr>
-        <w:t>】</w:t>
-      </w:r>
-    </w:p>
-    <w:p>
-      <w:pPr>
-        <w:rPr>
-          <w:rStyle w:val="a5"/>
-          <w:rFonts w:ascii="宋体" w:eastAsia="宋体" w:hAnsi="宋体"/>
-          <w:b w:val="0"/>
-          <w:color w:val="0D0D0D" w:themeColor="text1" w:themeTint="F2"/>
-        </w:rPr>
-      </w:pPr>
-      <w:r>
-        <w:rPr>
-          <w:rStyle w:val="a5"/>
-          <w:rFonts w:ascii="宋体" w:eastAsia="宋体" w:hAnsi="宋体" w:hint="eastAsia"/>
-          <w:b w:val="0"/>
-          <w:color w:val="0D0D0D" w:themeColor="text1" w:themeTint="F2"/>
-        </w:rPr>
-        <w:t>CSS书写建议按以下顺序：</w:t>
-      </w:r>
-    </w:p>
-    <w:p>
-      <w:pPr>
-        <w:rPr>
-          <w:rStyle w:val="a5"/>
-          <w:rFonts w:ascii="宋体" w:eastAsia="宋体" w:hAnsi="宋体"/>
-          <w:b w:val="0"/>
-          <w:color w:val="0D0D0D" w:themeColor="text1" w:themeTint="F2"/>
-        </w:rPr>
-      </w:pPr>
-      <w:r>
-        <w:rPr>
-          <w:rStyle w:val="a5"/>
-          <w:rFonts w:ascii="宋体" w:eastAsia="宋体" w:hAnsi="宋体" w:hint="eastAsia"/>
-          <w:b w:val="0"/>
-          <w:color w:val="0D0D0D" w:themeColor="text1" w:themeTint="F2"/>
-        </w:rPr>
-        <w:t>1</w:t>
-      </w:r>
-      <w:r>
-        <w:rPr>
-          <w:rStyle w:val="a5"/>
-          <w:rFonts w:ascii="宋体" w:eastAsia="宋体" w:hAnsi="宋体" w:hint="eastAsia"/>
-          <w:b w:val="0"/>
-          <w:color w:val="0D0D0D" w:themeColor="text1" w:themeTint="F2"/>
-        </w:rPr>
-        <w:t xml:space="preserve">. </w:t>
-      </w:r>
-      <w:r>
-        <w:rPr>
-          <w:rStyle w:val="a5"/>
-          <w:rFonts w:ascii="宋体" w:eastAsia="宋体" w:hAnsi="宋体" w:hint="eastAsia"/>
-          <w:b w:val="0"/>
-          <w:color w:val="0D0D0D" w:themeColor="text1" w:themeTint="F2"/>
-        </w:rPr>
-        <w:t>显示属性</w:t>
-      </w:r>
-    </w:p>
-    <w:p>
-      <w:pPr>
-        <w:rPr>
-          <w:rStyle w:val="a5"/>
-          <w:rFonts w:ascii="宋体" w:eastAsia="宋体" w:hAnsi="宋体"/>
-          <w:b w:val="0"/>
-          <w:color w:val="0D0D0D" w:themeColor="text1" w:themeTint="F2"/>
-        </w:rPr>
-      </w:pPr>
-      <w:r>
-        <w:rPr>
-          <w:rStyle w:val="a5"/>
-          <w:rFonts w:ascii="宋体" w:eastAsia="宋体" w:hAnsi="宋体"/>
-          <w:b w:val="0"/>
-          <w:color w:val="0D0D0D" w:themeColor="text1" w:themeTint="F2"/>
-        </w:rPr>
-        <w:t xml:space="preserve">    </w:t>
-      </w:r>
-      <w:proofErr w:type="gramStart"/>
-      <w:r>
-        <w:rPr>
-          <w:rStyle w:val="a5"/>
-          <w:rFonts w:ascii="宋体" w:eastAsia="宋体" w:hAnsi="宋体"/>
-          <w:b w:val="0"/>
-          <w:color w:val="0D0D0D" w:themeColor="text1" w:themeTint="F2"/>
-        </w:rPr>
-        <w:t>display</w:t>
-      </w:r>
-      <w:proofErr w:type="gramEnd"/>
-      <w:r>
-        <w:rPr>
-          <w:rStyle w:val="a5"/>
-          <w:rFonts w:ascii="宋体" w:eastAsia="宋体" w:hAnsi="宋体"/>
-          <w:b w:val="0"/>
-          <w:color w:val="0D0D0D" w:themeColor="text1" w:themeTint="F2"/>
-        </w:rPr>
-        <w:t xml:space="preserve"> | position | float | clear | cursor …</w:t>
-      </w:r>
-    </w:p>
-    <w:p>
-      <w:pPr>
-        <w:rPr>
-          <w:rStyle w:val="a5"/>
-          <w:rFonts w:ascii="宋体" w:eastAsia="宋体" w:hAnsi="宋体"/>
-          <w:b w:val="0"/>
-          <w:color w:val="0D0D0D" w:themeColor="text1" w:themeTint="F2"/>
-        </w:rPr>
-      </w:pPr>
-    </w:p>
-    <w:p>
-      <w:pPr>
-        <w:rPr>
-          <w:rStyle w:val="a5"/>
-          <w:rFonts w:ascii="宋体" w:eastAsia="宋体" w:hAnsi="宋体"/>
-          <w:b w:val="0"/>
-          <w:color w:val="0D0D0D" w:themeColor="text1" w:themeTint="F2"/>
-        </w:rPr>
-      </w:pPr>
-      <w:r>
-        <w:rPr>
-          <w:rStyle w:val="a5"/>
-          <w:rFonts w:ascii="宋体" w:eastAsia="宋体" w:hAnsi="宋体" w:hint="eastAsia"/>
-          <w:b w:val="0"/>
-          <w:color w:val="0D0D0D" w:themeColor="text1" w:themeTint="F2"/>
-        </w:rPr>
-        <w:t>2</w:t>
-      </w:r>
-      <w:r>
-        <w:rPr>
-          <w:rStyle w:val="a5"/>
-          <w:rFonts w:ascii="宋体" w:eastAsia="宋体" w:hAnsi="宋体" w:hint="eastAsia"/>
-          <w:b w:val="0"/>
-          <w:color w:val="0D0D0D" w:themeColor="text1" w:themeTint="F2"/>
-        </w:rPr>
-        <w:t xml:space="preserve">. </w:t>
-      </w:r>
-      <w:r>
-        <w:rPr>
-          <w:rStyle w:val="a5"/>
-          <w:rFonts w:ascii="宋体" w:eastAsia="宋体" w:hAnsi="宋体" w:hint="eastAsia"/>
-          <w:b w:val="0"/>
-          <w:color w:val="0D0D0D" w:themeColor="text1" w:themeTint="F2"/>
-        </w:rPr>
-        <w:t>盒模型</w:t>
-      </w:r>
-    </w:p>
-    <w:p>
-      <w:pPr>
-        <w:rPr>
-          <w:rStyle w:val="a5"/>
-          <w:rFonts w:ascii="宋体" w:eastAsia="宋体" w:hAnsi="宋体"/>
-          <w:b w:val="0"/>
-          <w:color w:val="0D0D0D" w:themeColor="text1" w:themeTint="F2"/>
-        </w:rPr>
-      </w:pPr>
-      <w:r>
-        <w:rPr>
-          <w:rStyle w:val="a5"/>
-          <w:rFonts w:ascii="宋体" w:eastAsia="宋体" w:hAnsi="宋体"/>
-          <w:b w:val="0"/>
-          <w:color w:val="0D0D0D" w:themeColor="text1" w:themeTint="F2"/>
-        </w:rPr>
-        <w:t xml:space="preserve">    </w:t>
-      </w:r>
-      <w:proofErr w:type="gramStart"/>
-      <w:r>
-        <w:rPr>
-          <w:rStyle w:val="a5"/>
-          <w:rFonts w:ascii="宋体" w:eastAsia="宋体" w:hAnsi="宋体"/>
-          <w:b w:val="0"/>
-          <w:color w:val="0D0D0D" w:themeColor="text1" w:themeTint="F2"/>
-        </w:rPr>
-        <w:t>margin</w:t>
-      </w:r>
-      <w:proofErr w:type="gramEnd"/>
-      <w:r>
-        <w:rPr>
-          <w:rStyle w:val="a5"/>
-          <w:rFonts w:ascii="宋体" w:eastAsia="宋体" w:hAnsi="宋体"/>
-          <w:b w:val="0"/>
-          <w:color w:val="0D0D0D" w:themeColor="text1" w:themeTint="F2"/>
-        </w:rPr>
-        <w:t xml:space="preserve"> | padding | width | height</w:t>
-      </w:r>
-    </w:p>
-    <w:p>
-      <w:pPr>
-        <w:rPr>
-          <w:rStyle w:val="a5"/>
-          <w:rFonts w:ascii="宋体" w:eastAsia="宋体" w:hAnsi="宋体"/>
-          <w:b w:val="0"/>
-          <w:color w:val="0D0D0D" w:themeColor="text1" w:themeTint="F2"/>
-        </w:rPr>
-      </w:pPr>
-    </w:p>
-    <w:p>
-      <w:pPr>
-        <w:rPr>
-          <w:rStyle w:val="a5"/>
-          <w:rFonts w:ascii="宋体" w:eastAsia="宋体" w:hAnsi="宋体"/>
-          <w:b w:val="0"/>
-          <w:color w:val="0D0D0D" w:themeColor="text1" w:themeTint="F2"/>
-        </w:rPr>
-      </w:pPr>
-      <w:r>
-        <w:rPr>
-          <w:rStyle w:val="a5"/>
-          <w:rFonts w:ascii="宋体" w:eastAsia="宋体" w:hAnsi="宋体" w:hint="eastAsia"/>
-          <w:b w:val="0"/>
-          <w:color w:val="0D0D0D" w:themeColor="text1" w:themeTint="F2"/>
-        </w:rPr>
-        <w:t>3</w:t>
-      </w:r>
-      <w:r>
-        <w:rPr>
-          <w:rStyle w:val="a5"/>
-          <w:rFonts w:ascii="宋体" w:eastAsia="宋体" w:hAnsi="宋体" w:hint="eastAsia"/>
-          <w:b w:val="0"/>
-          <w:color w:val="0D0D0D" w:themeColor="text1" w:themeTint="F2"/>
-        </w:rPr>
-        <w:t xml:space="preserve">. </w:t>
-      </w:r>
-      <w:r>
-        <w:rPr>
-          <w:rStyle w:val="a5"/>
-          <w:rFonts w:ascii="宋体" w:eastAsia="宋体" w:hAnsi="宋体" w:hint="eastAsia"/>
-          <w:b w:val="0"/>
-          <w:color w:val="0D0D0D" w:themeColor="text1" w:themeTint="F2"/>
-        </w:rPr>
-        <w:t>文本属性</w:t>
-      </w:r>
-    </w:p>
-    <w:p>
-      <w:pPr>
-        <w:rPr>
-          <w:rStyle w:val="a5"/>
-          <w:rFonts w:ascii="宋体" w:eastAsia="宋体" w:hAnsi="宋体"/>
-          <w:b w:val="0"/>
-          <w:color w:val="0D0D0D" w:themeColor="text1" w:themeTint="F2"/>
-        </w:rPr>
-      </w:pPr>
-      <w:r>
-        <w:rPr>
-          <w:rStyle w:val="a5"/>
-          <w:rFonts w:ascii="宋体" w:eastAsia="宋体" w:hAnsi="宋体"/>
-          <w:b w:val="0"/>
-          <w:color w:val="0D0D0D" w:themeColor="text1" w:themeTint="F2"/>
-        </w:rPr>
-        <w:t xml:space="preserve">    </w:t>
-      </w:r>
-      <w:proofErr w:type="gramStart"/>
-      <w:r>
-        <w:rPr>
-          <w:rStyle w:val="a5"/>
-          <w:rFonts w:ascii="宋体" w:eastAsia="宋体" w:hAnsi="宋体"/>
-          <w:b w:val="0"/>
-          <w:color w:val="0D0D0D" w:themeColor="text1" w:themeTint="F2"/>
-        </w:rPr>
-        <w:t>vertical-</w:t>
-      </w:r>
-      <w:proofErr w:type="gramEnd"/>
-      <w:r>
-        <w:rPr>
-          <w:rStyle w:val="a5"/>
-          <w:rFonts w:ascii="宋体" w:eastAsia="宋体" w:hAnsi="宋体"/>
-          <w:b w:val="0"/>
-          <w:color w:val="0D0D0D" w:themeColor="text1" w:themeTint="F2"/>
-        </w:rPr>
-        <w:t>align | white-space | text-decoration | text-align | color | font | content …</w:t>
-      </w:r>
-    </w:p>
-    <w:p>
-      <w:pPr>
-        <w:rPr>
-          <w:rStyle w:val="a5"/>
-          <w:rFonts w:ascii="宋体" w:eastAsia="宋体" w:hAnsi="宋体"/>
-          <w:b w:val="0"/>
-          <w:color w:val="0D0D0D" w:themeColor="text1" w:themeTint="F2"/>
-        </w:rPr>
-      </w:pPr>
-    </w:p>
-    <w:p>
-      <w:pPr>
-        <w:rPr>
-          <w:rStyle w:val="a5"/>
-          <w:rFonts w:ascii="宋体" w:eastAsia="宋体" w:hAnsi="宋体"/>
-          <w:b w:val="0"/>
-          <w:color w:val="0D0D0D" w:themeColor="text1" w:themeTint="F2"/>
-        </w:rPr>
-      </w:pPr>
-      <w:r>
-        <w:rPr>
-          <w:rStyle w:val="a5"/>
-          <w:rFonts w:ascii="宋体" w:eastAsia="宋体" w:hAnsi="宋体" w:hint="eastAsia"/>
-          <w:b w:val="0"/>
-          <w:color w:val="0D0D0D" w:themeColor="text1" w:themeTint="F2"/>
-        </w:rPr>
-        <w:t>4</w:t>
-      </w:r>
-      <w:r>
-        <w:rPr>
-          <w:rStyle w:val="a5"/>
-          <w:rFonts w:ascii="宋体" w:eastAsia="宋体" w:hAnsi="宋体" w:hint="eastAsia"/>
-          <w:b w:val="0"/>
-          <w:color w:val="0D0D0D" w:themeColor="text1" w:themeTint="F2"/>
-        </w:rPr>
-        <w:t xml:space="preserve">. </w:t>
-      </w:r>
-      <w:r>
-        <w:rPr>
-          <w:rStyle w:val="a5"/>
-          <w:rFonts w:ascii="宋体" w:eastAsia="宋体" w:hAnsi="宋体" w:hint="eastAsia"/>
-          <w:b w:val="0"/>
-          <w:color w:val="0D0D0D" w:themeColor="text1" w:themeTint="F2"/>
-        </w:rPr>
-        <w:t>边框背景</w:t>
-      </w:r>
-    </w:p>
-    <w:p>
-      <w:pPr>
-        <w:rPr>
-          <w:rStyle w:val="a5"/>
-          <w:rFonts w:ascii="宋体" w:eastAsia="宋体" w:hAnsi="宋体"/>
-          <w:b w:val="0"/>
-          <w:color w:val="0D0D0D" w:themeColor="text1" w:themeTint="F2"/>
-        </w:rPr>
-      </w:pPr>
-      <w:r>
-        <w:rPr>
-          <w:rStyle w:val="a5"/>
-          <w:rFonts w:ascii="宋体" w:eastAsia="宋体" w:hAnsi="宋体"/>
-          <w:b w:val="0"/>
-          <w:color w:val="0D0D0D" w:themeColor="text1" w:themeTint="F2"/>
-        </w:rPr>
-        <w:t xml:space="preserve">    </w:t>
-      </w:r>
-      <w:proofErr w:type="gramStart"/>
-      <w:r>
-        <w:rPr>
-          <w:rStyle w:val="a5"/>
-          <w:rFonts w:ascii="宋体" w:eastAsia="宋体" w:hAnsi="宋体"/>
-          <w:b w:val="0"/>
-          <w:color w:val="0D0D0D" w:themeColor="text1" w:themeTint="F2"/>
-        </w:rPr>
-        <w:t>border</w:t>
-      </w:r>
-      <w:proofErr w:type="gramEnd"/>
-      <w:r>
-        <w:rPr>
-          <w:rStyle w:val="a5"/>
-          <w:rFonts w:ascii="宋体" w:eastAsia="宋体" w:hAnsi="宋体"/>
-          <w:b w:val="0"/>
-          <w:color w:val="0D0D0D" w:themeColor="text1" w:themeTint="F2"/>
-        </w:rPr>
-        <w:t xml:space="preserve"> | background</w:t>
-      </w:r>
-    </w:p>
-    <w:p>
-      <w:pPr>
-        <w:rPr>
-          <w:rStyle w:val="a5"/>
-          <w:rFonts w:ascii="宋体" w:eastAsia="宋体" w:hAnsi="宋体"/>
-          <w:b w:val="0"/>
-          <w:color w:val="0D0D0D" w:themeColor="text1" w:themeTint="F2"/>
-        </w:rPr>
-      </w:pPr>
-    </w:p>
-    <w:p>
-      <w:pPr>
-        <w:rPr>
-          <w:rStyle w:val="a5"/>
-          <w:rFonts w:ascii="宋体" w:eastAsia="宋体" w:hAnsi="宋体"/>
-          <w:b w:val="0"/>
-          <w:color w:val="0D0D0D" w:themeColor="text1" w:themeTint="F2"/>
-        </w:rPr>
-      </w:pPr>
-      <w:r>
-        <w:rPr>
-          <w:rStyle w:val="a5"/>
-          <w:rFonts w:ascii="宋体" w:eastAsia="宋体" w:hAnsi="宋体" w:hint="eastAsia"/>
-          <w:b w:val="0"/>
-          <w:color w:val="0D0D0D" w:themeColor="text1" w:themeTint="F2"/>
-        </w:rPr>
-        <w:t>5</w:t>
-      </w:r>
-      <w:r>
-        <w:rPr>
-          <w:rStyle w:val="a5"/>
-          <w:rFonts w:ascii="宋体" w:eastAsia="宋体" w:hAnsi="宋体" w:hint="eastAsia"/>
-          <w:b w:val="0"/>
-          <w:color w:val="0D0D0D" w:themeColor="text1" w:themeTint="F2"/>
-        </w:rPr>
-        <w:t xml:space="preserve">. </w:t>
-      </w:r>
-      <w:r>
-        <w:rPr>
-          <w:rStyle w:val="a5"/>
-          <w:rFonts w:ascii="宋体" w:eastAsia="宋体" w:hAnsi="宋体" w:hint="eastAsia"/>
-          <w:b w:val="0"/>
-          <w:color w:val="0D0D0D" w:themeColor="text1" w:themeTint="F2"/>
-        </w:rPr>
-        <w:t>内容管理、层级</w:t>
-      </w:r>
-    </w:p>
-    <w:p>
-      <w:pPr>
-        <w:rPr>
-          <w:rStyle w:val="a5"/>
-          <w:rFonts w:ascii="宋体" w:eastAsia="宋体" w:hAnsi="宋体"/>
-          <w:b w:val="0"/>
-          <w:color w:val="0D0D0D" w:themeColor="text1" w:themeTint="F2"/>
-        </w:rPr>
-      </w:pPr>
-      <w:r>
-        <w:rPr>
-          <w:rStyle w:val="a5"/>
-          <w:rFonts w:ascii="宋体" w:eastAsia="宋体" w:hAnsi="宋体"/>
-          <w:b w:val="0"/>
-          <w:color w:val="0D0D0D" w:themeColor="text1" w:themeTint="F2"/>
-        </w:rPr>
-        <w:t xml:space="preserve">    </w:t>
-      </w:r>
-      <w:proofErr w:type="gramStart"/>
-      <w:r>
-        <w:rPr>
-          <w:rStyle w:val="a5"/>
-          <w:rFonts w:ascii="宋体" w:eastAsia="宋体" w:hAnsi="宋体"/>
-          <w:b w:val="0"/>
-          <w:color w:val="0D0D0D" w:themeColor="text1" w:themeTint="F2"/>
-        </w:rPr>
-        <w:t>overflow</w:t>
-      </w:r>
-      <w:proofErr w:type="gramEnd"/>
-      <w:r>
-        <w:rPr>
-          <w:rStyle w:val="a5"/>
-          <w:rFonts w:ascii="宋体" w:eastAsia="宋体" w:hAnsi="宋体"/>
-          <w:b w:val="0"/>
-          <w:color w:val="0D0D0D" w:themeColor="text1" w:themeTint="F2"/>
-        </w:rPr>
-        <w:t xml:space="preserve"> | z-index | zoom</w:t>
-      </w:r>
-    </w:p>
-    <w:p>
-      <w:pPr>
-        <w:rPr>
-          <w:rStyle w:val="a5"/>
-          <w:rFonts w:ascii="宋体" w:eastAsia="宋体" w:hAnsi="宋体"/>
-          <w:b w:val="0"/>
-          <w:color w:val="0D0D0D" w:themeColor="text1" w:themeTint="F2"/>
-        </w:rPr>
-      </w:pPr>
-    </w:p>
-    <w:p>
-      <w:pPr>
-        <w:rPr>
-          <w:rStyle w:val="a5"/>
-          <w:rFonts w:ascii="宋体" w:eastAsia="宋体" w:hAnsi="宋体"/>
-          <w:color w:val="0D0D0D" w:themeColor="text1" w:themeTint="F2"/>
-        </w:rPr>
-      </w:pPr>
-    </w:p>
-    <w:p>
-      <w:pPr>
-        <w:rPr>
-          <w:rStyle w:val="a5"/>
-          <w:rFonts w:ascii="宋体" w:eastAsia="宋体" w:hAnsi="宋体"/>
-          <w:color w:val="0D0D0D" w:themeColor="text1" w:themeTint="F2"/>
-        </w:rPr>
-      </w:pPr>
-      <w:r>
-        <w:rPr>
-          <w:rStyle w:val="a5"/>
-          <w:rFonts w:ascii="宋体" w:eastAsia="宋体" w:hAnsi="宋体" w:hint="eastAsia"/>
-          <w:color w:val="0D0D0D" w:themeColor="text1" w:themeTint="F2"/>
-        </w:rPr>
-        <w:t>【</w:t>
-      </w:r>
-      <w:r>
-        <w:rPr>
-          <w:rStyle w:val="a5"/>
-          <w:rFonts w:ascii="宋体" w:eastAsia="宋体" w:hAnsi="宋体"/>
-          <w:color w:val="0D0D0D" w:themeColor="text1" w:themeTint="F2"/>
-        </w:rPr>
-        <w:t>其他</w:t>
-      </w:r>
-      <w:r>
-        <w:rPr>
-          <w:rStyle w:val="a5"/>
-          <w:rFonts w:ascii="宋体" w:eastAsia="宋体" w:hAnsi="宋体" w:hint="eastAsia"/>
-          <w:color w:val="0D0D0D" w:themeColor="text1" w:themeTint="F2"/>
-        </w:rPr>
-        <w:t>】</w:t>
-      </w:r>
-    </w:p>
-    <w:p>
-      <w:pPr>
-        <w:rPr>
-          <w:rStyle w:val="a5"/>
-          <w:rFonts w:ascii="宋体" w:eastAsia="宋体" w:hAnsi="宋体"/>
-          <w:color w:val="0D0D0D" w:themeColor="text1" w:themeTint="F2"/>
-        </w:rPr>
-      </w:pPr>
-      <w:r>
-        <w:rPr>
-          <w:rStyle w:val="a5"/>
-          <w:rFonts w:ascii="宋体" w:eastAsia="宋体" w:hAnsi="宋体" w:hint="eastAsia"/>
-          <w:b w:val="0"/>
-          <w:color w:val="0D0D0D" w:themeColor="text1" w:themeTint="F2"/>
-        </w:rPr>
-        <w:t>1</w:t>
-      </w:r>
-      <w:r>
-        <w:rPr>
-          <w:rStyle w:val="a5"/>
-          <w:rFonts w:ascii="宋体" w:eastAsia="宋体" w:hAnsi="宋体" w:hint="eastAsia"/>
-          <w:b w:val="0"/>
-          <w:color w:val="0D0D0D" w:themeColor="text1" w:themeTint="F2"/>
-        </w:rPr>
-        <w:t xml:space="preserve">. </w:t>
-      </w:r>
-      <w:r>
-        <w:rPr>
-          <w:rStyle w:val="a5"/>
-          <w:rFonts w:ascii="宋体" w:eastAsia="宋体" w:hAnsi="宋体" w:hint="eastAsia"/>
-          <w:b w:val="0"/>
-          <w:color w:val="0D0D0D" w:themeColor="text1" w:themeTint="F2"/>
-        </w:rPr>
-        <w:t>禁止使用expression表达式</w:t>
-      </w:r>
-      <w:r>
-        <w:rPr>
-          <w:rStyle w:val="a5"/>
-          <w:rFonts w:ascii="宋体" w:eastAsia="宋体" w:hAnsi="宋体" w:hint="eastAsia"/>
-          <w:b w:val="0"/>
-          <w:color w:val="0D0D0D" w:themeColor="text1" w:themeTint="F2"/>
-        </w:rPr>
-        <w:t>。</w:t>
-      </w:r>
-    </w:p>
-    <w:p>
-      <w:pPr>
-        <w:rPr>
-          <w:rStyle w:val="a5"/>
-          <w:rFonts w:ascii="宋体" w:eastAsia="宋体" w:hAnsi="宋体"/>
-          <w:b w:val="0"/>
-          <w:color w:val="0D0D0D" w:themeColor="text1" w:themeTint="F2"/>
-        </w:rPr>
-      </w:pPr>
-    </w:p>
-    <w:p>
-      <w:pPr>
-        <w:rPr>
-          <w:rStyle w:val="a5"/>
-          <w:rFonts w:ascii="宋体" w:eastAsia="宋体" w:hAnsi="宋体"/>
-          <w:b w:val="0"/>
-          <w:color w:val="0D0D0D" w:themeColor="text1" w:themeTint="F2"/>
-        </w:rPr>
-      </w:pPr>
-      <w:r>
-        <w:rPr>
-          <w:rStyle w:val="a5"/>
-          <w:rFonts w:ascii="宋体" w:eastAsia="宋体" w:hAnsi="宋体" w:hint="eastAsia"/>
-          <w:b w:val="0"/>
-          <w:color w:val="0D0D0D" w:themeColor="text1" w:themeTint="F2"/>
-        </w:rPr>
-        <w:t>2</w:t>
-      </w:r>
-      <w:r>
-        <w:rPr>
-          <w:rStyle w:val="a5"/>
-          <w:rFonts w:ascii="宋体" w:eastAsia="宋体" w:hAnsi="宋体" w:hint="eastAsia"/>
-          <w:b w:val="0"/>
-          <w:color w:val="0D0D0D" w:themeColor="text1" w:themeTint="F2"/>
-        </w:rPr>
-        <w:t xml:space="preserve">. </w:t>
-      </w:r>
-      <w:r>
-        <w:rPr>
-          <w:rStyle w:val="a5"/>
-          <w:rFonts w:ascii="宋体" w:eastAsia="宋体" w:hAnsi="宋体" w:hint="eastAsia"/>
-          <w:b w:val="0"/>
-          <w:color w:val="0D0D0D" w:themeColor="text1" w:themeTint="F2"/>
-        </w:rPr>
-        <w:t>禁止滥用！important（使用前必须讨论确认不会造成其他BUG或者维护问题）</w:t>
-      </w:r>
-      <w:r>
-        <w:rPr>
-          <w:rStyle w:val="a5"/>
-          <w:rFonts w:ascii="宋体" w:eastAsia="宋体" w:hAnsi="宋体" w:hint="eastAsia"/>
-          <w:b w:val="0"/>
-          <w:color w:val="0D0D0D" w:themeColor="text1" w:themeTint="F2"/>
-        </w:rPr>
-        <w:t>。</w:t>
-      </w:r>
-    </w:p>
-    <w:p>
-      <w:pPr>
-        <w:rPr>
-          <w:rStyle w:val="a5"/>
-          <w:rFonts w:ascii="宋体" w:eastAsia="宋体" w:hAnsi="宋体"/>
-          <w:b w:val="0"/>
-          <w:color w:val="0D0D0D" w:themeColor="text1" w:themeTint="F2"/>
-        </w:rPr>
-      </w:pPr>
-    </w:p>
-    <w:p>
-      <w:pPr>
-        <w:rPr>
-          <w:rStyle w:val="a5"/>
-          <w:rFonts w:ascii="宋体" w:eastAsia="宋体" w:hAnsi="宋体"/>
-          <w:b w:val="0"/>
-          <w:color w:val="0D0D0D" w:themeColor="text1" w:themeTint="F2"/>
-        </w:rPr>
-      </w:pPr>
-      <w:r>
-        <w:rPr>
-          <w:rStyle w:val="a5"/>
-          <w:rFonts w:ascii="宋体" w:eastAsia="宋体" w:hAnsi="宋体" w:hint="eastAsia"/>
-          <w:b w:val="0"/>
-          <w:color w:val="0D0D0D" w:themeColor="text1" w:themeTint="F2"/>
-        </w:rPr>
-        <w:t>3</w:t>
-      </w:r>
-      <w:r>
-        <w:rPr>
-          <w:rStyle w:val="a5"/>
-          <w:rFonts w:ascii="宋体" w:eastAsia="宋体" w:hAnsi="宋体" w:hint="eastAsia"/>
-          <w:b w:val="0"/>
-          <w:color w:val="0D0D0D" w:themeColor="text1" w:themeTint="F2"/>
-        </w:rPr>
-        <w:t xml:space="preserve">. </w:t>
-      </w:r>
-      <w:r>
-        <w:rPr>
-          <w:rStyle w:val="a5"/>
-          <w:rFonts w:ascii="宋体" w:eastAsia="宋体" w:hAnsi="宋体" w:hint="eastAsia"/>
-          <w:b w:val="0"/>
-          <w:color w:val="0D0D0D" w:themeColor="text1" w:themeTint="F2"/>
-        </w:rPr>
-        <w:t>尽量少的使用滤镜，尽量减少hack数，能不hack的坚决不hack</w:t>
-      </w:r>
-      <w:r>
-        <w:rPr>
-          <w:rStyle w:val="a5"/>
-          <w:rFonts w:ascii="宋体" w:eastAsia="宋体" w:hAnsi="宋体" w:hint="eastAsia"/>
-          <w:b w:val="0"/>
-          <w:color w:val="0D0D0D" w:themeColor="text1" w:themeTint="F2"/>
-        </w:rPr>
-        <w:t>。</w:t>
-      </w:r>
-    </w:p>
-    <w:p>
-      <w:pPr>
-        <w:rPr>
-          <w:rStyle w:val="a5"/>
-          <w:rFonts w:ascii="宋体" w:eastAsia="宋体" w:hAnsi="宋体"/>
-          <w:b w:val="0"/>
-          <w:color w:val="0D0D0D" w:themeColor="text1" w:themeTint="F2"/>
-        </w:rPr>
-      </w:pPr>
-    </w:p>
-    <w:p>
-      <w:pPr>
-        <w:rPr>
-          <w:rStyle w:val="a5"/>
-          <w:rFonts w:ascii="宋体" w:eastAsia="宋体" w:hAnsi="宋体"/>
-          <w:b w:val="0"/>
-          <w:color w:val="0D0D0D" w:themeColor="text1" w:themeTint="F2"/>
-        </w:rPr>
-      </w:pPr>
-      <w:r>
-        <w:rPr>
-          <w:rStyle w:val="a5"/>
-          <w:rFonts w:ascii="宋体" w:eastAsia="宋体" w:hAnsi="宋体" w:hint="eastAsia"/>
-          <w:b w:val="0"/>
-          <w:color w:val="0D0D0D" w:themeColor="text1" w:themeTint="F2"/>
-        </w:rPr>
-        <w:t>4</w:t>
-      </w:r>
-      <w:r>
-        <w:rPr>
-          <w:rStyle w:val="a5"/>
-          <w:rFonts w:ascii="宋体" w:eastAsia="宋体" w:hAnsi="宋体" w:hint="eastAsia"/>
-          <w:b w:val="0"/>
-          <w:color w:val="0D0D0D" w:themeColor="text1" w:themeTint="F2"/>
-        </w:rPr>
-        <w:t xml:space="preserve">. </w:t>
-      </w:r>
-      <w:r>
-        <w:rPr>
-          <w:rStyle w:val="a5"/>
-          <w:rFonts w:ascii="宋体" w:eastAsia="宋体" w:hAnsi="宋体" w:hint="eastAsia"/>
-          <w:b w:val="0"/>
-          <w:color w:val="0D0D0D" w:themeColor="text1" w:themeTint="F2"/>
-        </w:rPr>
-        <w:t>层级(z-index)必须清晰明确，页面弹窗、气泡为最高级（最高级为999，如</w:t>
-      </w:r>
-      <w:proofErr w:type="spellStart"/>
-      <w:r>
-        <w:rPr>
-          <w:rStyle w:val="a5"/>
-          <w:rFonts w:ascii="宋体" w:eastAsia="宋体" w:hAnsi="宋体" w:hint="eastAsia"/>
-          <w:b w:val="0"/>
-          <w:color w:val="0D0D0D" w:themeColor="text1" w:themeTint="F2"/>
-        </w:rPr>
-        <w:t>showWin</w:t>
-      </w:r>
-      <w:proofErr w:type="spellEnd"/>
-      <w:r>
-        <w:rPr>
-          <w:rStyle w:val="a5"/>
-          <w:rFonts w:ascii="宋体" w:eastAsia="宋体" w:hAnsi="宋体" w:hint="eastAsia"/>
-          <w:b w:val="0"/>
-          <w:color w:val="0D0D0D" w:themeColor="text1" w:themeTint="F2"/>
-        </w:rPr>
-        <w:t>、pop等），</w:t>
-      </w:r>
-      <w:proofErr w:type="gramStart"/>
-      <w:r>
-        <w:rPr>
-          <w:rStyle w:val="a5"/>
-          <w:rFonts w:ascii="宋体" w:eastAsia="宋体" w:hAnsi="宋体" w:hint="eastAsia"/>
-          <w:b w:val="0"/>
-          <w:color w:val="0D0D0D" w:themeColor="text1" w:themeTint="F2"/>
-        </w:rPr>
-        <w:t>不同弹窗气泡</w:t>
-      </w:r>
-      <w:proofErr w:type="gramEnd"/>
-      <w:r>
-        <w:rPr>
-          <w:rStyle w:val="a5"/>
-          <w:rFonts w:ascii="宋体" w:eastAsia="宋体" w:hAnsi="宋体" w:hint="eastAsia"/>
-          <w:b w:val="0"/>
-          <w:color w:val="0D0D0D" w:themeColor="text1" w:themeTint="F2"/>
-        </w:rPr>
-        <w:t>之间可在三位数之间调整；普通区块为10-90内10的倍数；区块展开、弹出为当前父层级上个位增加，禁止层级间盲目攀比,</w:t>
-      </w:r>
-    </w:p>
-    <w:p>
-      <w:pPr>
-        <w:rPr>
-          <w:rStyle w:val="a5"/>
-          <w:rFonts w:ascii="宋体" w:eastAsia="宋体" w:hAnsi="宋体"/>
-          <w:b w:val="0"/>
-          <w:color w:val="0D0D0D" w:themeColor="text1" w:themeTint="F2"/>
-        </w:rPr>
-      </w:pPr>
-      <w:proofErr w:type="gramStart"/>
-      <w:r>
-        <w:rPr>
-          <w:rStyle w:val="a5"/>
-          <w:rFonts w:ascii="宋体" w:eastAsia="宋体" w:hAnsi="宋体" w:hint="eastAsia"/>
-          <w:b w:val="0"/>
-          <w:color w:val="0D0D0D" w:themeColor="text1" w:themeTint="F2"/>
-        </w:rPr>
-        <w:t>如以下</w:t>
-      </w:r>
-      <w:proofErr w:type="gramEnd"/>
-      <w:r>
-        <w:rPr>
-          <w:rStyle w:val="a5"/>
-          <w:rFonts w:ascii="宋体" w:eastAsia="宋体" w:hAnsi="宋体" w:hint="eastAsia"/>
-          <w:b w:val="0"/>
-          <w:color w:val="0D0D0D" w:themeColor="text1" w:themeTint="F2"/>
-        </w:rPr>
-        <w:t>html结构：</w:t>
-      </w:r>
-    </w:p>
-    <w:p>
-      <w:pPr>
-        <w:rPr>
-          <w:rFonts w:ascii="宋体" w:eastAsia="宋体" w:hAnsi="宋体"/>
-          <w:color w:val="0D0D0D" w:themeColor="text1" w:themeTint="F2"/>
-        </w:rPr>
-      </w:pPr>
-      <w:r>
-        <w:rPr>
-          <w:rFonts w:ascii="宋体" w:eastAsia="宋体" w:hAnsi="宋体"/>
-          <w:color w:val="0D0D0D" w:themeColor="text1" w:themeTint="F2"/>
-        </w:rPr>
-        <w:t>&lt;</w:t>
-      </w:r>
-      <w:proofErr w:type="spellStart"/>
-      <w:r>
-        <w:rPr>
-          <w:rFonts w:ascii="宋体" w:eastAsia="宋体" w:hAnsi="宋体"/>
-          <w:color w:val="0D0D0D" w:themeColor="text1" w:themeTint="F2"/>
-        </w:rPr>
-        <w:t>ul</w:t>
-      </w:r>
-      <w:proofErr w:type="spellEnd"/>
-      <w:r>
-        <w:rPr>
-          <w:rFonts w:ascii="宋体" w:eastAsia="宋体" w:hAnsi="宋体"/>
-          <w:color w:val="0D0D0D" w:themeColor="text1" w:themeTint="F2"/>
-        </w:rPr>
-        <w:t xml:space="preserve"> class=“post-</w:t>
-      </w:r>
-      <w:proofErr w:type="spellStart"/>
-      <w:r>
-        <w:rPr>
-          <w:rFonts w:ascii="宋体" w:eastAsia="宋体" w:hAnsi="宋体"/>
-          <w:color w:val="0D0D0D" w:themeColor="text1" w:themeTint="F2"/>
-        </w:rPr>
-        <w:t>bd</w:t>
-      </w:r>
-      <w:proofErr w:type="spellEnd"/>
-      <w:r>
-        <w:rPr>
-          <w:rFonts w:ascii="宋体" w:eastAsia="宋体" w:hAnsi="宋体"/>
-          <w:color w:val="0D0D0D" w:themeColor="text1" w:themeTint="F2"/>
-        </w:rPr>
-        <w:t xml:space="preserve">”&gt;  </w:t>
-      </w:r>
-    </w:p>
-    <w:p>
-      <w:pPr>
-        <w:rPr>
-          <w:rFonts w:ascii="宋体" w:eastAsia="宋体" w:hAnsi="宋体"/>
-          <w:color w:val="0D0D0D" w:themeColor="text1" w:themeTint="F2"/>
-        </w:rPr>
-      </w:pPr>
-      <w:r>
-        <w:rPr>
-          <w:rFonts w:ascii="宋体" w:eastAsia="宋体" w:hAnsi="宋体"/>
-          <w:color w:val="0D0D0D" w:themeColor="text1" w:themeTint="F2"/>
-        </w:rPr>
-        <w:t xml:space="preserve">    &lt;li class=“post-to”&gt;  </w:t>
-      </w:r>
-    </w:p>
-    <w:p>
-      <w:pPr>
-        <w:rPr>
-          <w:rFonts w:ascii="宋体" w:eastAsia="宋体" w:hAnsi="宋体"/>
-          <w:color w:val="0D0D0D" w:themeColor="text1" w:themeTint="F2"/>
-        </w:rPr>
-      </w:pPr>
-      <w:r>
-        <w:rPr>
-          <w:rFonts w:ascii="宋体" w:eastAsia="宋体" w:hAnsi="宋体"/>
-          <w:color w:val="0D0D0D" w:themeColor="text1" w:themeTint="F2"/>
-        </w:rPr>
-        <w:t xml:space="preserve">        &lt;div class=“post-tag”&gt;&lt;/div&gt;  </w:t>
-      </w:r>
-    </w:p>
-    <w:p>
-      <w:pPr>
-        <w:rPr>
-          <w:rFonts w:ascii="宋体" w:eastAsia="宋体" w:hAnsi="宋体"/>
-          <w:color w:val="0D0D0D" w:themeColor="text1" w:themeTint="F2"/>
-        </w:rPr>
-      </w:pPr>
-      <w:r>
-        <w:rPr>
-          <w:rFonts w:ascii="宋体" w:eastAsia="宋体" w:hAnsi="宋体"/>
-          <w:color w:val="0D0D0D" w:themeColor="text1" w:themeTint="F2"/>
-        </w:rPr>
-        <w:t xml:space="preserve">            &lt;div class=“post-add”&gt;&lt;/div&gt;  </w:t>
-      </w:r>
-    </w:p>
-    <w:p>
-      <w:pPr>
-        <w:rPr>
-          <w:rFonts w:ascii="宋体" w:eastAsia="宋体" w:hAnsi="宋体"/>
-          <w:color w:val="0D0D0D" w:themeColor="text1" w:themeTint="F2"/>
-        </w:rPr>
-      </w:pPr>
-      <w:r>
-        <w:rPr>
-          <w:rFonts w:ascii="宋体" w:eastAsia="宋体" w:hAnsi="宋体"/>
-          <w:color w:val="0D0D0D" w:themeColor="text1" w:themeTint="F2"/>
-        </w:rPr>
-        <w:t xml:space="preserve">        &lt;/li&gt;  </w:t>
-      </w:r>
-    </w:p>
-    <w:p>
-      <w:pPr>
-        <w:rPr>
-          <w:rFonts w:ascii="宋体" w:eastAsia="宋体" w:hAnsi="宋体"/>
-          <w:color w:val="0D0D0D" w:themeColor="text1" w:themeTint="F2"/>
-        </w:rPr>
-      </w:pPr>
-      <w:r>
-        <w:rPr>
-          <w:rFonts w:ascii="宋体" w:eastAsia="宋体" w:hAnsi="宋体"/>
-          <w:color w:val="0D0D0D" w:themeColor="text1" w:themeTint="F2"/>
-        </w:rPr>
-        <w:t xml:space="preserve">    &lt;li class=“post-editor”&gt;&lt;/li&gt;  </w:t>
-      </w:r>
-    </w:p>
-    <w:p>
-      <w:pPr>
-        <w:rPr>
-          <w:rFonts w:ascii="宋体" w:eastAsia="宋体" w:hAnsi="宋体"/>
-          <w:color w:val="0D0D0D" w:themeColor="text1" w:themeTint="F2"/>
-        </w:rPr>
-      </w:pPr>
-      <w:r>
-        <w:rPr>
-          <w:rFonts w:ascii="宋体" w:eastAsia="宋体" w:hAnsi="宋体"/>
-          <w:color w:val="0D0D0D" w:themeColor="text1" w:themeTint="F2"/>
-        </w:rPr>
-        <w:t xml:space="preserve">    &lt;li class=“post-app”&gt;&lt;/li&gt;  </w:t>
-      </w:r>
-    </w:p>
-    <w:p>
-      <w:pPr>
-        <w:rPr>
-          <w:rFonts w:ascii="宋体" w:eastAsia="宋体" w:hAnsi="宋体"/>
-          <w:color w:val="0D0D0D" w:themeColor="text1" w:themeTint="F2"/>
-        </w:rPr>
-      </w:pPr>
-      <w:r>
-        <w:rPr>
-          <w:rFonts w:ascii="宋体" w:eastAsia="宋体" w:hAnsi="宋体"/>
-          <w:color w:val="0D0D0D" w:themeColor="text1" w:themeTint="F2"/>
-        </w:rPr>
-        <w:t>&lt;/</w:t>
-      </w:r>
-      <w:proofErr w:type="spellStart"/>
-      <w:r>
-        <w:rPr>
-          <w:rFonts w:ascii="宋体" w:eastAsia="宋体" w:hAnsi="宋体"/>
-          <w:color w:val="0D0D0D" w:themeColor="text1" w:themeTint="F2"/>
-        </w:rPr>
-        <w:t>ul</w:t>
-      </w:r>
-      <w:proofErr w:type="spellEnd"/>
-      <w:r>
-        <w:rPr>
-          <w:rFonts w:ascii="宋体" w:eastAsia="宋体" w:hAnsi="宋体"/>
-          <w:color w:val="0D0D0D" w:themeColor="text1" w:themeTint="F2"/>
-        </w:rPr>
-        <w:t>&gt;</w:t>
-      </w:r>
-    </w:p>
-    <w:p>
-      <w:pPr>
-        <w:rPr>
-          <w:rFonts w:ascii="宋体" w:eastAsia="宋体" w:hAnsi="宋体"/>
-          <w:color w:val="0D0D0D" w:themeColor="text1" w:themeTint="F2"/>
-        </w:rPr>
-      </w:pPr>
-    </w:p>
-    <w:p>
-      <w:pPr>
-        <w:rPr>
-          <w:rFonts w:ascii="宋体" w:eastAsia="宋体" w:hAnsi="宋体"/>
-          <w:color w:val="0D0D0D" w:themeColor="text1" w:themeTint="F2"/>
-        </w:rPr>
-      </w:pPr>
-      <w:r>
-        <w:rPr>
-          <w:rStyle w:val="a5"/>
-          <w:rFonts w:ascii="宋体" w:eastAsia="宋体" w:hAnsi="宋体" w:hint="eastAsia"/>
-          <w:b w:val="0"/>
-          <w:color w:val="0D0D0D" w:themeColor="text1" w:themeTint="F2"/>
-        </w:rPr>
-        <w:t>错误</w:t>
-      </w:r>
-    </w:p>
-    <w:p>
-      <w:pPr>
-        <w:rPr>
-          <w:rFonts w:ascii="宋体" w:eastAsia="宋体" w:hAnsi="宋体"/>
-          <w:color w:val="0D0D0D" w:themeColor="text1" w:themeTint="F2"/>
-          <w:shd w:val="pct15" w:color="auto" w:fill="FFFFFF"/>
-        </w:rPr>
-      </w:pPr>
-      <w:r>
-        <w:rPr>
-          <w:rFonts w:ascii="宋体" w:eastAsia="宋体" w:hAnsi="宋体"/>
-          <w:color w:val="0D0D0D" w:themeColor="text1" w:themeTint="F2"/>
-          <w:shd w:val="pct15" w:color="auto" w:fill="FFFFFF"/>
-        </w:rPr>
-        <w:t>.post-to {z-index</w:t>
-      </w:r>
-      <w:proofErr w:type="gramStart"/>
-      <w:r>
-        <w:rPr>
-          <w:rFonts w:ascii="宋体" w:eastAsia="宋体" w:hAnsi="宋体"/>
-          <w:color w:val="0D0D0D" w:themeColor="text1" w:themeTint="F2"/>
-          <w:shd w:val="pct15" w:color="auto" w:fill="FFFFFF"/>
-        </w:rPr>
-        <w:t>:999</w:t>
-      </w:r>
-      <w:proofErr w:type="gramEnd"/>
-      <w:r>
-        <w:rPr>
-          <w:rFonts w:ascii="宋体" w:eastAsia="宋体" w:hAnsi="宋体"/>
-          <w:color w:val="0D0D0D" w:themeColor="text1" w:themeTint="F2"/>
-          <w:shd w:val="pct15" w:color="auto" w:fill="FFFFFF"/>
-        </w:rPr>
-        <w:t xml:space="preserve">;}   </w:t>
-      </w:r>
-    </w:p>
-    <w:p>
-      <w:pPr>
-        <w:rPr>
-          <w:rFonts w:ascii="宋体" w:eastAsia="宋体" w:hAnsi="宋体"/>
-          <w:color w:val="0D0D0D" w:themeColor="text1" w:themeTint="F2"/>
-          <w:shd w:val="pct15" w:color="auto" w:fill="FFFFFF"/>
-        </w:rPr>
-      </w:pPr>
-      <w:r>
-        <w:rPr>
-          <w:rFonts w:ascii="宋体" w:eastAsia="宋体" w:hAnsi="宋体"/>
-          <w:color w:val="0D0D0D" w:themeColor="text1" w:themeTint="F2"/>
-          <w:shd w:val="pct15" w:color="auto" w:fill="FFFFFF"/>
-        </w:rPr>
-        <w:t xml:space="preserve">    .post-tag {z-index</w:t>
-      </w:r>
-      <w:proofErr w:type="gramStart"/>
-      <w:r>
-        <w:rPr>
-          <w:rFonts w:ascii="宋体" w:eastAsia="宋体" w:hAnsi="宋体"/>
-          <w:color w:val="0D0D0D" w:themeColor="text1" w:themeTint="F2"/>
-          <w:shd w:val="pct15" w:color="auto" w:fill="FFFFFF"/>
-        </w:rPr>
-        <w:t>:99</w:t>
-      </w:r>
-      <w:proofErr w:type="gramEnd"/>
-      <w:r>
-        <w:rPr>
-          <w:rFonts w:ascii="宋体" w:eastAsia="宋体" w:hAnsi="宋体"/>
-          <w:color w:val="0D0D0D" w:themeColor="text1" w:themeTint="F2"/>
-          <w:shd w:val="pct15" w:color="auto" w:fill="FFFFFF"/>
-        </w:rPr>
-        <w:t xml:space="preserve">;}   </w:t>
-      </w:r>
-    </w:p>
-    <w:p>
-      <w:pPr>
-        <w:rPr>
-          <w:rFonts w:ascii="宋体" w:eastAsia="宋体" w:hAnsi="宋体"/>
-          <w:color w:val="0D0D0D" w:themeColor="text1" w:themeTint="F2"/>
-          <w:shd w:val="pct15" w:color="auto" w:fill="FFFFFF"/>
-        </w:rPr>
-      </w:pPr>
-      <w:r>
-        <w:rPr>
-          <w:rFonts w:ascii="宋体" w:eastAsia="宋体" w:hAnsi="宋体"/>
-          <w:color w:val="0D0D0D" w:themeColor="text1" w:themeTint="F2"/>
-          <w:shd w:val="pct15" w:color="auto" w:fill="FFFFFF"/>
-        </w:rPr>
-        <w:lastRenderedPageBreak/>
-        <w:t xml:space="preserve">    .post-add {z-index</w:t>
-      </w:r>
-      <w:proofErr w:type="gramStart"/>
-      <w:r>
-        <w:rPr>
-          <w:rFonts w:ascii="宋体" w:eastAsia="宋体" w:hAnsi="宋体"/>
-          <w:color w:val="0D0D0D" w:themeColor="text1" w:themeTint="F2"/>
-          <w:shd w:val="pct15" w:color="auto" w:fill="FFFFFF"/>
-        </w:rPr>
-        <w:t>:9</w:t>
-      </w:r>
-      <w:proofErr w:type="gramEnd"/>
-      <w:r>
-        <w:rPr>
-          <w:rFonts w:ascii="宋体" w:eastAsia="宋体" w:hAnsi="宋体"/>
-          <w:color w:val="0D0D0D" w:themeColor="text1" w:themeTint="F2"/>
-          <w:shd w:val="pct15" w:color="auto" w:fill="FFFFFF"/>
-        </w:rPr>
-        <w:t xml:space="preserve">;}   </w:t>
-      </w:r>
-    </w:p>
-    <w:p>
-      <w:pPr>
-        <w:rPr>
-          <w:rFonts w:ascii="宋体" w:eastAsia="宋体" w:hAnsi="宋体"/>
-          <w:color w:val="0D0D0D" w:themeColor="text1" w:themeTint="F2"/>
-          <w:shd w:val="pct15" w:color="auto" w:fill="FFFFFF"/>
-        </w:rPr>
-      </w:pPr>
-      <w:r>
-        <w:rPr>
-          <w:rFonts w:ascii="宋体" w:eastAsia="宋体" w:hAnsi="宋体"/>
-          <w:color w:val="0D0D0D" w:themeColor="text1" w:themeTint="F2"/>
-          <w:shd w:val="pct15" w:color="auto" w:fill="FFFFFF"/>
-        </w:rPr>
-        <w:t>.post-editor {z-index</w:t>
-      </w:r>
-      <w:proofErr w:type="gramStart"/>
-      <w:r>
-        <w:rPr>
-          <w:rFonts w:ascii="宋体" w:eastAsia="宋体" w:hAnsi="宋体"/>
-          <w:color w:val="0D0D0D" w:themeColor="text1" w:themeTint="F2"/>
-          <w:shd w:val="pct15" w:color="auto" w:fill="FFFFFF"/>
-        </w:rPr>
-        <w:t>:99</w:t>
-      </w:r>
-      <w:proofErr w:type="gramEnd"/>
-      <w:r>
-        <w:rPr>
-          <w:rFonts w:ascii="宋体" w:eastAsia="宋体" w:hAnsi="宋体"/>
-          <w:color w:val="0D0D0D" w:themeColor="text1" w:themeTint="F2"/>
-          <w:shd w:val="pct15" w:color="auto" w:fill="FFFFFF"/>
-        </w:rPr>
-        <w:t xml:space="preserve">;}   </w:t>
-      </w:r>
-    </w:p>
-    <w:p>
-      <w:pPr>
-        <w:rPr>
-          <w:rFonts w:ascii="宋体" w:eastAsia="宋体" w:hAnsi="宋体"/>
-          <w:color w:val="0D0D0D" w:themeColor="text1" w:themeTint="F2"/>
-          <w:shd w:val="pct15" w:color="auto" w:fill="FFFFFF"/>
-        </w:rPr>
-      </w:pPr>
-      <w:r>
-        <w:rPr>
-          <w:rFonts w:ascii="宋体" w:eastAsia="宋体" w:hAnsi="宋体"/>
-          <w:color w:val="0D0D0D" w:themeColor="text1" w:themeTint="F2"/>
-          <w:shd w:val="pct15" w:color="auto" w:fill="FFFFFF"/>
-        </w:rPr>
-        <w:t>.post-app {z-index</w:t>
-      </w:r>
-      <w:proofErr w:type="gramStart"/>
-      <w:r>
-        <w:rPr>
-          <w:rFonts w:ascii="宋体" w:eastAsia="宋体" w:hAnsi="宋体"/>
-          <w:color w:val="0D0D0D" w:themeColor="text1" w:themeTint="F2"/>
-          <w:shd w:val="pct15" w:color="auto" w:fill="FFFFFF"/>
-        </w:rPr>
-        <w:t>:9</w:t>
-      </w:r>
-      <w:proofErr w:type="gramEnd"/>
-      <w:r>
-        <w:rPr>
-          <w:rFonts w:ascii="宋体" w:eastAsia="宋体" w:hAnsi="宋体"/>
-          <w:color w:val="0D0D0D" w:themeColor="text1" w:themeTint="F2"/>
-          <w:shd w:val="pct15" w:color="auto" w:fill="FFFFFF"/>
-        </w:rPr>
-        <w:t>;}</w:t>
-      </w:r>
-    </w:p>
-    <w:p>
-      <w:pPr>
-        <w:rPr>
-          <w:rFonts w:ascii="宋体" w:eastAsia="宋体" w:hAnsi="宋体"/>
-          <w:color w:val="0D0D0D" w:themeColor="text1" w:themeTint="F2"/>
-        </w:rPr>
-      </w:pPr>
-    </w:p>
-    <w:p>
-      <w:pPr>
-        <w:rPr>
-          <w:rFonts w:ascii="宋体" w:eastAsia="宋体" w:hAnsi="宋体"/>
-          <w:color w:val="0D0D0D" w:themeColor="text1" w:themeTint="F2"/>
-        </w:rPr>
-      </w:pPr>
-      <w:r>
-        <w:rPr>
-          <w:rFonts w:ascii="宋体" w:eastAsia="宋体" w:hAnsi="宋体" w:hint="eastAsia"/>
-          <w:color w:val="0D0D0D" w:themeColor="text1" w:themeTint="F2"/>
-        </w:rPr>
-        <w:t>正确</w:t>
-      </w:r>
-    </w:p>
-    <w:p>
-      <w:pPr>
-        <w:rPr>
-          <w:rFonts w:ascii="宋体" w:eastAsia="宋体" w:hAnsi="宋体"/>
-          <w:color w:val="0D0D0D" w:themeColor="text1" w:themeTint="F2"/>
-          <w:shd w:val="pct15" w:color="auto" w:fill="FFFFFF"/>
-        </w:rPr>
-      </w:pPr>
-      <w:r>
-        <w:rPr>
-          <w:rFonts w:ascii="宋体" w:eastAsia="宋体" w:hAnsi="宋体"/>
-          <w:color w:val="0D0D0D" w:themeColor="text1" w:themeTint="F2"/>
-          <w:shd w:val="pct15" w:color="auto" w:fill="FFFFFF"/>
-        </w:rPr>
-        <w:t>.post-to {z-index</w:t>
-      </w:r>
-      <w:proofErr w:type="gramStart"/>
-      <w:r>
-        <w:rPr>
-          <w:rFonts w:ascii="宋体" w:eastAsia="宋体" w:hAnsi="宋体"/>
-          <w:color w:val="0D0D0D" w:themeColor="text1" w:themeTint="F2"/>
-          <w:shd w:val="pct15" w:color="auto" w:fill="FFFFFF"/>
-        </w:rPr>
-        <w:t>:90</w:t>
-      </w:r>
-      <w:proofErr w:type="gramEnd"/>
-      <w:r>
-        <w:rPr>
-          <w:rFonts w:ascii="宋体" w:eastAsia="宋体" w:hAnsi="宋体"/>
-          <w:color w:val="0D0D0D" w:themeColor="text1" w:themeTint="F2"/>
-          <w:shd w:val="pct15" w:color="auto" w:fill="FFFFFF"/>
-        </w:rPr>
-        <w:t xml:space="preserve">;}   </w:t>
-      </w:r>
-    </w:p>
-    <w:p>
-      <w:pPr>
-        <w:rPr>
-          <w:rFonts w:ascii="宋体" w:eastAsia="宋体" w:hAnsi="宋体"/>
-          <w:color w:val="0D0D0D" w:themeColor="text1" w:themeTint="F2"/>
-          <w:shd w:val="pct15" w:color="auto" w:fill="FFFFFF"/>
-        </w:rPr>
-      </w:pPr>
-      <w:r>
-        <w:rPr>
-          <w:rFonts w:ascii="宋体" w:eastAsia="宋体" w:hAnsi="宋体"/>
-          <w:color w:val="0D0D0D" w:themeColor="text1" w:themeTint="F2"/>
-          <w:shd w:val="pct15" w:color="auto" w:fill="FFFFFF"/>
-        </w:rPr>
-        <w:t xml:space="preserve">    .post-tag {z-index</w:t>
-      </w:r>
-      <w:proofErr w:type="gramStart"/>
-      <w:r>
-        <w:rPr>
-          <w:rFonts w:ascii="宋体" w:eastAsia="宋体" w:hAnsi="宋体"/>
-          <w:color w:val="0D0D0D" w:themeColor="text1" w:themeTint="F2"/>
-          <w:shd w:val="pct15" w:color="auto" w:fill="FFFFFF"/>
-        </w:rPr>
-        <w:t>:99</w:t>
-      </w:r>
-      <w:proofErr w:type="gramEnd"/>
-      <w:r>
-        <w:rPr>
-          <w:rFonts w:ascii="宋体" w:eastAsia="宋体" w:hAnsi="宋体"/>
-          <w:color w:val="0D0D0D" w:themeColor="text1" w:themeTint="F2"/>
-          <w:shd w:val="pct15" w:color="auto" w:fill="FFFFFF"/>
-        </w:rPr>
-        <w:t xml:space="preserve">;}   </w:t>
-      </w:r>
-    </w:p>
-    <w:p>
-      <w:pPr>
-        <w:rPr>
-          <w:rFonts w:ascii="宋体" w:eastAsia="宋体" w:hAnsi="宋体"/>
-          <w:color w:val="0D0D0D" w:themeColor="text1" w:themeTint="F2"/>
-          <w:shd w:val="pct15" w:color="auto" w:fill="FFFFFF"/>
-        </w:rPr>
-      </w:pPr>
-      <w:r>
-        <w:rPr>
-          <w:rFonts w:ascii="宋体" w:eastAsia="宋体" w:hAnsi="宋体"/>
-          <w:color w:val="0D0D0D" w:themeColor="text1" w:themeTint="F2"/>
-          <w:shd w:val="pct15" w:color="auto" w:fill="FFFFFF"/>
-        </w:rPr>
-        <w:t xml:space="preserve">    .post-add {z-index</w:t>
-      </w:r>
-      <w:proofErr w:type="gramStart"/>
-      <w:r>
-        <w:rPr>
-          <w:rFonts w:ascii="宋体" w:eastAsia="宋体" w:hAnsi="宋体"/>
-          <w:color w:val="0D0D0D" w:themeColor="text1" w:themeTint="F2"/>
-          <w:shd w:val="pct15" w:color="auto" w:fill="FFFFFF"/>
-        </w:rPr>
-        <w:t>:98</w:t>
-      </w:r>
-      <w:proofErr w:type="gramEnd"/>
-      <w:r>
-        <w:rPr>
-          <w:rFonts w:ascii="宋体" w:eastAsia="宋体" w:hAnsi="宋体"/>
-          <w:color w:val="0D0D0D" w:themeColor="text1" w:themeTint="F2"/>
-          <w:shd w:val="pct15" w:color="auto" w:fill="FFFFFF"/>
-        </w:rPr>
-        <w:t xml:space="preserve">;}   </w:t>
-      </w:r>
-    </w:p>
-    <w:p>
-      <w:pPr>
-        <w:rPr>
-          <w:rFonts w:ascii="宋体" w:eastAsia="宋体" w:hAnsi="宋体"/>
-          <w:color w:val="0D0D0D" w:themeColor="text1" w:themeTint="F2"/>
-          <w:shd w:val="pct15" w:color="auto" w:fill="FFFFFF"/>
-        </w:rPr>
-      </w:pPr>
-      <w:r>
-        <w:rPr>
-          <w:rFonts w:ascii="宋体" w:eastAsia="宋体" w:hAnsi="宋体"/>
-          <w:color w:val="0D0D0D" w:themeColor="text1" w:themeTint="F2"/>
-          <w:shd w:val="pct15" w:color="auto" w:fill="FFFFFF"/>
-        </w:rPr>
-        <w:t>.post-editor {z-index</w:t>
-      </w:r>
-      <w:proofErr w:type="gramStart"/>
-      <w:r>
-        <w:rPr>
-          <w:rFonts w:ascii="宋体" w:eastAsia="宋体" w:hAnsi="宋体"/>
-          <w:color w:val="0D0D0D" w:themeColor="text1" w:themeTint="F2"/>
-          <w:shd w:val="pct15" w:color="auto" w:fill="FFFFFF"/>
-        </w:rPr>
-        <w:t>:80</w:t>
-      </w:r>
-      <w:proofErr w:type="gramEnd"/>
-      <w:r>
-        <w:rPr>
-          <w:rFonts w:ascii="宋体" w:eastAsia="宋体" w:hAnsi="宋体"/>
-          <w:color w:val="0D0D0D" w:themeColor="text1" w:themeTint="F2"/>
-          <w:shd w:val="pct15" w:color="auto" w:fill="FFFFFF"/>
-        </w:rPr>
-        <w:t xml:space="preserve">;}   </w:t>
-      </w:r>
-    </w:p>
-    <w:p>
-      <w:pPr>
-        <w:rPr>
-          <w:rFonts w:ascii="宋体" w:eastAsia="宋体" w:hAnsi="宋体"/>
-          <w:color w:val="0D0D0D" w:themeColor="text1" w:themeTint="F2"/>
-          <w:shd w:val="pct15" w:color="auto" w:fill="FFFFFF"/>
-        </w:rPr>
-      </w:pPr>
-      <w:r>
-        <w:rPr>
-          <w:rFonts w:ascii="宋体" w:eastAsia="宋体" w:hAnsi="宋体"/>
-          <w:color w:val="0D0D0D" w:themeColor="text1" w:themeTint="F2"/>
-          <w:shd w:val="pct15" w:color="auto" w:fill="FFFFFF"/>
-        </w:rPr>
-        <w:t>.post-app {z-index</w:t>
-      </w:r>
-      <w:proofErr w:type="gramStart"/>
-      <w:r>
-        <w:rPr>
-          <w:rFonts w:ascii="宋体" w:eastAsia="宋体" w:hAnsi="宋体"/>
-          <w:color w:val="0D0D0D" w:themeColor="text1" w:themeTint="F2"/>
-          <w:shd w:val="pct15" w:color="auto" w:fill="FFFFFF"/>
-        </w:rPr>
-        <w:t>:70</w:t>
-      </w:r>
-      <w:proofErr w:type="gramEnd"/>
-      <w:r>
-        <w:rPr>
-          <w:rFonts w:ascii="宋体" w:eastAsia="宋体" w:hAnsi="宋体"/>
-          <w:color w:val="0D0D0D" w:themeColor="text1" w:themeTint="F2"/>
-          <w:shd w:val="pct15" w:color="auto" w:fill="FFFFFF"/>
-        </w:rPr>
-        <w:t>;}</w:t>
-      </w:r>
-    </w:p>
-    <w:p>
-      <w:pPr>
-        <w:rPr>
-          <w:rFonts w:ascii="宋体" w:eastAsia="宋体" w:hAnsi="宋体"/>
-          <w:color w:val="0D0D0D" w:themeColor="text1" w:themeTint="F2"/>
-        </w:rPr>
-      </w:pPr>
-    </w:p>
-    <w:p>
-      <w:pPr>
-        <w:rPr>
-          <w:rFonts w:ascii="宋体" w:eastAsia="宋体" w:hAnsi="宋体"/>
-          <w:color w:val="0D0D0D" w:themeColor="text1" w:themeTint="F2"/>
-        </w:rPr>
-      </w:pPr>
-      <w:r>
-        <w:rPr>
-          <w:rFonts w:ascii="宋体" w:eastAsia="宋体" w:hAnsi="宋体"/>
-          <w:color w:val="0D0D0D" w:themeColor="text1" w:themeTint="F2"/>
-        </w:rPr>
-        <w:t>5</w:t>
-      </w:r>
-      <w:r>
-        <w:rPr>
-          <w:rFonts w:ascii="宋体" w:eastAsia="宋体" w:hAnsi="宋体" w:hint="eastAsia"/>
-          <w:color w:val="0D0D0D" w:themeColor="text1" w:themeTint="F2"/>
-        </w:rPr>
-        <w:t xml:space="preserve">. </w:t>
-      </w:r>
-      <w:r>
-        <w:rPr>
-          <w:rFonts w:ascii="宋体" w:eastAsia="宋体" w:hAnsi="宋体"/>
-          <w:color w:val="0D0D0D" w:themeColor="text1" w:themeTint="F2"/>
-        </w:rPr>
-        <w:t>保持代码的可读性与可维护性，代码必须缩进，CSS结构同html结构 (但不建议缩进太多，能大概看出结构即可)，选择器与{}之间必须有一个空格分隔，{}里不要出现多余的空格、换行</w:t>
-      </w:r>
-    </w:p>
-    <w:p>
-      <w:pPr>
-        <w:rPr>
-          <w:rFonts w:ascii="宋体" w:eastAsia="宋体" w:hAnsi="宋体"/>
-          <w:color w:val="0D0D0D" w:themeColor="text1" w:themeTint="F2"/>
-        </w:rPr>
-      </w:pPr>
-      <w:r>
-        <w:rPr>
-          <w:rFonts w:ascii="宋体" w:eastAsia="宋体" w:hAnsi="宋体" w:hint="eastAsia"/>
-          <w:color w:val="0D0D0D" w:themeColor="text1" w:themeTint="F2"/>
-        </w:rPr>
-        <w:t>错误</w:t>
-      </w:r>
-    </w:p>
-    <w:p>
-      <w:pPr>
-        <w:rPr>
-          <w:rFonts w:ascii="宋体" w:eastAsia="宋体" w:hAnsi="宋体"/>
-          <w:color w:val="0D0D0D" w:themeColor="text1" w:themeTint="F2"/>
-          <w:shd w:val="pct15" w:color="auto" w:fill="FFFFFF"/>
-        </w:rPr>
-      </w:pPr>
+        <w:t xml:space="preserve"> 品牌列表</w:t>
+      </w:r>
+      <w:r>
+        <w:rPr>
+          <w:rStyle w:val="a5"/>
+          <w:rFonts w:ascii="宋体" w:eastAsia="宋体" w:hAnsi="宋体" w:hint="eastAsia"/>
+          <w:b w:val="0"/>
+          <w:color w:val="0D0D0D" w:themeColor="text1" w:themeTint="F2"/>
+        </w:rPr>
+        <w:t>:</w:t>
+      </w:r>
       <w:proofErr w:type="spellStart"/>
       <w:proofErr w:type="gramStart"/>
       <w:r>
         <w:rPr>
-          <w:rFonts w:ascii="宋体" w:eastAsia="宋体" w:hAnsi="宋体"/>
-          <w:color w:val="0D0D0D" w:themeColor="text1" w:themeTint="F2"/>
-          <w:shd w:val="pct15" w:color="auto" w:fill="FFFFFF"/>
-        </w:rPr>
-        <w:t>div#</w:t>
-      </w:r>
+          <w:rStyle w:val="a5"/>
+          <w:rFonts w:ascii="宋体" w:eastAsia="宋体" w:hAnsi="宋体" w:hint="eastAsia"/>
+          <w:b w:val="0"/>
+          <w:color w:val="0D0D0D" w:themeColor="text1" w:themeTint="F2"/>
+        </w:rPr>
+        <w:t>brandlist</w:t>
+      </w:r>
+      <w:proofErr w:type="spellEnd"/>
       <w:proofErr w:type="gramEnd"/>
       <w:r>
         <w:rPr>
-          <w:rFonts w:ascii="宋体" w:eastAsia="宋体" w:hAnsi="宋体"/>
-          <w:color w:val="0D0D0D" w:themeColor="text1" w:themeTint="F2"/>
-          <w:shd w:val="pct15" w:color="auto" w:fill="FFFFFF"/>
-        </w:rPr>
-        <w:t>post-to</w:t>
+          <w:rStyle w:val="a5"/>
+          <w:rFonts w:ascii="宋体" w:eastAsia="宋体" w:hAnsi="宋体" w:hint="eastAsia"/>
+          <w:b w:val="0"/>
+          <w:color w:val="0D0D0D" w:themeColor="text1" w:themeTint="F2"/>
+        </w:rPr>
+        <w:t xml:space="preserve">  </w:t>
+      </w:r>
+    </w:p>
+    <w:p>
+      <w:pPr>
+        <w:rPr>
+          <w:rStyle w:val="a5"/>
+          <w:rFonts w:ascii="宋体" w:eastAsia="宋体" w:hAnsi="宋体" w:hint="eastAsia"/>
+          <w:b w:val="0"/>
+          <w:color w:val="0D0D0D" w:themeColor="text1" w:themeTint="F2"/>
+        </w:rPr>
+      </w:pPr>
+      <w:r>
+        <w:rPr>
+          <w:rStyle w:val="a5"/>
+          <w:rFonts w:ascii="宋体" w:eastAsia="宋体" w:hAnsi="宋体" w:hint="eastAsia"/>
+          <w:b w:val="0"/>
+          <w:color w:val="0D0D0D" w:themeColor="text1" w:themeTint="F2"/>
+        </w:rPr>
+        <w:t>商品详细</w:t>
+      </w:r>
+      <w:proofErr w:type="spellStart"/>
+      <w:r>
+        <w:rPr>
+          <w:rStyle w:val="a5"/>
+          <w:rFonts w:ascii="宋体" w:eastAsia="宋体" w:hAnsi="宋体" w:hint="eastAsia"/>
+          <w:b w:val="0"/>
+          <w:color w:val="0D0D0D" w:themeColor="text1" w:themeTint="F2"/>
+        </w:rPr>
+        <w:t>productdetail</w:t>
       </w:r>
       <w:proofErr w:type="spellEnd"/>
       <w:r>
         <w:rPr>
-          <w:rFonts w:ascii="宋体" w:eastAsia="宋体" w:hAnsi="宋体"/>
-          <w:color w:val="0D0D0D" w:themeColor="text1" w:themeTint="F2"/>
-          <w:shd w:val="pct15" w:color="auto" w:fill="FFFFFF"/>
-        </w:rPr>
-        <w:t xml:space="preserve"> {}     </w:t>
-      </w:r>
-    </w:p>
-    <w:p>
-      <w:pPr>
-        <w:rPr>
-          <w:rFonts w:ascii="宋体" w:eastAsia="宋体" w:hAnsi="宋体"/>
-          <w:color w:val="0D0D0D" w:themeColor="text1" w:themeTint="F2"/>
-          <w:shd w:val="pct15" w:color="auto" w:fill="FFFFFF"/>
-        </w:rPr>
-      </w:pPr>
-      <w:r>
-        <w:rPr>
-          <w:rFonts w:ascii="宋体" w:eastAsia="宋体" w:hAnsi="宋体"/>
-          <w:color w:val="0D0D0D" w:themeColor="text1" w:themeTint="F2"/>
-          <w:shd w:val="pct15" w:color="auto" w:fill="FFFFFF"/>
-        </w:rPr>
-        <w:t xml:space="preserve">.post-app dl </w:t>
+          <w:rStyle w:val="a5"/>
+          <w:rFonts w:ascii="宋体" w:eastAsia="宋体" w:hAnsi="宋体" w:hint="eastAsia"/>
+          <w:b w:val="0"/>
+          <w:color w:val="0D0D0D" w:themeColor="text1" w:themeTint="F2"/>
+        </w:rPr>
+        <w:t xml:space="preserve">  </w:t>
+      </w:r>
+    </w:p>
+    <w:p>
+      <w:pPr>
+        <w:rPr>
+          <w:rStyle w:val="a5"/>
+          <w:rFonts w:ascii="宋体" w:eastAsia="宋体" w:hAnsi="宋体" w:hint="eastAsia"/>
+          <w:b w:val="0"/>
+          <w:color w:val="0D0D0D" w:themeColor="text1" w:themeTint="F2"/>
+        </w:rPr>
+      </w:pPr>
+    </w:p>
+    <w:p>
+      <w:pPr>
+        <w:jc w:val="left"/>
+        <w:rPr>
+          <w:rStyle w:val="a5"/>
+          <w:rFonts w:ascii="宋体" w:eastAsia="宋体" w:hAnsi="宋体" w:hint="eastAsia"/>
+          <w:b w:val="0"/>
+          <w:color w:val="0D0D0D" w:themeColor="text1" w:themeTint="F2"/>
+        </w:rPr>
+      </w:pPr>
+      <w:r>
+        <w:rPr>
+          <w:rStyle w:val="a5"/>
+          <w:rFonts w:ascii="宋体" w:eastAsia="宋体" w:hAnsi="宋体" w:hint="eastAsia"/>
+          <w:b w:val="0"/>
+          <w:color w:val="0D0D0D" w:themeColor="text1" w:themeTint="F2"/>
+        </w:rPr>
+        <w:t xml:space="preserve">6.3 用户中心 </w:t>
+      </w:r>
+      <w:proofErr w:type="spellStart"/>
+      <w:r>
+        <w:rPr>
+          <w:rStyle w:val="a5"/>
+          <w:rFonts w:ascii="宋体" w:eastAsia="宋体" w:hAnsi="宋体" w:hint="eastAsia"/>
+          <w:b w:val="0"/>
+          <w:color w:val="0D0D0D" w:themeColor="text1" w:themeTint="F2"/>
+        </w:rPr>
+        <w:t>usercenter</w:t>
+      </w:r>
+      <w:proofErr w:type="spellEnd"/>
+      <w:r>
+        <w:rPr>
+          <w:rStyle w:val="a5"/>
+          <w:rFonts w:ascii="宋体" w:eastAsia="宋体" w:hAnsi="宋体" w:hint="eastAsia"/>
+          <w:b w:val="0"/>
+          <w:color w:val="0D0D0D" w:themeColor="text1" w:themeTint="F2"/>
+        </w:rPr>
+        <w:t xml:space="preserve"> 相关功能, 包括查看订单等页面. 例如用户中心的</w:t>
+      </w:r>
+      <w:proofErr w:type="spellStart"/>
+      <w:r>
+        <w:rPr>
+          <w:rStyle w:val="a5"/>
+          <w:rFonts w:ascii="宋体" w:eastAsia="宋体" w:hAnsi="宋体" w:hint="eastAsia"/>
+          <w:b w:val="0"/>
+          <w:color w:val="0D0D0D" w:themeColor="text1" w:themeTint="F2"/>
+        </w:rPr>
+        <w:t>css</w:t>
+      </w:r>
+      <w:proofErr w:type="spellEnd"/>
+      <w:r>
+        <w:rPr>
+          <w:rStyle w:val="a5"/>
+          <w:rFonts w:ascii="宋体" w:eastAsia="宋体" w:hAnsi="宋体" w:hint="eastAsia"/>
+          <w:b w:val="0"/>
+          <w:color w:val="0D0D0D" w:themeColor="text1" w:themeTint="F2"/>
+        </w:rPr>
+        <w:t>背景图片为 usercenter_bg_leftmenu01.</w:t>
+      </w:r>
+      <w:proofErr w:type="gramStart"/>
+      <w:r>
+        <w:rPr>
+          <w:rStyle w:val="a5"/>
+          <w:rFonts w:ascii="宋体" w:eastAsia="宋体" w:hAnsi="宋体" w:hint="eastAsia"/>
+          <w:b w:val="0"/>
+          <w:color w:val="0D0D0D" w:themeColor="text1" w:themeTint="F2"/>
+        </w:rPr>
+        <w:t>gif</w:t>
+      </w:r>
+      <w:proofErr w:type="gramEnd"/>
+    </w:p>
+    <w:p>
+      <w:pPr>
+        <w:jc w:val="left"/>
+        <w:rPr>
+          <w:rStyle w:val="a5"/>
+          <w:rFonts w:ascii="宋体" w:eastAsia="宋体" w:hAnsi="宋体" w:hint="eastAsia"/>
+          <w:b w:val="0"/>
+          <w:color w:val="0D0D0D" w:themeColor="text1" w:themeTint="F2"/>
+        </w:rPr>
+      </w:pPr>
+    </w:p>
+    <w:p>
+      <w:pPr>
+        <w:rPr>
+          <w:rStyle w:val="a5"/>
+          <w:rFonts w:ascii="宋体" w:eastAsia="宋体" w:hAnsi="宋体" w:hint="eastAsia"/>
+          <w:b w:val="0"/>
+          <w:color w:val="0D0D0D" w:themeColor="text1" w:themeTint="F2"/>
+        </w:rPr>
+      </w:pPr>
+      <w:r>
+        <w:rPr>
+          <w:rStyle w:val="a5"/>
+          <w:rFonts w:ascii="宋体" w:eastAsia="宋体" w:hAnsi="宋体" w:hint="eastAsia"/>
+          <w:b w:val="0"/>
+          <w:color w:val="0D0D0D" w:themeColor="text1" w:themeTint="F2"/>
+        </w:rPr>
+        <w:t>6.4</w:t>
+      </w:r>
+      <w:r>
+        <w:rPr>
+          <w:rStyle w:val="a5"/>
+          <w:rFonts w:ascii="宋体" w:eastAsia="宋体" w:hAnsi="宋体" w:hint="eastAsia"/>
+          <w:b w:val="0"/>
+          <w:color w:val="0D0D0D" w:themeColor="text1" w:themeTint="F2"/>
+        </w:rPr>
+        <w:t xml:space="preserve"> 购物车和结算页面. </w:t>
       </w:r>
       <w:proofErr w:type="spellStart"/>
       <w:proofErr w:type="gramStart"/>
       <w:r>
         <w:rPr>
-          <w:rFonts w:ascii="宋体" w:eastAsia="宋体" w:hAnsi="宋体"/>
-          <w:color w:val="0D0D0D" w:themeColor="text1" w:themeTint="F2"/>
-          <w:shd w:val="pct15" w:color="auto" w:fill="FFFFFF"/>
-        </w:rPr>
-        <w:t>dt</w:t>
+          <w:rStyle w:val="a5"/>
+          <w:rFonts w:ascii="宋体" w:eastAsia="宋体" w:hAnsi="宋体" w:hint="eastAsia"/>
+          <w:b w:val="0"/>
+          <w:color w:val="0D0D0D" w:themeColor="text1" w:themeTint="F2"/>
+        </w:rPr>
+        <w:t>shoppingcart</w:t>
       </w:r>
       <w:proofErr w:type="spellEnd"/>
       <w:proofErr w:type="gramEnd"/>
-      <w:r>
-        <w:rPr>
-          <w:rFonts w:ascii="宋体" w:eastAsia="宋体" w:hAnsi="宋体"/>
-          <w:color w:val="0D0D0D" w:themeColor="text1" w:themeTint="F2"/>
-          <w:shd w:val="pct15" w:color="auto" w:fill="FFFFFF"/>
-        </w:rPr>
-        <w:t xml:space="preserve"> {}   </w:t>
-      </w:r>
-    </w:p>
-    <w:p>
-      <w:pPr>
-        <w:rPr>
-          <w:rFonts w:ascii="宋体" w:eastAsia="宋体" w:hAnsi="宋体"/>
-          <w:color w:val="0D0D0D" w:themeColor="text1" w:themeTint="F2"/>
-          <w:shd w:val="pct15" w:color="auto" w:fill="FFFFFF"/>
-        </w:rPr>
-      </w:pPr>
-      <w:r>
-        <w:rPr>
-          <w:rFonts w:ascii="宋体" w:eastAsia="宋体" w:hAnsi="宋体"/>
-          <w:color w:val="0D0D0D" w:themeColor="text1" w:themeTint="F2"/>
-          <w:shd w:val="pct15" w:color="auto" w:fill="FFFFFF"/>
-        </w:rPr>
-        <w:t xml:space="preserve">.post-app </w:t>
+    </w:p>
+    <w:p>
+      <w:pPr>
+        <w:rPr>
+          <w:rStyle w:val="a5"/>
+          <w:rFonts w:ascii="宋体" w:eastAsia="宋体" w:hAnsi="宋体" w:hint="eastAsia"/>
+          <w:b w:val="0"/>
+          <w:color w:val="0D0D0D" w:themeColor="text1" w:themeTint="F2"/>
+        </w:rPr>
+      </w:pPr>
+    </w:p>
+    <w:p>
+      <w:pPr>
+        <w:rPr>
+          <w:rStyle w:val="a5"/>
+          <w:rFonts w:ascii="宋体" w:eastAsia="宋体" w:hAnsi="宋体" w:hint="eastAsia"/>
+          <w:b w:val="0"/>
+          <w:color w:val="0D0D0D" w:themeColor="text1" w:themeTint="F2"/>
+        </w:rPr>
+      </w:pPr>
+      <w:r>
+        <w:rPr>
+          <w:rStyle w:val="a5"/>
+          <w:rFonts w:ascii="宋体" w:eastAsia="宋体" w:hAnsi="宋体" w:hint="eastAsia"/>
+          <w:b w:val="0"/>
+          <w:color w:val="0D0D0D" w:themeColor="text1" w:themeTint="F2"/>
+        </w:rPr>
+        <w:t xml:space="preserve">6.5 帮助中心或其他 </w:t>
       </w:r>
       <w:proofErr w:type="spellStart"/>
       <w:r>
         <w:rPr>
-          <w:rFonts w:ascii="宋体" w:eastAsia="宋体" w:hAnsi="宋体"/>
-          <w:color w:val="0D0D0D" w:themeColor="text1" w:themeTint="F2"/>
-          <w:shd w:val="pct15" w:color="auto" w:fill="FFFFFF"/>
+          <w:rStyle w:val="a5"/>
+          <w:rFonts w:ascii="宋体" w:eastAsia="宋体" w:hAnsi="宋体" w:hint="eastAsia"/>
+          <w:b w:val="0"/>
+          <w:color w:val="0D0D0D" w:themeColor="text1" w:themeTint="F2"/>
+        </w:rPr>
+        <w:t>helpcenter</w:t>
+      </w:r>
+      <w:proofErr w:type="spellEnd"/>
+    </w:p>
+    <w:p>
+      <w:pPr>
+        <w:rPr>
+          <w:rStyle w:val="a5"/>
+          <w:rFonts w:ascii="宋体" w:eastAsia="宋体" w:hAnsi="宋体" w:hint="eastAsia"/>
+          <w:b w:val="0"/>
+          <w:color w:val="0D0D0D" w:themeColor="text1" w:themeTint="F2"/>
+        </w:rPr>
+      </w:pPr>
+    </w:p>
+    <w:p>
+      <w:pPr>
+        <w:rPr>
+          <w:rStyle w:val="a5"/>
+          <w:rFonts w:ascii="宋体" w:eastAsia="宋体" w:hAnsi="宋体" w:hint="eastAsia"/>
+          <w:b w:val="0"/>
+          <w:color w:val="0D0D0D" w:themeColor="text1" w:themeTint="F2"/>
+        </w:rPr>
+      </w:pPr>
+      <w:r>
+        <w:rPr>
+          <w:rStyle w:val="a5"/>
+          <w:rFonts w:ascii="宋体" w:eastAsia="宋体" w:hAnsi="宋体" w:hint="eastAsia"/>
+          <w:b w:val="0"/>
+          <w:color w:val="0D0D0D" w:themeColor="text1" w:themeTint="F2"/>
+        </w:rPr>
+        <w:t>6.6 活动或专题页面 topic</w:t>
+      </w:r>
+    </w:p>
+    <w:p>
+      <w:pPr>
+        <w:rPr>
+          <w:rStyle w:val="a5"/>
+          <w:rFonts w:ascii="宋体" w:eastAsia="宋体" w:hAnsi="宋体" w:hint="eastAsia"/>
+          <w:b w:val="0"/>
+          <w:color w:val="0D0D0D" w:themeColor="text1" w:themeTint="F2"/>
+        </w:rPr>
+      </w:pPr>
+    </w:p>
+    <w:p>
+      <w:pPr>
+        <w:rPr>
+          <w:rStyle w:val="a5"/>
+          <w:rFonts w:ascii="宋体" w:eastAsia="宋体" w:hAnsi="宋体"/>
+          <w:color w:val="0D0D0D" w:themeColor="text1" w:themeTint="F2"/>
+        </w:rPr>
+      </w:pPr>
+    </w:p>
+    <w:p>
+      <w:pPr>
+        <w:rPr>
+          <w:rStyle w:val="a5"/>
+          <w:rFonts w:ascii="宋体" w:eastAsia="宋体" w:hAnsi="宋体"/>
+          <w:color w:val="0D0D0D" w:themeColor="text1" w:themeTint="F2"/>
+        </w:rPr>
+      </w:pPr>
+      <w:r>
+        <w:rPr>
+          <w:rStyle w:val="a5"/>
+          <w:rFonts w:ascii="宋体" w:eastAsia="宋体" w:hAnsi="宋体" w:hint="eastAsia"/>
+          <w:color w:val="0D0D0D" w:themeColor="text1" w:themeTint="F2"/>
+        </w:rPr>
+        <w:t>【</w:t>
+      </w:r>
+      <w:r>
+        <w:rPr>
+          <w:rStyle w:val="a5"/>
+          <w:rFonts w:ascii="宋体" w:eastAsia="宋体" w:hAnsi="宋体"/>
+          <w:color w:val="0D0D0D" w:themeColor="text1" w:themeTint="F2"/>
+        </w:rPr>
+        <w:t>书写顺序</w:t>
+      </w:r>
+      <w:r>
+        <w:rPr>
+          <w:rStyle w:val="a5"/>
+          <w:rFonts w:ascii="宋体" w:eastAsia="宋体" w:hAnsi="宋体" w:hint="eastAsia"/>
+          <w:color w:val="0D0D0D" w:themeColor="text1" w:themeTint="F2"/>
+        </w:rPr>
+        <w:t>】</w:t>
+      </w:r>
+    </w:p>
+    <w:p>
+      <w:pPr>
+        <w:rPr>
+          <w:rStyle w:val="a5"/>
+          <w:rFonts w:ascii="宋体" w:eastAsia="宋体" w:hAnsi="宋体"/>
+          <w:b w:val="0"/>
+          <w:color w:val="0D0D0D" w:themeColor="text1" w:themeTint="F2"/>
+        </w:rPr>
+      </w:pPr>
+      <w:r>
+        <w:rPr>
+          <w:rStyle w:val="a5"/>
+          <w:rFonts w:ascii="宋体" w:eastAsia="宋体" w:hAnsi="宋体" w:hint="eastAsia"/>
+          <w:b w:val="0"/>
+          <w:color w:val="0D0D0D" w:themeColor="text1" w:themeTint="F2"/>
+        </w:rPr>
+        <w:t>CSS书写建议按以下顺序：</w:t>
+      </w:r>
+    </w:p>
+    <w:p>
+      <w:pPr>
+        <w:rPr>
+          <w:rStyle w:val="a5"/>
+          <w:rFonts w:ascii="宋体" w:eastAsia="宋体" w:hAnsi="宋体"/>
+          <w:b w:val="0"/>
+          <w:color w:val="0D0D0D" w:themeColor="text1" w:themeTint="F2"/>
+        </w:rPr>
+      </w:pPr>
+      <w:r>
+        <w:rPr>
+          <w:rStyle w:val="a5"/>
+          <w:rFonts w:ascii="宋体" w:eastAsia="宋体" w:hAnsi="宋体" w:hint="eastAsia"/>
+          <w:b w:val="0"/>
+          <w:color w:val="0D0D0D" w:themeColor="text1" w:themeTint="F2"/>
+        </w:rPr>
+        <w:t>1</w:t>
+      </w:r>
+      <w:r>
+        <w:rPr>
+          <w:rStyle w:val="a5"/>
+          <w:rFonts w:ascii="宋体" w:eastAsia="宋体" w:hAnsi="宋体" w:hint="eastAsia"/>
+          <w:b w:val="0"/>
+          <w:color w:val="0D0D0D" w:themeColor="text1" w:themeTint="F2"/>
+        </w:rPr>
+        <w:t xml:space="preserve">. </w:t>
+      </w:r>
+      <w:r>
+        <w:rPr>
+          <w:rStyle w:val="a5"/>
+          <w:rFonts w:ascii="宋体" w:eastAsia="宋体" w:hAnsi="宋体" w:hint="eastAsia"/>
+          <w:b w:val="0"/>
+          <w:color w:val="0D0D0D" w:themeColor="text1" w:themeTint="F2"/>
+        </w:rPr>
+        <w:t>显示属性</w:t>
+      </w:r>
+    </w:p>
+    <w:p>
+      <w:pPr>
+        <w:rPr>
+          <w:rStyle w:val="a5"/>
+          <w:rFonts w:ascii="宋体" w:eastAsia="宋体" w:hAnsi="宋体"/>
+          <w:b w:val="0"/>
+          <w:color w:val="0D0D0D" w:themeColor="text1" w:themeTint="F2"/>
+        </w:rPr>
+      </w:pPr>
+      <w:r>
+        <w:rPr>
+          <w:rStyle w:val="a5"/>
+          <w:rFonts w:ascii="宋体" w:eastAsia="宋体" w:hAnsi="宋体"/>
+          <w:b w:val="0"/>
+          <w:color w:val="0D0D0D" w:themeColor="text1" w:themeTint="F2"/>
+        </w:rPr>
+        <w:t xml:space="preserve">    </w:t>
+      </w:r>
+      <w:proofErr w:type="gramStart"/>
+      <w:r>
+        <w:rPr>
+          <w:rStyle w:val="a5"/>
+          <w:rFonts w:ascii="宋体" w:eastAsia="宋体" w:hAnsi="宋体"/>
+          <w:b w:val="0"/>
+          <w:color w:val="0D0D0D" w:themeColor="text1" w:themeTint="F2"/>
+        </w:rPr>
+        <w:t>display</w:t>
+      </w:r>
+      <w:proofErr w:type="gramEnd"/>
+      <w:r>
+        <w:rPr>
+          <w:rStyle w:val="a5"/>
+          <w:rFonts w:ascii="宋体" w:eastAsia="宋体" w:hAnsi="宋体"/>
+          <w:b w:val="0"/>
+          <w:color w:val="0D0D0D" w:themeColor="text1" w:themeTint="F2"/>
+        </w:rPr>
+        <w:t xml:space="preserve"> | position | float | clear | cursor …</w:t>
+      </w:r>
+    </w:p>
+    <w:p>
+      <w:pPr>
+        <w:rPr>
+          <w:rStyle w:val="a5"/>
+          <w:rFonts w:ascii="宋体" w:eastAsia="宋体" w:hAnsi="宋体"/>
+          <w:b w:val="0"/>
+          <w:color w:val="0D0D0D" w:themeColor="text1" w:themeTint="F2"/>
+        </w:rPr>
+      </w:pPr>
+    </w:p>
+    <w:p>
+      <w:pPr>
+        <w:rPr>
+          <w:rStyle w:val="a5"/>
+          <w:rFonts w:ascii="宋体" w:eastAsia="宋体" w:hAnsi="宋体"/>
+          <w:b w:val="0"/>
+          <w:color w:val="0D0D0D" w:themeColor="text1" w:themeTint="F2"/>
+        </w:rPr>
+      </w:pPr>
+      <w:r>
+        <w:rPr>
+          <w:rStyle w:val="a5"/>
+          <w:rFonts w:ascii="宋体" w:eastAsia="宋体" w:hAnsi="宋体" w:hint="eastAsia"/>
+          <w:b w:val="0"/>
+          <w:color w:val="0D0D0D" w:themeColor="text1" w:themeTint="F2"/>
+        </w:rPr>
+        <w:t>2</w:t>
+      </w:r>
+      <w:r>
+        <w:rPr>
+          <w:rStyle w:val="a5"/>
+          <w:rFonts w:ascii="宋体" w:eastAsia="宋体" w:hAnsi="宋体" w:hint="eastAsia"/>
+          <w:b w:val="0"/>
+          <w:color w:val="0D0D0D" w:themeColor="text1" w:themeTint="F2"/>
+        </w:rPr>
+        <w:t xml:space="preserve">. </w:t>
+      </w:r>
+      <w:r>
+        <w:rPr>
+          <w:rStyle w:val="a5"/>
+          <w:rFonts w:ascii="宋体" w:eastAsia="宋体" w:hAnsi="宋体" w:hint="eastAsia"/>
+          <w:b w:val="0"/>
+          <w:color w:val="0D0D0D" w:themeColor="text1" w:themeTint="F2"/>
+        </w:rPr>
+        <w:t>盒模型</w:t>
+      </w:r>
+    </w:p>
+    <w:p>
+      <w:pPr>
+        <w:rPr>
+          <w:rStyle w:val="a5"/>
+          <w:rFonts w:ascii="宋体" w:eastAsia="宋体" w:hAnsi="宋体"/>
+          <w:b w:val="0"/>
+          <w:color w:val="0D0D0D" w:themeColor="text1" w:themeTint="F2"/>
+        </w:rPr>
+      </w:pPr>
+      <w:r>
+        <w:rPr>
+          <w:rStyle w:val="a5"/>
+          <w:rFonts w:ascii="宋体" w:eastAsia="宋体" w:hAnsi="宋体"/>
+          <w:b w:val="0"/>
+          <w:color w:val="0D0D0D" w:themeColor="text1" w:themeTint="F2"/>
+        </w:rPr>
+        <w:t xml:space="preserve">    </w:t>
+      </w:r>
+      <w:proofErr w:type="gramStart"/>
+      <w:r>
+        <w:rPr>
+          <w:rStyle w:val="a5"/>
+          <w:rFonts w:ascii="宋体" w:eastAsia="宋体" w:hAnsi="宋体"/>
+          <w:b w:val="0"/>
+          <w:color w:val="0D0D0D" w:themeColor="text1" w:themeTint="F2"/>
+        </w:rPr>
+        <w:t>margin</w:t>
+      </w:r>
+      <w:proofErr w:type="gramEnd"/>
+      <w:r>
+        <w:rPr>
+          <w:rStyle w:val="a5"/>
+          <w:rFonts w:ascii="宋体" w:eastAsia="宋体" w:hAnsi="宋体"/>
+          <w:b w:val="0"/>
+          <w:color w:val="0D0D0D" w:themeColor="text1" w:themeTint="F2"/>
+        </w:rPr>
+        <w:t xml:space="preserve"> | padding | width | height</w:t>
+      </w:r>
+    </w:p>
+    <w:p>
+      <w:pPr>
+        <w:rPr>
+          <w:rStyle w:val="a5"/>
+          <w:rFonts w:ascii="宋体" w:eastAsia="宋体" w:hAnsi="宋体"/>
+          <w:b w:val="0"/>
+          <w:color w:val="0D0D0D" w:themeColor="text1" w:themeTint="F2"/>
+        </w:rPr>
+      </w:pPr>
+    </w:p>
+    <w:p>
+      <w:pPr>
+        <w:rPr>
+          <w:rStyle w:val="a5"/>
+          <w:rFonts w:ascii="宋体" w:eastAsia="宋体" w:hAnsi="宋体"/>
+          <w:b w:val="0"/>
+          <w:color w:val="0D0D0D" w:themeColor="text1" w:themeTint="F2"/>
+        </w:rPr>
+      </w:pPr>
+      <w:r>
+        <w:rPr>
+          <w:rStyle w:val="a5"/>
+          <w:rFonts w:ascii="宋体" w:eastAsia="宋体" w:hAnsi="宋体" w:hint="eastAsia"/>
+          <w:b w:val="0"/>
+          <w:color w:val="0D0D0D" w:themeColor="text1" w:themeTint="F2"/>
+        </w:rPr>
+        <w:t>3</w:t>
+      </w:r>
+      <w:r>
+        <w:rPr>
+          <w:rStyle w:val="a5"/>
+          <w:rFonts w:ascii="宋体" w:eastAsia="宋体" w:hAnsi="宋体" w:hint="eastAsia"/>
+          <w:b w:val="0"/>
+          <w:color w:val="0D0D0D" w:themeColor="text1" w:themeTint="F2"/>
+        </w:rPr>
+        <w:t xml:space="preserve">. </w:t>
+      </w:r>
+      <w:r>
+        <w:rPr>
+          <w:rStyle w:val="a5"/>
+          <w:rFonts w:ascii="宋体" w:eastAsia="宋体" w:hAnsi="宋体" w:hint="eastAsia"/>
+          <w:b w:val="0"/>
+          <w:color w:val="0D0D0D" w:themeColor="text1" w:themeTint="F2"/>
+        </w:rPr>
+        <w:t>文本属性</w:t>
+      </w:r>
+    </w:p>
+    <w:p>
+      <w:pPr>
+        <w:rPr>
+          <w:rStyle w:val="a5"/>
+          <w:rFonts w:ascii="宋体" w:eastAsia="宋体" w:hAnsi="宋体"/>
+          <w:b w:val="0"/>
+          <w:color w:val="0D0D0D" w:themeColor="text1" w:themeTint="F2"/>
+        </w:rPr>
+      </w:pPr>
+      <w:r>
+        <w:rPr>
+          <w:rStyle w:val="a5"/>
+          <w:rFonts w:ascii="宋体" w:eastAsia="宋体" w:hAnsi="宋体"/>
+          <w:b w:val="0"/>
+          <w:color w:val="0D0D0D" w:themeColor="text1" w:themeTint="F2"/>
+        </w:rPr>
+        <w:t xml:space="preserve">    </w:t>
+      </w:r>
+      <w:proofErr w:type="gramStart"/>
+      <w:r>
+        <w:rPr>
+          <w:rStyle w:val="a5"/>
+          <w:rFonts w:ascii="宋体" w:eastAsia="宋体" w:hAnsi="宋体"/>
+          <w:b w:val="0"/>
+          <w:color w:val="0D0D0D" w:themeColor="text1" w:themeTint="F2"/>
+        </w:rPr>
+        <w:t>vertical-</w:t>
+      </w:r>
+      <w:proofErr w:type="gramEnd"/>
+      <w:r>
+        <w:rPr>
+          <w:rStyle w:val="a5"/>
+          <w:rFonts w:ascii="宋体" w:eastAsia="宋体" w:hAnsi="宋体"/>
+          <w:b w:val="0"/>
+          <w:color w:val="0D0D0D" w:themeColor="text1" w:themeTint="F2"/>
+        </w:rPr>
+        <w:t>align | white-space | text-decoration | text-align | color | font | content …</w:t>
+      </w:r>
+    </w:p>
+    <w:p>
+      <w:pPr>
+        <w:rPr>
+          <w:rStyle w:val="a5"/>
+          <w:rFonts w:ascii="宋体" w:eastAsia="宋体" w:hAnsi="宋体"/>
+          <w:b w:val="0"/>
+          <w:color w:val="0D0D0D" w:themeColor="text1" w:themeTint="F2"/>
+        </w:rPr>
+      </w:pPr>
+    </w:p>
+    <w:p>
+      <w:pPr>
+        <w:rPr>
+          <w:rStyle w:val="a5"/>
+          <w:rFonts w:ascii="宋体" w:eastAsia="宋体" w:hAnsi="宋体"/>
+          <w:b w:val="0"/>
+          <w:color w:val="0D0D0D" w:themeColor="text1" w:themeTint="F2"/>
+        </w:rPr>
+      </w:pPr>
+      <w:r>
+        <w:rPr>
+          <w:rStyle w:val="a5"/>
+          <w:rFonts w:ascii="宋体" w:eastAsia="宋体" w:hAnsi="宋体" w:hint="eastAsia"/>
+          <w:b w:val="0"/>
+          <w:color w:val="0D0D0D" w:themeColor="text1" w:themeTint="F2"/>
+        </w:rPr>
+        <w:t>4</w:t>
+      </w:r>
+      <w:r>
+        <w:rPr>
+          <w:rStyle w:val="a5"/>
+          <w:rFonts w:ascii="宋体" w:eastAsia="宋体" w:hAnsi="宋体" w:hint="eastAsia"/>
+          <w:b w:val="0"/>
+          <w:color w:val="0D0D0D" w:themeColor="text1" w:themeTint="F2"/>
+        </w:rPr>
+        <w:t xml:space="preserve">. </w:t>
+      </w:r>
+      <w:r>
+        <w:rPr>
+          <w:rStyle w:val="a5"/>
+          <w:rFonts w:ascii="宋体" w:eastAsia="宋体" w:hAnsi="宋体" w:hint="eastAsia"/>
+          <w:b w:val="0"/>
+          <w:color w:val="0D0D0D" w:themeColor="text1" w:themeTint="F2"/>
+        </w:rPr>
+        <w:t>边框背景</w:t>
+      </w:r>
+    </w:p>
+    <w:p>
+      <w:pPr>
+        <w:rPr>
+          <w:rStyle w:val="a5"/>
+          <w:rFonts w:ascii="宋体" w:eastAsia="宋体" w:hAnsi="宋体"/>
+          <w:b w:val="0"/>
+          <w:color w:val="0D0D0D" w:themeColor="text1" w:themeTint="F2"/>
+        </w:rPr>
+      </w:pPr>
+      <w:r>
+        <w:rPr>
+          <w:rStyle w:val="a5"/>
+          <w:rFonts w:ascii="宋体" w:eastAsia="宋体" w:hAnsi="宋体"/>
+          <w:b w:val="0"/>
+          <w:color w:val="0D0D0D" w:themeColor="text1" w:themeTint="F2"/>
+        </w:rPr>
+        <w:t xml:space="preserve">    </w:t>
+      </w:r>
+      <w:proofErr w:type="gramStart"/>
+      <w:r>
+        <w:rPr>
+          <w:rStyle w:val="a5"/>
+          <w:rFonts w:ascii="宋体" w:eastAsia="宋体" w:hAnsi="宋体"/>
+          <w:b w:val="0"/>
+          <w:color w:val="0D0D0D" w:themeColor="text1" w:themeTint="F2"/>
+        </w:rPr>
+        <w:t>border</w:t>
+      </w:r>
+      <w:proofErr w:type="gramEnd"/>
+      <w:r>
+        <w:rPr>
+          <w:rStyle w:val="a5"/>
+          <w:rFonts w:ascii="宋体" w:eastAsia="宋体" w:hAnsi="宋体"/>
+          <w:b w:val="0"/>
+          <w:color w:val="0D0D0D" w:themeColor="text1" w:themeTint="F2"/>
+        </w:rPr>
+        <w:t xml:space="preserve"> | background</w:t>
+      </w:r>
+    </w:p>
+    <w:p>
+      <w:pPr>
+        <w:rPr>
+          <w:rStyle w:val="a5"/>
+          <w:rFonts w:ascii="宋体" w:eastAsia="宋体" w:hAnsi="宋体"/>
+          <w:b w:val="0"/>
+          <w:color w:val="0D0D0D" w:themeColor="text1" w:themeTint="F2"/>
+        </w:rPr>
+      </w:pPr>
+    </w:p>
+    <w:p>
+      <w:pPr>
+        <w:rPr>
+          <w:rStyle w:val="a5"/>
+          <w:rFonts w:ascii="宋体" w:eastAsia="宋体" w:hAnsi="宋体"/>
+          <w:b w:val="0"/>
+          <w:color w:val="0D0D0D" w:themeColor="text1" w:themeTint="F2"/>
+        </w:rPr>
+      </w:pPr>
+      <w:r>
+        <w:rPr>
+          <w:rStyle w:val="a5"/>
+          <w:rFonts w:ascii="宋体" w:eastAsia="宋体" w:hAnsi="宋体" w:hint="eastAsia"/>
+          <w:b w:val="0"/>
+          <w:color w:val="0D0D0D" w:themeColor="text1" w:themeTint="F2"/>
+        </w:rPr>
+        <w:t>5</w:t>
+      </w:r>
+      <w:r>
+        <w:rPr>
+          <w:rStyle w:val="a5"/>
+          <w:rFonts w:ascii="宋体" w:eastAsia="宋体" w:hAnsi="宋体" w:hint="eastAsia"/>
+          <w:b w:val="0"/>
+          <w:color w:val="0D0D0D" w:themeColor="text1" w:themeTint="F2"/>
+        </w:rPr>
+        <w:t xml:space="preserve">. </w:t>
+      </w:r>
+      <w:r>
+        <w:rPr>
+          <w:rStyle w:val="a5"/>
+          <w:rFonts w:ascii="宋体" w:eastAsia="宋体" w:hAnsi="宋体" w:hint="eastAsia"/>
+          <w:b w:val="0"/>
+          <w:color w:val="0D0D0D" w:themeColor="text1" w:themeTint="F2"/>
+        </w:rPr>
+        <w:t>内容管理、层级</w:t>
+      </w:r>
+    </w:p>
+    <w:p>
+      <w:pPr>
+        <w:rPr>
+          <w:rStyle w:val="a5"/>
+          <w:rFonts w:ascii="宋体" w:eastAsia="宋体" w:hAnsi="宋体"/>
+          <w:b w:val="0"/>
+          <w:color w:val="0D0D0D" w:themeColor="text1" w:themeTint="F2"/>
+        </w:rPr>
+      </w:pPr>
+      <w:r>
+        <w:rPr>
+          <w:rStyle w:val="a5"/>
+          <w:rFonts w:ascii="宋体" w:eastAsia="宋体" w:hAnsi="宋体"/>
+          <w:b w:val="0"/>
+          <w:color w:val="0D0D0D" w:themeColor="text1" w:themeTint="F2"/>
+        </w:rPr>
+        <w:t xml:space="preserve">    </w:t>
+      </w:r>
+      <w:proofErr w:type="gramStart"/>
+      <w:r>
+        <w:rPr>
+          <w:rStyle w:val="a5"/>
+          <w:rFonts w:ascii="宋体" w:eastAsia="宋体" w:hAnsi="宋体"/>
+          <w:b w:val="0"/>
+          <w:color w:val="0D0D0D" w:themeColor="text1" w:themeTint="F2"/>
+        </w:rPr>
+        <w:t>overflow</w:t>
+      </w:r>
+      <w:proofErr w:type="gramEnd"/>
+      <w:r>
+        <w:rPr>
+          <w:rStyle w:val="a5"/>
+          <w:rFonts w:ascii="宋体" w:eastAsia="宋体" w:hAnsi="宋体"/>
+          <w:b w:val="0"/>
+          <w:color w:val="0D0D0D" w:themeColor="text1" w:themeTint="F2"/>
+        </w:rPr>
+        <w:t xml:space="preserve"> | z-index | zoom</w:t>
+      </w:r>
+    </w:p>
+    <w:p>
+      <w:pPr>
+        <w:rPr>
+          <w:rStyle w:val="a5"/>
+          <w:rFonts w:ascii="宋体" w:eastAsia="宋体" w:hAnsi="宋体"/>
+          <w:b w:val="0"/>
+          <w:color w:val="0D0D0D" w:themeColor="text1" w:themeTint="F2"/>
+        </w:rPr>
+      </w:pPr>
+    </w:p>
+    <w:p>
+      <w:pPr>
+        <w:rPr>
+          <w:rStyle w:val="a5"/>
+          <w:rFonts w:ascii="宋体" w:eastAsia="宋体" w:hAnsi="宋体"/>
+          <w:color w:val="0D0D0D" w:themeColor="text1" w:themeTint="F2"/>
+        </w:rPr>
+      </w:pPr>
+    </w:p>
+    <w:p>
+      <w:pPr>
+        <w:rPr>
+          <w:rStyle w:val="a5"/>
+          <w:rFonts w:ascii="宋体" w:eastAsia="宋体" w:hAnsi="宋体"/>
+          <w:color w:val="0D0D0D" w:themeColor="text1" w:themeTint="F2"/>
+        </w:rPr>
+      </w:pPr>
+      <w:r>
+        <w:rPr>
+          <w:rStyle w:val="a5"/>
+          <w:rFonts w:ascii="宋体" w:eastAsia="宋体" w:hAnsi="宋体" w:hint="eastAsia"/>
+          <w:color w:val="0D0D0D" w:themeColor="text1" w:themeTint="F2"/>
+        </w:rPr>
+        <w:t>【</w:t>
+      </w:r>
+      <w:r>
+        <w:rPr>
+          <w:rStyle w:val="a5"/>
+          <w:rFonts w:ascii="宋体" w:eastAsia="宋体" w:hAnsi="宋体"/>
+          <w:color w:val="0D0D0D" w:themeColor="text1" w:themeTint="F2"/>
+        </w:rPr>
+        <w:t>其他</w:t>
+      </w:r>
+      <w:r>
+        <w:rPr>
+          <w:rStyle w:val="a5"/>
+          <w:rFonts w:ascii="宋体" w:eastAsia="宋体" w:hAnsi="宋体" w:hint="eastAsia"/>
+          <w:color w:val="0D0D0D" w:themeColor="text1" w:themeTint="F2"/>
+        </w:rPr>
+        <w:t>】</w:t>
+      </w:r>
+    </w:p>
+    <w:p>
+      <w:pPr>
+        <w:rPr>
+          <w:rStyle w:val="a5"/>
+          <w:rFonts w:ascii="宋体" w:eastAsia="宋体" w:hAnsi="宋体"/>
+          <w:color w:val="0D0D0D" w:themeColor="text1" w:themeTint="F2"/>
+        </w:rPr>
+      </w:pPr>
+      <w:r>
+        <w:rPr>
+          <w:rStyle w:val="a5"/>
+          <w:rFonts w:ascii="宋体" w:eastAsia="宋体" w:hAnsi="宋体" w:hint="eastAsia"/>
+          <w:b w:val="0"/>
+          <w:color w:val="0D0D0D" w:themeColor="text1" w:themeTint="F2"/>
+        </w:rPr>
+        <w:t>1</w:t>
+      </w:r>
+      <w:r>
+        <w:rPr>
+          <w:rStyle w:val="a5"/>
+          <w:rFonts w:ascii="宋体" w:eastAsia="宋体" w:hAnsi="宋体" w:hint="eastAsia"/>
+          <w:b w:val="0"/>
+          <w:color w:val="0D0D0D" w:themeColor="text1" w:themeTint="F2"/>
+        </w:rPr>
+        <w:t xml:space="preserve">. </w:t>
+      </w:r>
+      <w:r>
+        <w:rPr>
+          <w:rStyle w:val="a5"/>
+          <w:rFonts w:ascii="宋体" w:eastAsia="宋体" w:hAnsi="宋体" w:hint="eastAsia"/>
+          <w:b w:val="0"/>
+          <w:color w:val="0D0D0D" w:themeColor="text1" w:themeTint="F2"/>
+        </w:rPr>
+        <w:t>禁止使用expression表达式</w:t>
+      </w:r>
+      <w:r>
+        <w:rPr>
+          <w:rStyle w:val="a5"/>
+          <w:rFonts w:ascii="宋体" w:eastAsia="宋体" w:hAnsi="宋体" w:hint="eastAsia"/>
+          <w:b w:val="0"/>
+          <w:color w:val="0D0D0D" w:themeColor="text1" w:themeTint="F2"/>
+        </w:rPr>
+        <w:t>。</w:t>
+      </w:r>
+    </w:p>
+    <w:p>
+      <w:pPr>
+        <w:rPr>
+          <w:rStyle w:val="a5"/>
+          <w:rFonts w:ascii="宋体" w:eastAsia="宋体" w:hAnsi="宋体"/>
+          <w:b w:val="0"/>
+          <w:color w:val="0D0D0D" w:themeColor="text1" w:themeTint="F2"/>
+        </w:rPr>
+      </w:pPr>
+    </w:p>
+    <w:p>
+      <w:pPr>
+        <w:rPr>
+          <w:rStyle w:val="a5"/>
+          <w:rFonts w:ascii="宋体" w:eastAsia="宋体" w:hAnsi="宋体"/>
+          <w:b w:val="0"/>
+          <w:color w:val="0D0D0D" w:themeColor="text1" w:themeTint="F2"/>
+        </w:rPr>
+      </w:pPr>
+      <w:r>
+        <w:rPr>
+          <w:rStyle w:val="a5"/>
+          <w:rFonts w:ascii="宋体" w:eastAsia="宋体" w:hAnsi="宋体" w:hint="eastAsia"/>
+          <w:b w:val="0"/>
+          <w:color w:val="0D0D0D" w:themeColor="text1" w:themeTint="F2"/>
+        </w:rPr>
+        <w:t>2</w:t>
+      </w:r>
+      <w:r>
+        <w:rPr>
+          <w:rStyle w:val="a5"/>
+          <w:rFonts w:ascii="宋体" w:eastAsia="宋体" w:hAnsi="宋体" w:hint="eastAsia"/>
+          <w:b w:val="0"/>
+          <w:color w:val="0D0D0D" w:themeColor="text1" w:themeTint="F2"/>
+        </w:rPr>
+        <w:t xml:space="preserve">. </w:t>
+      </w:r>
+      <w:r>
+        <w:rPr>
+          <w:rStyle w:val="a5"/>
+          <w:rFonts w:ascii="宋体" w:eastAsia="宋体" w:hAnsi="宋体" w:hint="eastAsia"/>
+          <w:b w:val="0"/>
+          <w:color w:val="0D0D0D" w:themeColor="text1" w:themeTint="F2"/>
+        </w:rPr>
+        <w:t>禁止滥用！important（使用前必须讨论确认不会造成其他BUG或者维护问题）</w:t>
+      </w:r>
+      <w:r>
+        <w:rPr>
+          <w:rStyle w:val="a5"/>
+          <w:rFonts w:ascii="宋体" w:eastAsia="宋体" w:hAnsi="宋体" w:hint="eastAsia"/>
+          <w:b w:val="0"/>
+          <w:color w:val="0D0D0D" w:themeColor="text1" w:themeTint="F2"/>
+        </w:rPr>
+        <w:t>。</w:t>
+      </w:r>
+    </w:p>
+    <w:p>
+      <w:pPr>
+        <w:rPr>
+          <w:rStyle w:val="a5"/>
+          <w:rFonts w:ascii="宋体" w:eastAsia="宋体" w:hAnsi="宋体"/>
+          <w:b w:val="0"/>
+          <w:color w:val="0D0D0D" w:themeColor="text1" w:themeTint="F2"/>
+        </w:rPr>
+      </w:pPr>
+    </w:p>
+    <w:p>
+      <w:pPr>
+        <w:rPr>
+          <w:rStyle w:val="a5"/>
+          <w:rFonts w:ascii="宋体" w:eastAsia="宋体" w:hAnsi="宋体"/>
+          <w:b w:val="0"/>
+          <w:color w:val="0D0D0D" w:themeColor="text1" w:themeTint="F2"/>
+        </w:rPr>
+      </w:pPr>
+      <w:r>
+        <w:rPr>
+          <w:rStyle w:val="a5"/>
+          <w:rFonts w:ascii="宋体" w:eastAsia="宋体" w:hAnsi="宋体" w:hint="eastAsia"/>
+          <w:b w:val="0"/>
+          <w:color w:val="0D0D0D" w:themeColor="text1" w:themeTint="F2"/>
+        </w:rPr>
+        <w:t>3</w:t>
+      </w:r>
+      <w:r>
+        <w:rPr>
+          <w:rStyle w:val="a5"/>
+          <w:rFonts w:ascii="宋体" w:eastAsia="宋体" w:hAnsi="宋体" w:hint="eastAsia"/>
+          <w:b w:val="0"/>
+          <w:color w:val="0D0D0D" w:themeColor="text1" w:themeTint="F2"/>
+        </w:rPr>
+        <w:t xml:space="preserve">. </w:t>
+      </w:r>
+      <w:r>
+        <w:rPr>
+          <w:rStyle w:val="a5"/>
+          <w:rFonts w:ascii="宋体" w:eastAsia="宋体" w:hAnsi="宋体" w:hint="eastAsia"/>
+          <w:b w:val="0"/>
+          <w:color w:val="0D0D0D" w:themeColor="text1" w:themeTint="F2"/>
+        </w:rPr>
+        <w:t>尽量少的使用滤镜，尽量减少hack数，能不hack的坚决不hack</w:t>
+      </w:r>
+      <w:r>
+        <w:rPr>
+          <w:rStyle w:val="a5"/>
+          <w:rFonts w:ascii="宋体" w:eastAsia="宋体" w:hAnsi="宋体" w:hint="eastAsia"/>
+          <w:b w:val="0"/>
+          <w:color w:val="0D0D0D" w:themeColor="text1" w:themeTint="F2"/>
+        </w:rPr>
+        <w:t>。</w:t>
+      </w:r>
+    </w:p>
+    <w:p>
+      <w:pPr>
+        <w:rPr>
+          <w:rStyle w:val="a5"/>
+          <w:rFonts w:ascii="宋体" w:eastAsia="宋体" w:hAnsi="宋体"/>
+          <w:b w:val="0"/>
+          <w:color w:val="0D0D0D" w:themeColor="text1" w:themeTint="F2"/>
+        </w:rPr>
+      </w:pPr>
+    </w:p>
+    <w:p>
+      <w:pPr>
+        <w:rPr>
+          <w:rStyle w:val="a5"/>
+          <w:rFonts w:ascii="宋体" w:eastAsia="宋体" w:hAnsi="宋体"/>
+          <w:b w:val="0"/>
+          <w:color w:val="0D0D0D" w:themeColor="text1" w:themeTint="F2"/>
+        </w:rPr>
+      </w:pPr>
+      <w:r>
+        <w:rPr>
+          <w:rStyle w:val="a5"/>
+          <w:rFonts w:ascii="宋体" w:eastAsia="宋体" w:hAnsi="宋体" w:hint="eastAsia"/>
+          <w:b w:val="0"/>
+          <w:color w:val="0D0D0D" w:themeColor="text1" w:themeTint="F2"/>
+        </w:rPr>
+        <w:t>4</w:t>
+      </w:r>
+      <w:r>
+        <w:rPr>
+          <w:rStyle w:val="a5"/>
+          <w:rFonts w:ascii="宋体" w:eastAsia="宋体" w:hAnsi="宋体" w:hint="eastAsia"/>
+          <w:b w:val="0"/>
+          <w:color w:val="0D0D0D" w:themeColor="text1" w:themeTint="F2"/>
+        </w:rPr>
+        <w:t xml:space="preserve">. </w:t>
+      </w:r>
+      <w:r>
+        <w:rPr>
+          <w:rStyle w:val="a5"/>
+          <w:rFonts w:ascii="宋体" w:eastAsia="宋体" w:hAnsi="宋体" w:hint="eastAsia"/>
+          <w:b w:val="0"/>
+          <w:color w:val="0D0D0D" w:themeColor="text1" w:themeTint="F2"/>
+        </w:rPr>
+        <w:t>层级(z-index)必须清晰明确，页面弹窗、气泡为最高级（最高级为999，如</w:t>
+      </w:r>
+      <w:proofErr w:type="spellStart"/>
+      <w:r>
+        <w:rPr>
+          <w:rStyle w:val="a5"/>
+          <w:rFonts w:ascii="宋体" w:eastAsia="宋体" w:hAnsi="宋体" w:hint="eastAsia"/>
+          <w:b w:val="0"/>
+          <w:color w:val="0D0D0D" w:themeColor="text1" w:themeTint="F2"/>
+        </w:rPr>
+        <w:t>showWin</w:t>
+      </w:r>
+      <w:proofErr w:type="spellEnd"/>
+      <w:r>
+        <w:rPr>
+          <w:rStyle w:val="a5"/>
+          <w:rFonts w:ascii="宋体" w:eastAsia="宋体" w:hAnsi="宋体" w:hint="eastAsia"/>
+          <w:b w:val="0"/>
+          <w:color w:val="0D0D0D" w:themeColor="text1" w:themeTint="F2"/>
+        </w:rPr>
+        <w:t>、pop等），</w:t>
+      </w:r>
+      <w:proofErr w:type="gramStart"/>
+      <w:r>
+        <w:rPr>
+          <w:rStyle w:val="a5"/>
+          <w:rFonts w:ascii="宋体" w:eastAsia="宋体" w:hAnsi="宋体" w:hint="eastAsia"/>
+          <w:b w:val="0"/>
+          <w:color w:val="0D0D0D" w:themeColor="text1" w:themeTint="F2"/>
+        </w:rPr>
+        <w:t>不同弹窗气泡</w:t>
+      </w:r>
+      <w:proofErr w:type="gramEnd"/>
+      <w:r>
+        <w:rPr>
+          <w:rStyle w:val="a5"/>
+          <w:rFonts w:ascii="宋体" w:eastAsia="宋体" w:hAnsi="宋体" w:hint="eastAsia"/>
+          <w:b w:val="0"/>
+          <w:color w:val="0D0D0D" w:themeColor="text1" w:themeTint="F2"/>
+        </w:rPr>
+        <w:t>之间可在三位数之间调整；普通区块为10-90内10的倍数；区块展开、弹出为当前父层级上个位增加，禁止层级间盲目攀比,</w:t>
+      </w:r>
+    </w:p>
+    <w:p>
+      <w:pPr>
+        <w:rPr>
+          <w:rStyle w:val="a5"/>
+          <w:rFonts w:ascii="宋体" w:eastAsia="宋体" w:hAnsi="宋体"/>
+          <w:b w:val="0"/>
+          <w:color w:val="0D0D0D" w:themeColor="text1" w:themeTint="F2"/>
+        </w:rPr>
+      </w:pPr>
+      <w:proofErr w:type="gramStart"/>
+      <w:r>
+        <w:rPr>
+          <w:rStyle w:val="a5"/>
+          <w:rFonts w:ascii="宋体" w:eastAsia="宋体" w:hAnsi="宋体" w:hint="eastAsia"/>
+          <w:b w:val="0"/>
+          <w:color w:val="0D0D0D" w:themeColor="text1" w:themeTint="F2"/>
+        </w:rPr>
+        <w:t>如以下</w:t>
+      </w:r>
+      <w:proofErr w:type="gramEnd"/>
+      <w:r>
+        <w:rPr>
+          <w:rStyle w:val="a5"/>
+          <w:rFonts w:ascii="宋体" w:eastAsia="宋体" w:hAnsi="宋体" w:hint="eastAsia"/>
+          <w:b w:val="0"/>
+          <w:color w:val="0D0D0D" w:themeColor="text1" w:themeTint="F2"/>
+        </w:rPr>
+        <w:t>html结构：</w:t>
+      </w:r>
+    </w:p>
+    <w:p>
+      <w:pPr>
+        <w:rPr>
+          <w:rFonts w:ascii="宋体" w:eastAsia="宋体" w:hAnsi="宋体"/>
+          <w:color w:val="0D0D0D" w:themeColor="text1" w:themeTint="F2"/>
+        </w:rPr>
+      </w:pPr>
+      <w:r>
+        <w:rPr>
+          <w:rFonts w:ascii="宋体" w:eastAsia="宋体" w:hAnsi="宋体"/>
+          <w:color w:val="0D0D0D" w:themeColor="text1" w:themeTint="F2"/>
+        </w:rPr>
+        <w:t>&lt;</w:t>
+      </w:r>
+      <w:proofErr w:type="spellStart"/>
+      <w:r>
+        <w:rPr>
+          <w:rFonts w:ascii="宋体" w:eastAsia="宋体" w:hAnsi="宋体"/>
+          <w:color w:val="0D0D0D" w:themeColor="text1" w:themeTint="F2"/>
         </w:rPr>
         <w:t>ul</w:t>
       </w:r>
@@ -2932,27 +2803,345 @@
         <w:rPr>
           <w:rFonts w:ascii="宋体" w:eastAsia="宋体" w:hAnsi="宋体"/>
           <w:color w:val="0D0D0D" w:themeColor="text1" w:themeTint="F2"/>
-          <w:shd w:val="pct15" w:color="auto" w:fill="FFFFFF"/>
-        </w:rPr>
-        <w:t xml:space="preserve"> </w:t>
+        </w:rPr>
+        <w:t xml:space="preserve"> class=“post-</w:t>
       </w:r>
       <w:proofErr w:type="spellStart"/>
       <w:r>
         <w:rPr>
           <w:rFonts w:ascii="宋体" w:eastAsia="宋体" w:hAnsi="宋体"/>
           <w:color w:val="0D0D0D" w:themeColor="text1" w:themeTint="F2"/>
-          <w:shd w:val="pct15" w:color="auto" w:fill="FFFFFF"/>
-        </w:rPr>
-        <w:t>li.post</w:t>
+        </w:rPr>
+        <w:t>bd</w:t>
       </w:r>
       <w:proofErr w:type="spellEnd"/>
       <w:r>
         <w:rPr>
           <w:rFonts w:ascii="宋体" w:eastAsia="宋体" w:hAnsi="宋体"/>
           <w:color w:val="0D0D0D" w:themeColor="text1" w:themeTint="F2"/>
-          <w:shd w:val="pct15" w:color="auto" w:fill="FFFFFF"/>
-        </w:rPr>
-        <w:t>-xxx {}</w:t>
+        </w:rPr>
+        <w:t xml:space="preserve">”&gt;  </w:t>
+      </w:r>
+    </w:p>
+    <w:p>
+      <w:pPr>
+        <w:rPr>
+          <w:rFonts w:ascii="宋体" w:eastAsia="宋体" w:hAnsi="宋体"/>
+          <w:color w:val="0D0D0D" w:themeColor="text1" w:themeTint="F2"/>
+        </w:rPr>
+      </w:pPr>
+      <w:r>
+        <w:rPr>
+          <w:rFonts w:ascii="宋体" w:eastAsia="宋体" w:hAnsi="宋体"/>
+          <w:color w:val="0D0D0D" w:themeColor="text1" w:themeTint="F2"/>
+        </w:rPr>
+        <w:t xml:space="preserve">    &lt;li class=“post-to”&gt;  </w:t>
+      </w:r>
+    </w:p>
+    <w:p>
+      <w:pPr>
+        <w:rPr>
+          <w:rFonts w:ascii="宋体" w:eastAsia="宋体" w:hAnsi="宋体"/>
+          <w:color w:val="0D0D0D" w:themeColor="text1" w:themeTint="F2"/>
+        </w:rPr>
+      </w:pPr>
+      <w:r>
+        <w:rPr>
+          <w:rFonts w:ascii="宋体" w:eastAsia="宋体" w:hAnsi="宋体"/>
+          <w:color w:val="0D0D0D" w:themeColor="text1" w:themeTint="F2"/>
+        </w:rPr>
+        <w:t xml:space="preserve">        &lt;div class=“post-tag”&gt;&lt;/div&gt;  </w:t>
+      </w:r>
+    </w:p>
+    <w:p>
+      <w:pPr>
+        <w:rPr>
+          <w:rFonts w:ascii="宋体" w:eastAsia="宋体" w:hAnsi="宋体"/>
+          <w:color w:val="0D0D0D" w:themeColor="text1" w:themeTint="F2"/>
+        </w:rPr>
+      </w:pPr>
+      <w:r>
+        <w:rPr>
+          <w:rFonts w:ascii="宋体" w:eastAsia="宋体" w:hAnsi="宋体"/>
+          <w:color w:val="0D0D0D" w:themeColor="text1" w:themeTint="F2"/>
+        </w:rPr>
+        <w:t xml:space="preserve">            &lt;div class=“post-add”&gt;&lt;/div&gt;  </w:t>
+      </w:r>
+    </w:p>
+    <w:p>
+      <w:pPr>
+        <w:rPr>
+          <w:rFonts w:ascii="宋体" w:eastAsia="宋体" w:hAnsi="宋体"/>
+          <w:color w:val="0D0D0D" w:themeColor="text1" w:themeTint="F2"/>
+        </w:rPr>
+      </w:pPr>
+      <w:r>
+        <w:rPr>
+          <w:rFonts w:ascii="宋体" w:eastAsia="宋体" w:hAnsi="宋体"/>
+          <w:color w:val="0D0D0D" w:themeColor="text1" w:themeTint="F2"/>
+        </w:rPr>
+        <w:t xml:space="preserve">        &lt;/li&gt;  </w:t>
+      </w:r>
+    </w:p>
+    <w:p>
+      <w:pPr>
+        <w:rPr>
+          <w:rFonts w:ascii="宋体" w:eastAsia="宋体" w:hAnsi="宋体"/>
+          <w:color w:val="0D0D0D" w:themeColor="text1" w:themeTint="F2"/>
+        </w:rPr>
+      </w:pPr>
+      <w:r>
+        <w:rPr>
+          <w:rFonts w:ascii="宋体" w:eastAsia="宋体" w:hAnsi="宋体"/>
+          <w:color w:val="0D0D0D" w:themeColor="text1" w:themeTint="F2"/>
+        </w:rPr>
+        <w:t xml:space="preserve">    &lt;li class=“post-editor”&gt;&lt;/li&gt;  </w:t>
+      </w:r>
+    </w:p>
+    <w:p>
+      <w:pPr>
+        <w:rPr>
+          <w:rFonts w:ascii="宋体" w:eastAsia="宋体" w:hAnsi="宋体"/>
+          <w:color w:val="0D0D0D" w:themeColor="text1" w:themeTint="F2"/>
+        </w:rPr>
+      </w:pPr>
+      <w:r>
+        <w:rPr>
+          <w:rFonts w:ascii="宋体" w:eastAsia="宋体" w:hAnsi="宋体"/>
+          <w:color w:val="0D0D0D" w:themeColor="text1" w:themeTint="F2"/>
+        </w:rPr>
+        <w:t xml:space="preserve">    &lt;li class=“post-app”&gt;&lt;/li&gt;  </w:t>
+      </w:r>
+    </w:p>
+    <w:p>
+      <w:pPr>
+        <w:rPr>
+          <w:rFonts w:ascii="宋体" w:eastAsia="宋体" w:hAnsi="宋体"/>
+          <w:color w:val="0D0D0D" w:themeColor="text1" w:themeTint="F2"/>
+        </w:rPr>
+      </w:pPr>
+      <w:r>
+        <w:rPr>
+          <w:rFonts w:ascii="宋体" w:eastAsia="宋体" w:hAnsi="宋体"/>
+          <w:color w:val="0D0D0D" w:themeColor="text1" w:themeTint="F2"/>
+        </w:rPr>
+        <w:t>&lt;/</w:t>
+      </w:r>
+      <w:proofErr w:type="spellStart"/>
+      <w:r>
+        <w:rPr>
+          <w:rFonts w:ascii="宋体" w:eastAsia="宋体" w:hAnsi="宋体"/>
+          <w:color w:val="0D0D0D" w:themeColor="text1" w:themeTint="F2"/>
+        </w:rPr>
+        <w:t>ul</w:t>
+      </w:r>
+      <w:proofErr w:type="spellEnd"/>
+      <w:r>
+        <w:rPr>
+          <w:rFonts w:ascii="宋体" w:eastAsia="宋体" w:hAnsi="宋体"/>
+          <w:color w:val="0D0D0D" w:themeColor="text1" w:themeTint="F2"/>
+        </w:rPr>
+        <w:t>&gt;</w:t>
+      </w:r>
+    </w:p>
+    <w:p>
+      <w:pPr>
+        <w:rPr>
+          <w:rFonts w:ascii="宋体" w:eastAsia="宋体" w:hAnsi="宋体"/>
+          <w:color w:val="0D0D0D" w:themeColor="text1" w:themeTint="F2"/>
+        </w:rPr>
+      </w:pPr>
+    </w:p>
+    <w:p>
+      <w:pPr>
+        <w:rPr>
+          <w:rFonts w:ascii="宋体" w:eastAsia="宋体" w:hAnsi="宋体"/>
+          <w:color w:val="0D0D0D" w:themeColor="text1" w:themeTint="F2"/>
+        </w:rPr>
+      </w:pPr>
+      <w:r>
+        <w:rPr>
+          <w:rStyle w:val="a5"/>
+          <w:rFonts w:ascii="宋体" w:eastAsia="宋体" w:hAnsi="宋体" w:hint="eastAsia"/>
+          <w:b w:val="0"/>
+          <w:color w:val="0D0D0D" w:themeColor="text1" w:themeTint="F2"/>
+        </w:rPr>
+        <w:t>错误</w:t>
+      </w:r>
+    </w:p>
+    <w:p>
+      <w:pPr>
+        <w:rPr>
+          <w:rFonts w:ascii="宋体" w:eastAsia="宋体" w:hAnsi="宋体"/>
+          <w:color w:val="0D0D0D" w:themeColor="text1" w:themeTint="F2"/>
+          <w:shd w:val="pct15" w:color="auto" w:fill="FFFFFF"/>
+        </w:rPr>
+      </w:pPr>
+      <w:r>
+        <w:rPr>
+          <w:rFonts w:ascii="宋体" w:eastAsia="宋体" w:hAnsi="宋体"/>
+          <w:color w:val="0D0D0D" w:themeColor="text1" w:themeTint="F2"/>
+          <w:shd w:val="pct15" w:color="auto" w:fill="FFFFFF"/>
+        </w:rPr>
+        <w:t>.post-to {z-index</w:t>
+      </w:r>
+      <w:proofErr w:type="gramStart"/>
+      <w:r>
+        <w:rPr>
+          <w:rFonts w:ascii="宋体" w:eastAsia="宋体" w:hAnsi="宋体"/>
+          <w:color w:val="0D0D0D" w:themeColor="text1" w:themeTint="F2"/>
+          <w:shd w:val="pct15" w:color="auto" w:fill="FFFFFF"/>
+        </w:rPr>
+        <w:t>:999</w:t>
+      </w:r>
+      <w:proofErr w:type="gramEnd"/>
+      <w:r>
+        <w:rPr>
+          <w:rFonts w:ascii="宋体" w:eastAsia="宋体" w:hAnsi="宋体"/>
+          <w:color w:val="0D0D0D" w:themeColor="text1" w:themeTint="F2"/>
+          <w:shd w:val="pct15" w:color="auto" w:fill="FFFFFF"/>
+        </w:rPr>
+        <w:t xml:space="preserve">;}   </w:t>
+      </w:r>
+    </w:p>
+    <w:p>
+      <w:pPr>
+        <w:rPr>
+          <w:rFonts w:ascii="宋体" w:eastAsia="宋体" w:hAnsi="宋体"/>
+          <w:color w:val="0D0D0D" w:themeColor="text1" w:themeTint="F2"/>
+          <w:shd w:val="pct15" w:color="auto" w:fill="FFFFFF"/>
+        </w:rPr>
+      </w:pPr>
+      <w:r>
+        <w:rPr>
+          <w:rFonts w:ascii="宋体" w:eastAsia="宋体" w:hAnsi="宋体"/>
+          <w:color w:val="0D0D0D" w:themeColor="text1" w:themeTint="F2"/>
+          <w:shd w:val="pct15" w:color="auto" w:fill="FFFFFF"/>
+        </w:rPr>
+        <w:t xml:space="preserve">    .post-tag {z-index</w:t>
+      </w:r>
+      <w:proofErr w:type="gramStart"/>
+      <w:r>
+        <w:rPr>
+          <w:rFonts w:ascii="宋体" w:eastAsia="宋体" w:hAnsi="宋体"/>
+          <w:color w:val="0D0D0D" w:themeColor="text1" w:themeTint="F2"/>
+          <w:shd w:val="pct15" w:color="auto" w:fill="FFFFFF"/>
+        </w:rPr>
+        <w:t>:99</w:t>
+      </w:r>
+      <w:proofErr w:type="gramEnd"/>
+      <w:r>
+        <w:rPr>
+          <w:rFonts w:ascii="宋体" w:eastAsia="宋体" w:hAnsi="宋体"/>
+          <w:color w:val="0D0D0D" w:themeColor="text1" w:themeTint="F2"/>
+          <w:shd w:val="pct15" w:color="auto" w:fill="FFFFFF"/>
+        </w:rPr>
+        <w:t xml:space="preserve">;}   </w:t>
+      </w:r>
+    </w:p>
+    <w:p>
+      <w:pPr>
+        <w:rPr>
+          <w:rFonts w:ascii="宋体" w:eastAsia="宋体" w:hAnsi="宋体"/>
+          <w:color w:val="0D0D0D" w:themeColor="text1" w:themeTint="F2"/>
+          <w:shd w:val="pct15" w:color="auto" w:fill="FFFFFF"/>
+        </w:rPr>
+      </w:pPr>
+      <w:r>
+        <w:rPr>
+          <w:rFonts w:ascii="宋体" w:eastAsia="宋体" w:hAnsi="宋体"/>
+          <w:color w:val="0D0D0D" w:themeColor="text1" w:themeTint="F2"/>
+          <w:shd w:val="pct15" w:color="auto" w:fill="FFFFFF"/>
+        </w:rPr>
+        <w:t xml:space="preserve">    .post-add {z-index</w:t>
+      </w:r>
+      <w:proofErr w:type="gramStart"/>
+      <w:r>
+        <w:rPr>
+          <w:rFonts w:ascii="宋体" w:eastAsia="宋体" w:hAnsi="宋体"/>
+          <w:color w:val="0D0D0D" w:themeColor="text1" w:themeTint="F2"/>
+          <w:shd w:val="pct15" w:color="auto" w:fill="FFFFFF"/>
+        </w:rPr>
+        <w:t>:9</w:t>
+      </w:r>
+      <w:proofErr w:type="gramEnd"/>
+      <w:r>
+        <w:rPr>
+          <w:rFonts w:ascii="宋体" w:eastAsia="宋体" w:hAnsi="宋体"/>
+          <w:color w:val="0D0D0D" w:themeColor="text1" w:themeTint="F2"/>
+          <w:shd w:val="pct15" w:color="auto" w:fill="FFFFFF"/>
+        </w:rPr>
+        <w:t xml:space="preserve">;}   </w:t>
+      </w:r>
+    </w:p>
+    <w:p>
+      <w:pPr>
+        <w:rPr>
+          <w:rFonts w:ascii="宋体" w:eastAsia="宋体" w:hAnsi="宋体"/>
+          <w:color w:val="0D0D0D" w:themeColor="text1" w:themeTint="F2"/>
+          <w:shd w:val="pct15" w:color="auto" w:fill="FFFFFF"/>
+        </w:rPr>
+      </w:pPr>
+      <w:r>
+        <w:rPr>
+          <w:rFonts w:ascii="宋体" w:eastAsia="宋体" w:hAnsi="宋体"/>
+          <w:color w:val="0D0D0D" w:themeColor="text1" w:themeTint="F2"/>
+          <w:shd w:val="pct15" w:color="auto" w:fill="FFFFFF"/>
+        </w:rPr>
+        <w:t>.post-editor {z-index</w:t>
+      </w:r>
+      <w:proofErr w:type="gramStart"/>
+      <w:r>
+        <w:rPr>
+          <w:rFonts w:ascii="宋体" w:eastAsia="宋体" w:hAnsi="宋体"/>
+          <w:color w:val="0D0D0D" w:themeColor="text1" w:themeTint="F2"/>
+          <w:shd w:val="pct15" w:color="auto" w:fill="FFFFFF"/>
+        </w:rPr>
+        <w:t>:99</w:t>
+      </w:r>
+      <w:proofErr w:type="gramEnd"/>
+      <w:r>
+        <w:rPr>
+          <w:rFonts w:ascii="宋体" w:eastAsia="宋体" w:hAnsi="宋体"/>
+          <w:color w:val="0D0D0D" w:themeColor="text1" w:themeTint="F2"/>
+          <w:shd w:val="pct15" w:color="auto" w:fill="FFFFFF"/>
+        </w:rPr>
+        <w:t xml:space="preserve">;}   </w:t>
+      </w:r>
+    </w:p>
+    <w:p>
+      <w:pPr>
+        <w:rPr>
+          <w:rFonts w:ascii="宋体" w:eastAsia="宋体" w:hAnsi="宋体"/>
+          <w:color w:val="0D0D0D" w:themeColor="text1" w:themeTint="F2"/>
+          <w:shd w:val="pct15" w:color="auto" w:fill="FFFFFF"/>
+        </w:rPr>
+      </w:pPr>
+      <w:r>
+        <w:rPr>
+          <w:rFonts w:ascii="宋体" w:eastAsia="宋体" w:hAnsi="宋体"/>
+          <w:color w:val="0D0D0D" w:themeColor="text1" w:themeTint="F2"/>
+          <w:shd w:val="pct15" w:color="auto" w:fill="FFFFFF"/>
+        </w:rPr>
+        <w:t>.post-app {z-index</w:t>
+      </w:r>
+      <w:proofErr w:type="gramStart"/>
+      <w:r>
+        <w:rPr>
+          <w:rFonts w:ascii="宋体" w:eastAsia="宋体" w:hAnsi="宋体"/>
+          <w:color w:val="0D0D0D" w:themeColor="text1" w:themeTint="F2"/>
+          <w:shd w:val="pct15" w:color="auto" w:fill="FFFFFF"/>
+        </w:rPr>
+        <w:t>:9</w:t>
+      </w:r>
+      <w:proofErr w:type="gramEnd"/>
+      <w:r>
+        <w:rPr>
+          <w:rFonts w:ascii="宋体" w:eastAsia="宋体" w:hAnsi="宋体"/>
+          <w:color w:val="0D0D0D" w:themeColor="text1" w:themeTint="F2"/>
+          <w:shd w:val="pct15" w:color="auto" w:fill="FFFFFF"/>
+        </w:rPr>
+        <w:t>;}</w:t>
       </w:r>
     </w:p>
     <w:p>
@@ -2992,25 +3181,227 @@
           <w:color w:val="0D0D0D" w:themeColor="text1" w:themeTint="F2"/>
           <w:shd w:val="pct15" w:color="auto" w:fill="FFFFFF"/>
         </w:rPr>
-        <w:t xml:space="preserve">#post-to {}   </w:t>
-      </w:r>
-    </w:p>
-    <w:p>
-      <w:pPr>
-        <w:rPr>
-          <w:rFonts w:ascii="宋体" w:eastAsia="宋体" w:hAnsi="宋体"/>
-          <w:color w:val="0D0D0D" w:themeColor="text1" w:themeTint="F2"/>
-          <w:shd w:val="pct15" w:color="auto" w:fill="FFFFFF"/>
-        </w:rPr>
-      </w:pPr>
-      <w:r>
-        <w:rPr>
-          <w:rFonts w:ascii="宋体" w:eastAsia="宋体" w:hAnsi="宋体"/>
-          <w:color w:val="0D0D0D" w:themeColor="text1" w:themeTint="F2"/>
-          <w:shd w:val="pct15" w:color="auto" w:fill="FFFFFF"/>
-        </w:rPr>
-        <w:t xml:space="preserve">.post-app </w:t>
-      </w:r>
+        <w:t>.post-to {z-index</w:t>
+      </w:r>
+      <w:proofErr w:type="gramStart"/>
+      <w:r>
+        <w:rPr>
+          <w:rFonts w:ascii="宋体" w:eastAsia="宋体" w:hAnsi="宋体"/>
+          <w:color w:val="0D0D0D" w:themeColor="text1" w:themeTint="F2"/>
+          <w:shd w:val="pct15" w:color="auto" w:fill="FFFFFF"/>
+        </w:rPr>
+        <w:t>:90</w:t>
+      </w:r>
+      <w:proofErr w:type="gramEnd"/>
+      <w:r>
+        <w:rPr>
+          <w:rFonts w:ascii="宋体" w:eastAsia="宋体" w:hAnsi="宋体"/>
+          <w:color w:val="0D0D0D" w:themeColor="text1" w:themeTint="F2"/>
+          <w:shd w:val="pct15" w:color="auto" w:fill="FFFFFF"/>
+        </w:rPr>
+        <w:t xml:space="preserve">;}   </w:t>
+      </w:r>
+    </w:p>
+    <w:p>
+      <w:pPr>
+        <w:rPr>
+          <w:rFonts w:ascii="宋体" w:eastAsia="宋体" w:hAnsi="宋体"/>
+          <w:color w:val="0D0D0D" w:themeColor="text1" w:themeTint="F2"/>
+          <w:shd w:val="pct15" w:color="auto" w:fill="FFFFFF"/>
+        </w:rPr>
+      </w:pPr>
+      <w:r>
+        <w:rPr>
+          <w:rFonts w:ascii="宋体" w:eastAsia="宋体" w:hAnsi="宋体"/>
+          <w:color w:val="0D0D0D" w:themeColor="text1" w:themeTint="F2"/>
+          <w:shd w:val="pct15" w:color="auto" w:fill="FFFFFF"/>
+        </w:rPr>
+        <w:t xml:space="preserve">    .post-tag {z-index</w:t>
+      </w:r>
+      <w:proofErr w:type="gramStart"/>
+      <w:r>
+        <w:rPr>
+          <w:rFonts w:ascii="宋体" w:eastAsia="宋体" w:hAnsi="宋体"/>
+          <w:color w:val="0D0D0D" w:themeColor="text1" w:themeTint="F2"/>
+          <w:shd w:val="pct15" w:color="auto" w:fill="FFFFFF"/>
+        </w:rPr>
+        <w:t>:99</w:t>
+      </w:r>
+      <w:proofErr w:type="gramEnd"/>
+      <w:r>
+        <w:rPr>
+          <w:rFonts w:ascii="宋体" w:eastAsia="宋体" w:hAnsi="宋体"/>
+          <w:color w:val="0D0D0D" w:themeColor="text1" w:themeTint="F2"/>
+          <w:shd w:val="pct15" w:color="auto" w:fill="FFFFFF"/>
+        </w:rPr>
+        <w:t xml:space="preserve">;}   </w:t>
+      </w:r>
+    </w:p>
+    <w:p>
+      <w:pPr>
+        <w:rPr>
+          <w:rFonts w:ascii="宋体" w:eastAsia="宋体" w:hAnsi="宋体"/>
+          <w:color w:val="0D0D0D" w:themeColor="text1" w:themeTint="F2"/>
+          <w:shd w:val="pct15" w:color="auto" w:fill="FFFFFF"/>
+        </w:rPr>
+      </w:pPr>
+      <w:r>
+        <w:rPr>
+          <w:rFonts w:ascii="宋体" w:eastAsia="宋体" w:hAnsi="宋体"/>
+          <w:color w:val="0D0D0D" w:themeColor="text1" w:themeTint="F2"/>
+          <w:shd w:val="pct15" w:color="auto" w:fill="FFFFFF"/>
+        </w:rPr>
+        <w:t xml:space="preserve">    .post-add {z-index</w:t>
+      </w:r>
+      <w:proofErr w:type="gramStart"/>
+      <w:r>
+        <w:rPr>
+          <w:rFonts w:ascii="宋体" w:eastAsia="宋体" w:hAnsi="宋体"/>
+          <w:color w:val="0D0D0D" w:themeColor="text1" w:themeTint="F2"/>
+          <w:shd w:val="pct15" w:color="auto" w:fill="FFFFFF"/>
+        </w:rPr>
+        <w:t>:98</w:t>
+      </w:r>
+      <w:proofErr w:type="gramEnd"/>
+      <w:r>
+        <w:rPr>
+          <w:rFonts w:ascii="宋体" w:eastAsia="宋体" w:hAnsi="宋体"/>
+          <w:color w:val="0D0D0D" w:themeColor="text1" w:themeTint="F2"/>
+          <w:shd w:val="pct15" w:color="auto" w:fill="FFFFFF"/>
+        </w:rPr>
+        <w:t xml:space="preserve">;}   </w:t>
+      </w:r>
+    </w:p>
+    <w:p>
+      <w:pPr>
+        <w:rPr>
+          <w:rFonts w:ascii="宋体" w:eastAsia="宋体" w:hAnsi="宋体"/>
+          <w:color w:val="0D0D0D" w:themeColor="text1" w:themeTint="F2"/>
+          <w:shd w:val="pct15" w:color="auto" w:fill="FFFFFF"/>
+        </w:rPr>
+      </w:pPr>
+      <w:r>
+        <w:rPr>
+          <w:rFonts w:ascii="宋体" w:eastAsia="宋体" w:hAnsi="宋体"/>
+          <w:color w:val="0D0D0D" w:themeColor="text1" w:themeTint="F2"/>
+          <w:shd w:val="pct15" w:color="auto" w:fill="FFFFFF"/>
+        </w:rPr>
+        <w:t>.post-editor {z-index</w:t>
+      </w:r>
+      <w:proofErr w:type="gramStart"/>
+      <w:r>
+        <w:rPr>
+          <w:rFonts w:ascii="宋体" w:eastAsia="宋体" w:hAnsi="宋体"/>
+          <w:color w:val="0D0D0D" w:themeColor="text1" w:themeTint="F2"/>
+          <w:shd w:val="pct15" w:color="auto" w:fill="FFFFFF"/>
+        </w:rPr>
+        <w:t>:80</w:t>
+      </w:r>
+      <w:proofErr w:type="gramEnd"/>
+      <w:r>
+        <w:rPr>
+          <w:rFonts w:ascii="宋体" w:eastAsia="宋体" w:hAnsi="宋体"/>
+          <w:color w:val="0D0D0D" w:themeColor="text1" w:themeTint="F2"/>
+          <w:shd w:val="pct15" w:color="auto" w:fill="FFFFFF"/>
+        </w:rPr>
+        <w:t xml:space="preserve">;}   </w:t>
+      </w:r>
+    </w:p>
+    <w:p>
+      <w:pPr>
+        <w:rPr>
+          <w:rFonts w:ascii="宋体" w:eastAsia="宋体" w:hAnsi="宋体"/>
+          <w:color w:val="0D0D0D" w:themeColor="text1" w:themeTint="F2"/>
+          <w:shd w:val="pct15" w:color="auto" w:fill="FFFFFF"/>
+        </w:rPr>
+      </w:pPr>
+      <w:r>
+        <w:rPr>
+          <w:rFonts w:ascii="宋体" w:eastAsia="宋体" w:hAnsi="宋体"/>
+          <w:color w:val="0D0D0D" w:themeColor="text1" w:themeTint="F2"/>
+          <w:shd w:val="pct15" w:color="auto" w:fill="FFFFFF"/>
+        </w:rPr>
+        <w:t>.post-app {z-index</w:t>
+      </w:r>
+      <w:proofErr w:type="gramStart"/>
+      <w:r>
+        <w:rPr>
+          <w:rFonts w:ascii="宋体" w:eastAsia="宋体" w:hAnsi="宋体"/>
+          <w:color w:val="0D0D0D" w:themeColor="text1" w:themeTint="F2"/>
+          <w:shd w:val="pct15" w:color="auto" w:fill="FFFFFF"/>
+        </w:rPr>
+        <w:t>:70</w:t>
+      </w:r>
+      <w:proofErr w:type="gramEnd"/>
+      <w:r>
+        <w:rPr>
+          <w:rFonts w:ascii="宋体" w:eastAsia="宋体" w:hAnsi="宋体"/>
+          <w:color w:val="0D0D0D" w:themeColor="text1" w:themeTint="F2"/>
+          <w:shd w:val="pct15" w:color="auto" w:fill="FFFFFF"/>
+        </w:rPr>
+        <w:t>;}</w:t>
+      </w:r>
+    </w:p>
+    <w:p>
+      <w:pPr>
+        <w:rPr>
+          <w:rFonts w:ascii="宋体" w:eastAsia="宋体" w:hAnsi="宋体"/>
+          <w:color w:val="0D0D0D" w:themeColor="text1" w:themeTint="F2"/>
+        </w:rPr>
+      </w:pPr>
+    </w:p>
+    <w:p>
+      <w:pPr>
+        <w:rPr>
+          <w:rFonts w:ascii="宋体" w:eastAsia="宋体" w:hAnsi="宋体"/>
+          <w:color w:val="0D0D0D" w:themeColor="text1" w:themeTint="F2"/>
+        </w:rPr>
+      </w:pPr>
+      <w:r>
+        <w:rPr>
+          <w:rFonts w:ascii="宋体" w:eastAsia="宋体" w:hAnsi="宋体"/>
+          <w:color w:val="0D0D0D" w:themeColor="text1" w:themeTint="F2"/>
+        </w:rPr>
+        <w:t>5</w:t>
+      </w:r>
+      <w:r>
+        <w:rPr>
+          <w:rFonts w:ascii="宋体" w:eastAsia="宋体" w:hAnsi="宋体" w:hint="eastAsia"/>
+          <w:color w:val="0D0D0D" w:themeColor="text1" w:themeTint="F2"/>
+        </w:rPr>
+        <w:t xml:space="preserve">. </w:t>
+      </w:r>
+      <w:r>
+        <w:rPr>
+          <w:rFonts w:ascii="宋体" w:eastAsia="宋体" w:hAnsi="宋体"/>
+          <w:color w:val="0D0D0D" w:themeColor="text1" w:themeTint="F2"/>
+        </w:rPr>
+        <w:t>保持代码的可读性与可维护性，代码必须缩进，CSS结构同html结构 (但不建议缩进太多，能大概看出结构即可)，选择器与{}之间必须有一个空格分隔，{}里不要出现多余的空格、换行</w:t>
+      </w:r>
+    </w:p>
+    <w:p>
+      <w:pPr>
+        <w:rPr>
+          <w:rFonts w:ascii="宋体" w:eastAsia="宋体" w:hAnsi="宋体"/>
+          <w:color w:val="0D0D0D" w:themeColor="text1" w:themeTint="F2"/>
+        </w:rPr>
+      </w:pPr>
+      <w:r>
+        <w:rPr>
+          <w:rFonts w:ascii="宋体" w:eastAsia="宋体" w:hAnsi="宋体" w:hint="eastAsia"/>
+          <w:color w:val="0D0D0D" w:themeColor="text1" w:themeTint="F2"/>
+        </w:rPr>
+        <w:t>错误</w:t>
+      </w:r>
+    </w:p>
+    <w:p>
+      <w:pPr>
+        <w:rPr>
+          <w:rFonts w:ascii="宋体" w:eastAsia="宋体" w:hAnsi="宋体"/>
+          <w:color w:val="0D0D0D" w:themeColor="text1" w:themeTint="F2"/>
+          <w:shd w:val="pct15" w:color="auto" w:fill="FFFFFF"/>
+        </w:rPr>
+      </w:pPr>
       <w:proofErr w:type="spellStart"/>
       <w:proofErr w:type="gramStart"/>
       <w:r>
@@ -3019,6 +3410,51 @@
           <w:color w:val="0D0D0D" w:themeColor="text1" w:themeTint="F2"/>
           <w:shd w:val="pct15" w:color="auto" w:fill="FFFFFF"/>
         </w:rPr>
+        <w:t>div#</w:t>
+      </w:r>
+      <w:proofErr w:type="gramEnd"/>
+      <w:r>
+        <w:rPr>
+          <w:rFonts w:ascii="宋体" w:eastAsia="宋体" w:hAnsi="宋体"/>
+          <w:color w:val="0D0D0D" w:themeColor="text1" w:themeTint="F2"/>
+          <w:shd w:val="pct15" w:color="auto" w:fill="FFFFFF"/>
+        </w:rPr>
+        <w:t>post-to</w:t>
+      </w:r>
+      <w:proofErr w:type="spellEnd"/>
+      <w:r>
+        <w:rPr>
+          <w:rFonts w:ascii="宋体" w:eastAsia="宋体" w:hAnsi="宋体"/>
+          <w:color w:val="0D0D0D" w:themeColor="text1" w:themeTint="F2"/>
+          <w:shd w:val="pct15" w:color="auto" w:fill="FFFFFF"/>
+        </w:rPr>
+        <w:t xml:space="preserve"> {}     </w:t>
+      </w:r>
+    </w:p>
+    <w:p>
+      <w:pPr>
+        <w:rPr>
+          <w:rFonts w:ascii="宋体" w:eastAsia="宋体" w:hAnsi="宋体"/>
+          <w:color w:val="0D0D0D" w:themeColor="text1" w:themeTint="F2"/>
+          <w:shd w:val="pct15" w:color="auto" w:fill="FFFFFF"/>
+        </w:rPr>
+      </w:pPr>
+      <w:r>
+        <w:rPr>
+          <w:rFonts w:ascii="宋体" w:eastAsia="宋体" w:hAnsi="宋体"/>
+          <w:color w:val="0D0D0D" w:themeColor="text1" w:themeTint="F2"/>
+          <w:shd w:val="pct15" w:color="auto" w:fill="FFFFFF"/>
+        </w:rPr>
+        <w:t xml:space="preserve">.post-app dl </w:t>
+      </w:r>
+      <w:proofErr w:type="spellStart"/>
+      <w:proofErr w:type="gramStart"/>
+      <w:r>
+        <w:rPr>
+          <w:rFonts w:ascii="宋体" w:eastAsia="宋体" w:hAnsi="宋体"/>
+          <w:color w:val="0D0D0D" w:themeColor="text1" w:themeTint="F2"/>
+          <w:shd w:val="pct15" w:color="auto" w:fill="FFFFFF"/>
+        </w:rPr>
         <w:t>dt</w:t>
       </w:r>
       <w:proofErr w:type="spellEnd"/>
@@ -3046,6 +3482,136 @@
           <w:color w:val="0D0D0D" w:themeColor="text1" w:themeTint="F2"/>
           <w:shd w:val="pct15" w:color="auto" w:fill="FFFFFF"/>
         </w:rPr>
+        <w:t xml:space="preserve">.post-app </w:t>
+      </w:r>
+      <w:proofErr w:type="spellStart"/>
+      <w:r>
+        <w:rPr>
+          <w:rFonts w:ascii="宋体" w:eastAsia="宋体" w:hAnsi="宋体"/>
+          <w:color w:val="0D0D0D" w:themeColor="text1" w:themeTint="F2"/>
+          <w:shd w:val="pct15" w:color="auto" w:fill="FFFFFF"/>
+        </w:rPr>
+        <w:t>ul</w:t>
+      </w:r>
+      <w:proofErr w:type="spellEnd"/>
+      <w:r>
+        <w:rPr>
+          <w:rFonts w:ascii="宋体" w:eastAsia="宋体" w:hAnsi="宋体"/>
+          <w:color w:val="0D0D0D" w:themeColor="text1" w:themeTint="F2"/>
+          <w:shd w:val="pct15" w:color="auto" w:fill="FFFFFF"/>
+        </w:rPr>
+        <w:t xml:space="preserve"> </w:t>
+      </w:r>
+      <w:proofErr w:type="spellStart"/>
+      <w:r>
+        <w:rPr>
+          <w:rFonts w:ascii="宋体" w:eastAsia="宋体" w:hAnsi="宋体"/>
+          <w:color w:val="0D0D0D" w:themeColor="text1" w:themeTint="F2"/>
+          <w:shd w:val="pct15" w:color="auto" w:fill="FFFFFF"/>
+        </w:rPr>
+        <w:t>li.post</w:t>
+      </w:r>
+      <w:proofErr w:type="spellEnd"/>
+      <w:r>
+        <w:rPr>
+          <w:rFonts w:ascii="宋体" w:eastAsia="宋体" w:hAnsi="宋体"/>
+          <w:color w:val="0D0D0D" w:themeColor="text1" w:themeTint="F2"/>
+          <w:shd w:val="pct15" w:color="auto" w:fill="FFFFFF"/>
+        </w:rPr>
+        <w:t>-xxx {}</w:t>
+      </w:r>
+    </w:p>
+    <w:p>
+      <w:pPr>
+        <w:rPr>
+          <w:rFonts w:ascii="宋体" w:eastAsia="宋体" w:hAnsi="宋体"/>
+          <w:color w:val="0D0D0D" w:themeColor="text1" w:themeTint="F2"/>
+        </w:rPr>
+      </w:pPr>
+    </w:p>
+    <w:p>
+      <w:pPr>
+        <w:rPr>
+          <w:rFonts w:ascii="宋体" w:eastAsia="宋体" w:hAnsi="宋体"/>
+          <w:color w:val="0D0D0D" w:themeColor="text1" w:themeTint="F2"/>
+        </w:rPr>
+      </w:pPr>
+      <w:r>
+        <w:rPr>
+          <w:rFonts w:ascii="宋体" w:eastAsia="宋体" w:hAnsi="宋体" w:hint="eastAsia"/>
+          <w:color w:val="0D0D0D" w:themeColor="text1" w:themeTint="F2"/>
+        </w:rPr>
+        <w:t>正确</w:t>
+      </w:r>
+    </w:p>
+    <w:p>
+      <w:pPr>
+        <w:rPr>
+          <w:rFonts w:ascii="宋体" w:eastAsia="宋体" w:hAnsi="宋体"/>
+          <w:color w:val="0D0D0D" w:themeColor="text1" w:themeTint="F2"/>
+          <w:shd w:val="pct15" w:color="auto" w:fill="FFFFFF"/>
+        </w:rPr>
+      </w:pPr>
+      <w:r>
+        <w:rPr>
+          <w:rFonts w:ascii="宋体" w:eastAsia="宋体" w:hAnsi="宋体"/>
+          <w:color w:val="0D0D0D" w:themeColor="text1" w:themeTint="F2"/>
+          <w:shd w:val="pct15" w:color="auto" w:fill="FFFFFF"/>
+        </w:rPr>
+        <w:t xml:space="preserve">#post-to {}   </w:t>
+      </w:r>
+    </w:p>
+    <w:p>
+      <w:pPr>
+        <w:rPr>
+          <w:rFonts w:ascii="宋体" w:eastAsia="宋体" w:hAnsi="宋体"/>
+          <w:color w:val="0D0D0D" w:themeColor="text1" w:themeTint="F2"/>
+          <w:shd w:val="pct15" w:color="auto" w:fill="FFFFFF"/>
+        </w:rPr>
+      </w:pPr>
+      <w:r>
+        <w:rPr>
+          <w:rFonts w:ascii="宋体" w:eastAsia="宋体" w:hAnsi="宋体"/>
+          <w:color w:val="0D0D0D" w:themeColor="text1" w:themeTint="F2"/>
+          <w:shd w:val="pct15" w:color="auto" w:fill="FFFFFF"/>
+        </w:rPr>
+        <w:t xml:space="preserve">.post-app </w:t>
+      </w:r>
+      <w:proofErr w:type="spellStart"/>
+      <w:proofErr w:type="gramStart"/>
+      <w:r>
+        <w:rPr>
+          <w:rFonts w:ascii="宋体" w:eastAsia="宋体" w:hAnsi="宋体"/>
+          <w:color w:val="0D0D0D" w:themeColor="text1" w:themeTint="F2"/>
+          <w:shd w:val="pct15" w:color="auto" w:fill="FFFFFF"/>
+        </w:rPr>
+        <w:t>dt</w:t>
+      </w:r>
+      <w:proofErr w:type="spellEnd"/>
+      <w:proofErr w:type="gramEnd"/>
+      <w:r>
+        <w:rPr>
+          <w:rFonts w:ascii="宋体" w:eastAsia="宋体" w:hAnsi="宋体"/>
+          <w:color w:val="0D0D0D" w:themeColor="text1" w:themeTint="F2"/>
+          <w:shd w:val="pct15" w:color="auto" w:fill="FFFFFF"/>
+        </w:rPr>
+        <w:t xml:space="preserve"> {}   </w:t>
+      </w:r>
+    </w:p>
+    <w:p>
+      <w:pPr>
+        <w:rPr>
+          <w:rFonts w:ascii="宋体" w:eastAsia="宋体" w:hAnsi="宋体"/>
+          <w:color w:val="0D0D0D" w:themeColor="text1" w:themeTint="F2"/>
+          <w:shd w:val="pct15" w:color="auto" w:fill="FFFFFF"/>
+        </w:rPr>
+      </w:pPr>
+      <w:r>
+        <w:rPr>
+          <w:rFonts w:ascii="宋体" w:eastAsia="宋体" w:hAnsi="宋体"/>
+          <w:color w:val="0D0D0D" w:themeColor="text1" w:themeTint="F2"/>
+          <w:shd w:val="pct15" w:color="auto" w:fill="FFFFFF"/>
+        </w:rPr>
         <w:t>.post-app .post-xxx {}</w:t>
       </w:r>
     </w:p>
@@ -3420,7 +3986,6 @@
           <w:rFonts w:ascii="宋体" w:eastAsia="宋体" w:hAnsi="宋体" w:hint="eastAsia"/>
           <w:color w:val="0D0D0D" w:themeColor="text1" w:themeTint="F2"/>
         </w:rPr>
-        <w:lastRenderedPageBreak/>
         <w:t>正确</w:t>
       </w:r>
     </w:p>
@@ -4440,7 +5005,7 @@
 </file>
 
 <file path=customXml/itemProps1.xml><?xml version="1.0" encoding="utf-8"?>
-<ds:datastoreItem xmlns:ds="http://schemas.openxmlformats.org/officeDocument/2006/customXml" ds:itemID="{76B4E50A-D54D-401E-806A-ACE34033041C}">
+<ds:datastoreItem xmlns:ds="http://schemas.openxmlformats.org/officeDocument/2006/customXml" ds:itemID="{540234AA-B9A2-4409-ABDF-C494E9C226C7}">
   <ds:schemaRefs>
     <ds:schemaRef ds:uri="http://schemas.openxmlformats.org/officeDocument/2006/bibliography"/>
   </ds:schemaRefs>
